--- a/transformLab/docx/10010246-1982-01-CR.docx
+++ b/transformLab/docx/10010246-1982-01-CR.docx
@@ -422,12 +422,28 @@
         </w:rPr>
         <w:t>(</w:t>
       </w:r>
+      <w:proofErr w:type="spellStart"/>
       <w:r>
         <w:rPr>
           <w:i/>
         </w:rPr>
-        <w:t>dd/MM/yyyy</w:t>
-      </w:r>
+        <w:t>dd</w:t>
+      </w:r>
+      <w:proofErr w:type="spellEnd"/>
+      <w:r>
+        <w:rPr>
+          <w:i/>
+        </w:rPr>
+        <w:t>/MM/</w:t>
+      </w:r>
+      <w:proofErr w:type="spellStart"/>
+      <w:r>
+        <w:rPr>
+          <w:i/>
+        </w:rPr>
+        <w:t>yyyy</w:t>
+      </w:r>
+      <w:proofErr w:type="spellEnd"/>
       <w:r>
         <w:rPr>
           <w:i/>
@@ -1003,8 +1019,13 @@
           <w:numId w:val="36"/>
         </w:numPr>
       </w:pPr>
-      <w:r>
-        <w:t xml:space="preserve">Présents : </w:t>
+      <w:proofErr w:type="gramStart"/>
+      <w:r>
+        <w:t>Présents :</w:t>
+      </w:r>
+      <w:proofErr w:type="gramEnd"/>
+      <w:r>
+        <w:t xml:space="preserve"> </w:t>
       </w:r>
       <w:r>
         <w:rPr>
@@ -1078,8 +1099,13 @@
           <w:numId w:val="36"/>
         </w:numPr>
       </w:pPr>
-      <w:r>
-        <w:t xml:space="preserve">Excusés : </w:t>
+      <w:proofErr w:type="gramStart"/>
+      <w:r>
+        <w:t>Excusés :</w:t>
+      </w:r>
+      <w:proofErr w:type="gramEnd"/>
+      <w:r>
+        <w:t xml:space="preserve"> </w:t>
       </w:r>
       <w:r>
         <w:rPr>
@@ -1144,11 +1170,16 @@
           <w:numId w:val="36"/>
         </w:numPr>
       </w:pPr>
+      <w:proofErr w:type="gramStart"/>
       <w:r>
         <w:t>a</w:t>
       </w:r>
       <w:r>
-        <w:t xml:space="preserve">bsents </w:t>
+        <w:t>bsents</w:t>
+      </w:r>
+      <w:proofErr w:type="gramEnd"/>
+      <w:r>
+        <w:t xml:space="preserve"> </w:t>
       </w:r>
       <w:r>
         <w:rPr>
@@ -1164,6 +1195,9 @@
           <w:rStyle w:val="personne"/>
         </w:rPr>
         <w:t>FLL</w:t>
+      </w:r>
+      <w:r>
+        <w:t>,</w:t>
       </w:r>
     </w:p>
     <w:p/>
@@ -1177,6 +1211,7 @@
     </w:p>
     <w:p>
       <w:pPr>
+        <w:pStyle w:val="rubrique"/>
         <w:numPr>
           <w:ilvl w:val="0"/>
           <w:numId w:val="37"/>
@@ -1209,6 +1244,7 @@
     </w:p>
     <w:p>
       <w:pPr>
+        <w:pStyle w:val="rubrique"/>
         <w:ind w:left="720"/>
         <w:rPr>
           <w:lang w:val="de-DE"/>
@@ -1224,11 +1260,62 @@
         <w:rPr>
           <w:lang w:val="de-DE"/>
         </w:rPr>
-        <w:t xml:space="preserve"> lore Waser wile lore alles essen otto</w:t>
-      </w:r>
+        <w:t xml:space="preserve"> </w:t>
+      </w:r>
+      <w:proofErr w:type="spellStart"/>
+      <w:r>
+        <w:rPr>
+          <w:lang w:val="de-DE"/>
+        </w:rPr>
+        <w:t>lore</w:t>
+      </w:r>
+      <w:proofErr w:type="spellEnd"/>
+      <w:r>
+        <w:rPr>
+          <w:lang w:val="de-DE"/>
+        </w:rPr>
+        <w:t xml:space="preserve"> Waser </w:t>
+      </w:r>
+      <w:proofErr w:type="spellStart"/>
+      <w:r>
+        <w:rPr>
+          <w:lang w:val="de-DE"/>
+        </w:rPr>
+        <w:t>wile</w:t>
+      </w:r>
+      <w:proofErr w:type="spellEnd"/>
+      <w:r>
+        <w:rPr>
+          <w:lang w:val="de-DE"/>
+        </w:rPr>
+        <w:t xml:space="preserve"> </w:t>
+      </w:r>
+      <w:proofErr w:type="spellStart"/>
+      <w:r>
+        <w:rPr>
+          <w:lang w:val="de-DE"/>
+        </w:rPr>
+        <w:t>lore</w:t>
+      </w:r>
+      <w:proofErr w:type="spellEnd"/>
+      <w:r>
+        <w:rPr>
+          <w:lang w:val="de-DE"/>
+        </w:rPr>
+        <w:t xml:space="preserve"> alles essen </w:t>
+      </w:r>
+      <w:proofErr w:type="spellStart"/>
+      <w:r>
+        <w:rPr>
+          <w:lang w:val="de-DE"/>
+        </w:rPr>
+        <w:t>otto</w:t>
+      </w:r>
+      <w:proofErr w:type="spellEnd"/>
     </w:p>
     <w:p>
       <w:pPr>
+        <w:pStyle w:val="rubrique"/>
         <w:ind w:left="720"/>
       </w:pPr>
       <w:r>
@@ -1238,11 +1325,20 @@
         <w:t>Otto</w:t>
       </w:r>
       <w:r>
-        <w:t xml:space="preserve"> ne sait cela errol livré sa vérole à vos dames</w:t>
+        <w:t xml:space="preserve"> ne sait cela </w:t>
+      </w:r>
+      <w:proofErr w:type="spellStart"/>
+      <w:r>
+        <w:t>errol</w:t>
+      </w:r>
+      <w:proofErr w:type="spellEnd"/>
+      <w:r>
+        <w:t xml:space="preserve"> livré sa vérole à vos dames</w:t>
       </w:r>
     </w:p>
     <w:p>
       <w:pPr>
+        <w:pStyle w:val="rubrique"/>
         <w:ind w:left="720"/>
       </w:pPr>
       <w:r>
@@ -1261,7 +1357,15 @@
         <w:t>Mein Kampf</w:t>
       </w:r>
       <w:r>
-        <w:t xml:space="preserve"> qui est sans doute la </w:t>
+        <w:t xml:space="preserve"> qui </w:t>
+      </w:r>
+      <w:proofErr w:type="gramStart"/>
+      <w:r>
+        <w:t>est</w:t>
+      </w:r>
+      <w:proofErr w:type="gramEnd"/>
+      <w:r>
+        <w:t xml:space="preserve"> sans doute la </w:t>
       </w:r>
       <w:r>
         <w:rPr>
@@ -1275,6 +1379,7 @@
     </w:p>
     <w:p>
       <w:pPr>
+        <w:pStyle w:val="rubrique"/>
         <w:ind w:left="720"/>
       </w:pPr>
       <w:r>
@@ -1304,6 +1409,7 @@
     </w:p>
     <w:p>
       <w:pPr>
+        <w:pStyle w:val="rubrique"/>
         <w:numPr>
           <w:ilvl w:val="0"/>
           <w:numId w:val="37"/>
@@ -1336,41 +1442,51 @@
       <w:r>
         <w:t xml:space="preserve"> (de la largeur du ruban) il y a un mâle et une femelle. Le mâle est devant la femelle qui reste fixe ou du moins court moins vite et lui court après ; il faut rentrer et il s’aperçoit qu’il est dos à dos avec elle. Il faut qu’il fasse un autre tour.</w:t>
       </w:r>
-      <w:r>
-        <w:br/>
-      </w:r>
-      <w:bookmarkStart w:id="12" w:name="_GoBack"/>
-      <w:bookmarkEnd w:id="12"/>
-      <w:r>
-        <w:rPr>
-          <w:rStyle w:val="personne"/>
-        </w:rPr>
-        <w:t>CB</w:t>
-      </w:r>
-      <w:r>
-        <w:t xml:space="preserve"> évoque le problème du « Gossip » : </w:t>
-      </w:r>
-      <w:r>
-        <w:rPr>
-          <w:rStyle w:val="illisible"/>
-        </w:rPr>
-        <w:t>***</w:t>
-      </w:r>
-      <w:r>
-        <w:t xml:space="preserve"> coups de téléphone ne </w:t>
-      </w:r>
-      <w:r>
-        <w:rPr>
-          <w:rStyle w:val="illisible"/>
-        </w:rPr>
-        <w:t>***</w:t>
-      </w:r>
-      <w:r>
-        <w:t xml:space="preserve"> pour que tout le monde sache que chacun sait que les autres ne savait pas…</w:t>
-      </w:r>
     </w:p>
     <w:p>
       <w:pPr>
+        <w:pStyle w:val="rubrique"/>
+        <w:ind w:left="720"/>
+      </w:pPr>
+      <w:r>
+        <w:rPr>
+          <w:rStyle w:val="personne"/>
+        </w:rPr>
+        <w:t>CB</w:t>
+      </w:r>
+      <w:r>
+        <w:t xml:space="preserve"> évoque le problème du « Gossip </w:t>
+      </w:r>
+      <w:proofErr w:type="gramStart"/>
+      <w:r>
+        <w:t>» :</w:t>
+      </w:r>
+      <w:proofErr w:type="gramEnd"/>
+      <w:r>
+        <w:t xml:space="preserve"> </w:t>
+      </w:r>
+      <w:r>
+        <w:rPr>
+          <w:rStyle w:val="illisible"/>
+        </w:rPr>
+        <w:t>***</w:t>
+      </w:r>
+      <w:r>
+        <w:t xml:space="preserve"> coups de téléphone ne </w:t>
+      </w:r>
+      <w:r>
+        <w:rPr>
+          <w:rStyle w:val="illisible"/>
+        </w:rPr>
+        <w:t>***</w:t>
+      </w:r>
+      <w:r>
+        <w:t xml:space="preserve"> pour que tout le monde sache que chacun sait que les autres ne savait pas…</w:t>
+      </w:r>
+    </w:p>
+    <w:p>
+      <w:pPr>
+        <w:pStyle w:val="rubrique"/>
         <w:numPr>
           <w:ilvl w:val="0"/>
           <w:numId w:val="37"/>
@@ -1385,12 +1501,14 @@
       <w:r>
         <w:t xml:space="preserve"> </w:t>
       </w:r>
+      <w:proofErr w:type="spellStart"/>
       <w:r>
         <w:rPr>
           <w:rStyle w:val="refDocument"/>
         </w:rPr>
         <w:t>Texticule</w:t>
       </w:r>
+      <w:proofErr w:type="spellEnd"/>
       <w:r>
         <w:t xml:space="preserve"> pour le 2</w:t>
       </w:r>
@@ -1406,6 +1524,7 @@
     </w:p>
     <w:p>
       <w:pPr>
+        <w:pStyle w:val="rubrique"/>
         <w:ind w:left="720"/>
       </w:pPr>
       <w:r>
@@ -1414,6 +1533,7 @@
     </w:p>
     <w:p>
       <w:pPr>
+        <w:pStyle w:val="rubrique"/>
         <w:numPr>
           <w:ilvl w:val="0"/>
           <w:numId w:val="37"/>
@@ -1458,6 +1578,7 @@
     </w:p>
     <w:p>
       <w:pPr>
+        <w:pStyle w:val="rubrique"/>
         <w:ind w:left="720"/>
       </w:pPr>
       <w:r>
@@ -1496,28 +1617,22 @@
     </w:p>
     <w:p>
       <w:pPr>
+        <w:pStyle w:val="rubrique"/>
         <w:ind w:left="720"/>
       </w:pPr>
       <w:r>
         <w:t xml:space="preserve">-Il propose un type de </w:t>
       </w:r>
+      <w:proofErr w:type="spellStart"/>
       <w:r>
         <w:rPr>
           <w:rStyle w:val="notion"/>
         </w:rPr>
         <w:t>métacontraintes</w:t>
       </w:r>
-      <w:r>
-        <w:t xml:space="preserve">. Etant donné une contrainte qui utilise un texte initial, ce texte </w:t>
-      </w:r>
-      <w:r>
-        <w:rPr>
-          <w:rStyle w:val="illisible"/>
-        </w:rPr>
-        <w:t>***</w:t>
-      </w:r>
-      <w:r>
-        <w:t xml:space="preserve"> se trouve possibles produits de la contrainte. Nom (</w:t>
+      <w:proofErr w:type="spellEnd"/>
+      <w:r>
+        <w:t>. Etant donné une contrainte qui utilise un texte initial, ce texte *** se trouve possibles produits de la contrainte. Nom (</w:t>
       </w:r>
       <w:r>
         <w:rPr>
@@ -1528,12 +1643,14 @@
       <w:r>
         <w:t xml:space="preserve">) mama : </w:t>
       </w:r>
+      <w:proofErr w:type="spellStart"/>
       <w:r>
         <w:rPr>
           <w:rStyle w:val="notion"/>
         </w:rPr>
         <w:t>métacontraintes</w:t>
       </w:r>
+      <w:proofErr w:type="spellEnd"/>
       <w:r>
         <w:t xml:space="preserve"> de </w:t>
       </w:r>
@@ -1557,6 +1674,7 @@
     </w:p>
     <w:p>
       <w:pPr>
+        <w:pStyle w:val="rubrique"/>
         <w:numPr>
           <w:ilvl w:val="0"/>
           <w:numId w:val="38"/>
@@ -1580,6 +1698,7 @@
     </w:p>
     <w:p>
       <w:pPr>
+        <w:pStyle w:val="rubrique"/>
         <w:ind w:left="720"/>
       </w:pPr>
       <w:r>
@@ -1624,6 +1743,7 @@
     </w:p>
     <w:p>
       <w:pPr>
+        <w:pStyle w:val="rubrique"/>
         <w:ind w:left="720"/>
       </w:pPr>
       <w:r>
@@ -1641,6 +1761,7 @@
     </w:p>
     <w:p>
       <w:pPr>
+        <w:pStyle w:val="rubrique"/>
         <w:numPr>
           <w:ilvl w:val="0"/>
           <w:numId w:val="38"/>
@@ -1650,6 +1771,7 @@
         <w:rPr>
           <w:rStyle w:val="personne"/>
         </w:rPr>
+        <w:lastRenderedPageBreak/>
         <w:t>PB</w:t>
       </w:r>
       <w:r>
@@ -1658,27 +1780,29 @@
     </w:p>
     <w:p>
       <w:pPr>
+        <w:pStyle w:val="rubrique"/>
         <w:numPr>
           <w:ilvl w:val="0"/>
           <w:numId w:val="38"/>
         </w:numPr>
-        <w:rPr>
-          <w:lang w:val="en-US"/>
-        </w:rPr>
       </w:pPr>
       <w:r>
         <w:rPr>
           <w:rStyle w:val="personne"/>
           <w:lang w:val="en-GB"/>
         </w:rPr>
-        <w:lastRenderedPageBreak/>
         <w:t>JR</w:t>
       </w:r>
       <w:r>
-        <w:rPr>
-          <w:lang w:val="en-US"/>
-        </w:rPr>
-        <w:t xml:space="preserve">. Signale </w:t>
+        <w:t xml:space="preserve">. </w:t>
+      </w:r>
+      <w:proofErr w:type="spellStart"/>
+      <w:r>
+        <w:t>Signale</w:t>
+      </w:r>
+      <w:proofErr w:type="spellEnd"/>
+      <w:r>
+        <w:t xml:space="preserve"> </w:t>
       </w:r>
       <w:r>
         <w:rPr>
@@ -1688,14 +1812,12 @@
         <w:t>Here come the tigers</w:t>
       </w:r>
       <w:r>
-        <w:rPr>
-          <w:lang w:val="en-US"/>
-        </w:rPr>
         <w:t>.</w:t>
       </w:r>
     </w:p>
     <w:p>
       <w:pPr>
+        <w:pStyle w:val="rubrique"/>
         <w:numPr>
           <w:ilvl w:val="0"/>
           <w:numId w:val="38"/>
@@ -1753,6 +1875,7 @@
     </w:p>
     <w:p>
       <w:pPr>
+        <w:pStyle w:val="rubrique"/>
         <w:numPr>
           <w:ilvl w:val="0"/>
           <w:numId w:val="39"/>
@@ -1776,6 +1899,7 @@
     </w:p>
     <w:p>
       <w:pPr>
+        <w:pStyle w:val="rubrique"/>
         <w:numPr>
           <w:ilvl w:val="0"/>
           <w:numId w:val="39"/>
@@ -1799,6 +1923,7 @@
     </w:p>
     <w:p>
       <w:pPr>
+        <w:pStyle w:val="rubrique"/>
         <w:numPr>
           <w:ilvl w:val="0"/>
           <w:numId w:val="39"/>
@@ -1817,7 +1942,21 @@
         <w:rPr>
           <w:rStyle w:val="manifestation"/>
         </w:rPr>
-        <w:t>exposé à l’ENS sur l’oulipo et ordinateurs</w:t>
+        <w:t xml:space="preserve">exposé à l’ENS sur </w:t>
+      </w:r>
+      <w:proofErr w:type="spellStart"/>
+      <w:r>
+        <w:rPr>
+          <w:rStyle w:val="manifestation"/>
+        </w:rPr>
+        <w:t>l’oulipo</w:t>
+      </w:r>
+      <w:proofErr w:type="spellEnd"/>
+      <w:r>
+        <w:rPr>
+          <w:rStyle w:val="manifestation"/>
+        </w:rPr>
+        <w:t xml:space="preserve"> et ordinateurs</w:t>
       </w:r>
       <w:r>
         <w:t>.</w:t>
@@ -1825,6 +1964,7 @@
     </w:p>
     <w:p>
       <w:pPr>
+        <w:pStyle w:val="rubrique"/>
         <w:numPr>
           <w:ilvl w:val="0"/>
           <w:numId w:val="39"/>
@@ -1863,6 +2003,7 @@
     </w:p>
     <w:p>
       <w:pPr>
+        <w:pStyle w:val="rubrique"/>
         <w:numPr>
           <w:ilvl w:val="0"/>
           <w:numId w:val="39"/>
@@ -1881,14 +2022,23 @@
         <w:rPr>
           <w:rStyle w:val="manifestation"/>
         </w:rPr>
-        <w:t>Millefeuilles : journée oulipo</w:t>
-      </w:r>
+        <w:t xml:space="preserve">Millefeuilles : journée </w:t>
+      </w:r>
+      <w:proofErr w:type="spellStart"/>
+      <w:r>
+        <w:rPr>
+          <w:rStyle w:val="manifestation"/>
+        </w:rPr>
+        <w:t>oulipo</w:t>
+      </w:r>
+      <w:proofErr w:type="spellEnd"/>
       <w:r>
         <w:t xml:space="preserve"> en mars. 12 mars 1982</w:t>
       </w:r>
     </w:p>
     <w:p>
       <w:pPr>
+        <w:pStyle w:val="rubrique"/>
         <w:numPr>
           <w:ilvl w:val="0"/>
           <w:numId w:val="39"/>
@@ -1907,14 +2057,23 @@
         <w:rPr>
           <w:rStyle w:val="manifestation"/>
         </w:rPr>
-        <w:t>Australie visite de l’oulipo</w:t>
-      </w:r>
+        <w:t xml:space="preserve">Australie visite de </w:t>
+      </w:r>
+      <w:proofErr w:type="spellStart"/>
+      <w:r>
+        <w:rPr>
+          <w:rStyle w:val="manifestation"/>
+        </w:rPr>
+        <w:t>l’oulipo</w:t>
+      </w:r>
+      <w:proofErr w:type="spellEnd"/>
       <w:r>
         <w:t xml:space="preserve"> en 1984 ou 1985</w:t>
       </w:r>
     </w:p>
     <w:p>
       <w:pPr>
+        <w:pStyle w:val="rubrique"/>
         <w:ind w:left="720"/>
       </w:pPr>
       <w:r>
@@ -1938,6 +2097,7 @@
     </w:p>
     <w:p>
       <w:pPr>
+        <w:pStyle w:val="rubrique"/>
         <w:numPr>
           <w:ilvl w:val="0"/>
           <w:numId w:val="39"/>
@@ -1961,19 +2121,15 @@
     </w:p>
     <w:p>
       <w:pPr>
-        <w:rPr>
-          <w:rStyle w:val="titre"/>
-        </w:rPr>
-      </w:pPr>
-      <w:r>
-        <w:rPr>
-          <w:rStyle w:val="titre"/>
-        </w:rPr>
+        <w:pStyle w:val="rubrique"/>
+      </w:pPr>
+      <w:r>
         <w:t>BO</w:t>
       </w:r>
     </w:p>
     <w:p>
       <w:pPr>
+        <w:pStyle w:val="rubrique"/>
         <w:numPr>
           <w:ilvl w:val="0"/>
           <w:numId w:val="40"/>
@@ -1995,8 +2151,16 @@
         <w:rPr>
           <w:rStyle w:val="titre"/>
         </w:rPr>
-        <w:t>18 Braffort</w:t>
-      </w:r>
+        <w:t xml:space="preserve">18 </w:t>
+      </w:r>
+      <w:proofErr w:type="spellStart"/>
+      <w:r>
+        <w:rPr>
+          <w:rStyle w:val="titre"/>
+        </w:rPr>
+        <w:t>Braffort</w:t>
+      </w:r>
+      <w:proofErr w:type="spellEnd"/>
       <w:r>
         <w:t xml:space="preserve"> et </w:t>
       </w:r>
@@ -2004,8 +2168,16 @@
         <w:rPr>
           <w:rStyle w:val="titre"/>
         </w:rPr>
-        <w:t>19 Perec</w:t>
-      </w:r>
+        <w:t xml:space="preserve">19 </w:t>
+      </w:r>
+      <w:proofErr w:type="spellStart"/>
+      <w:r>
+        <w:rPr>
+          <w:rStyle w:val="titre"/>
+        </w:rPr>
+        <w:t>Perec</w:t>
+      </w:r>
+      <w:proofErr w:type="spellEnd"/>
       <w:r>
         <w:t xml:space="preserve">, l’annonce du </w:t>
       </w:r>
@@ -2018,9 +2190,12 @@
       <w:r>
         <w:t>)</w:t>
       </w:r>
+      <w:bookmarkStart w:id="12" w:name="_GoBack"/>
+      <w:bookmarkEnd w:id="12"/>
     </w:p>
     <w:p>
       <w:pPr>
+        <w:pStyle w:val="rubrique"/>
         <w:numPr>
           <w:ilvl w:val="0"/>
           <w:numId w:val="40"/>
@@ -2327,7 +2502,7 @@
   <w:abstractNum w:abstractNumId="7">
     <w:nsid w:val="FFFFFF82"/>
     <w:multiLevelType w:val="singleLevel"/>
-    <w:tmpl w:val="D0224CAA"/>
+    <w:tmpl w:val="79B0E090"/>
     <w:lvl w:ilvl="0">
       <w:start w:val="1"/>
       <w:numFmt w:val="bullet"/>
@@ -2347,7 +2522,7 @@
   <w:abstractNum w:abstractNumId="8">
     <w:nsid w:val="FFFFFF83"/>
     <w:multiLevelType w:val="singleLevel"/>
-    <w:tmpl w:val="BFF0CAB4"/>
+    <w:tmpl w:val="DBB075EC"/>
     <w:lvl w:ilvl="0">
       <w:start w:val="1"/>
       <w:numFmt w:val="bullet"/>
@@ -2367,7 +2542,7 @@
   <w:abstractNum w:abstractNumId="9">
     <w:nsid w:val="FFFFFF88"/>
     <w:multiLevelType w:val="singleLevel"/>
-    <w:tmpl w:val="4072E396"/>
+    <w:tmpl w:val="2A8464F8"/>
     <w:lvl w:ilvl="0">
       <w:start w:val="1"/>
       <w:numFmt w:val="decimal"/>
@@ -2384,7 +2559,7 @@
   <w:abstractNum w:abstractNumId="10">
     <w:nsid w:val="FFFFFF89"/>
     <w:multiLevelType w:val="singleLevel"/>
-    <w:tmpl w:val="8B84E438"/>
+    <w:tmpl w:val="6BE25D82"/>
     <w:lvl w:ilvl="0">
       <w:start w:val="1"/>
       <w:numFmt w:val="bullet"/>
@@ -2409,6 +2584,7 @@
     <w:lvl w:ilvl="0">
       <w:start w:val="1"/>
       <w:numFmt w:val="decimal"/>
+      <w:pStyle w:val="Heading1"/>
       <w:lvlText w:val="%1"/>
       <w:lvlJc w:val="left"/>
       <w:pPr>
@@ -2421,6 +2597,7 @@
     <w:lvl w:ilvl="1">
       <w:start w:val="1"/>
       <w:numFmt w:val="decimal"/>
+      <w:pStyle w:val="Heading2"/>
       <w:lvlText w:val="%1.%2"/>
       <w:lvlJc w:val="left"/>
       <w:pPr>
@@ -2715,120 +2892,6 @@
     </w:lvl>
   </w:abstractNum>
   <w:abstractNum w:abstractNumId="14">
-    <w:nsid w:val="0CB83341"/>
-    <w:multiLevelType w:val="hybridMultilevel"/>
-    <w:tmpl w:val="29867D4C"/>
-    <w:lvl w:ilvl="0" w:tplc="EA5680F8">
-      <w:start w:val="1"/>
-      <w:numFmt w:val="bullet"/>
-      <w:pStyle w:val="Astrisque"/>
-      <w:lvlText w:val=""/>
-      <w:lvlJc w:val="left"/>
-      <w:pPr>
-        <w:ind w:left="720" w:hanging="720"/>
-      </w:pPr>
-      <w:rPr>
-        <w:rFonts w:ascii="Minion Pro" w:hAnsi="Minion Pro" w:hint="default"/>
-      </w:rPr>
-    </w:lvl>
-    <w:lvl w:ilvl="1" w:tplc="040C0003" w:tentative="1">
-      <w:start w:val="1"/>
-      <w:numFmt w:val="bullet"/>
-      <w:lvlText w:val="o"/>
-      <w:lvlJc w:val="left"/>
-      <w:pPr>
-        <w:ind w:left="1440" w:hanging="360"/>
-      </w:pPr>
-      <w:rPr>
-        <w:rFonts w:ascii="Courier New" w:hAnsi="Courier New" w:hint="default"/>
-      </w:rPr>
-    </w:lvl>
-    <w:lvl w:ilvl="2" w:tplc="040C0005" w:tentative="1">
-      <w:start w:val="1"/>
-      <w:numFmt w:val="bullet"/>
-      <w:lvlText w:val=""/>
-      <w:lvlJc w:val="left"/>
-      <w:pPr>
-        <w:ind w:left="2160" w:hanging="360"/>
-      </w:pPr>
-      <w:rPr>
-        <w:rFonts w:ascii="Wingdings" w:hAnsi="Wingdings" w:hint="default"/>
-      </w:rPr>
-    </w:lvl>
-    <w:lvl w:ilvl="3" w:tplc="040C0001" w:tentative="1">
-      <w:start w:val="1"/>
-      <w:numFmt w:val="bullet"/>
-      <w:lvlText w:val=""/>
-      <w:lvlJc w:val="left"/>
-      <w:pPr>
-        <w:ind w:left="2880" w:hanging="360"/>
-      </w:pPr>
-      <w:rPr>
-        <w:rFonts w:ascii="Symbol" w:hAnsi="Symbol" w:hint="default"/>
-      </w:rPr>
-    </w:lvl>
-    <w:lvl w:ilvl="4" w:tplc="040C0003" w:tentative="1">
-      <w:start w:val="1"/>
-      <w:numFmt w:val="bullet"/>
-      <w:lvlText w:val="o"/>
-      <w:lvlJc w:val="left"/>
-      <w:pPr>
-        <w:ind w:left="3600" w:hanging="360"/>
-      </w:pPr>
-      <w:rPr>
-        <w:rFonts w:ascii="Courier New" w:hAnsi="Courier New" w:hint="default"/>
-      </w:rPr>
-    </w:lvl>
-    <w:lvl w:ilvl="5" w:tplc="040C0005" w:tentative="1">
-      <w:start w:val="1"/>
-      <w:numFmt w:val="bullet"/>
-      <w:lvlText w:val=""/>
-      <w:lvlJc w:val="left"/>
-      <w:pPr>
-        <w:ind w:left="4320" w:hanging="360"/>
-      </w:pPr>
-      <w:rPr>
-        <w:rFonts w:ascii="Wingdings" w:hAnsi="Wingdings" w:hint="default"/>
-      </w:rPr>
-    </w:lvl>
-    <w:lvl w:ilvl="6" w:tplc="040C0001" w:tentative="1">
-      <w:start w:val="1"/>
-      <w:numFmt w:val="bullet"/>
-      <w:lvlText w:val=""/>
-      <w:lvlJc w:val="left"/>
-      <w:pPr>
-        <w:ind w:left="5040" w:hanging="360"/>
-      </w:pPr>
-      <w:rPr>
-        <w:rFonts w:ascii="Symbol" w:hAnsi="Symbol" w:hint="default"/>
-      </w:rPr>
-    </w:lvl>
-    <w:lvl w:ilvl="7" w:tplc="040C0003" w:tentative="1">
-      <w:start w:val="1"/>
-      <w:numFmt w:val="bullet"/>
-      <w:lvlText w:val="o"/>
-      <w:lvlJc w:val="left"/>
-      <w:pPr>
-        <w:ind w:left="5760" w:hanging="360"/>
-      </w:pPr>
-      <w:rPr>
-        <w:rFonts w:ascii="Courier New" w:hAnsi="Courier New" w:hint="default"/>
-      </w:rPr>
-    </w:lvl>
-    <w:lvl w:ilvl="8" w:tplc="040C0005" w:tentative="1">
-      <w:start w:val="1"/>
-      <w:numFmt w:val="bullet"/>
-      <w:lvlText w:val=""/>
-      <w:lvlJc w:val="left"/>
-      <w:pPr>
-        <w:ind w:left="6480" w:hanging="360"/>
-      </w:pPr>
-      <w:rPr>
-        <w:rFonts w:ascii="Wingdings" w:hAnsi="Wingdings" w:hint="default"/>
-      </w:rPr>
-    </w:lvl>
-  </w:abstractNum>
-  <w:abstractNum w:abstractNumId="15">
     <w:nsid w:val="0D1054A4"/>
     <w:multiLevelType w:val="multilevel"/>
     <w:tmpl w:val="D584C9A8"/>
@@ -2942,7 +3005,7 @@
       <w:lvlJc w:val="left"/>
     </w:lvl>
   </w:abstractNum>
-  <w:abstractNum w:abstractNumId="16">
+  <w:abstractNum w:abstractNumId="15">
     <w:nsid w:val="122D6EA9"/>
     <w:multiLevelType w:val="hybridMultilevel"/>
     <w:tmpl w:val="37F400A4"/>
@@ -3055,7 +3118,7 @@
       </w:rPr>
     </w:lvl>
   </w:abstractNum>
-  <w:abstractNum w:abstractNumId="17">
+  <w:abstractNum w:abstractNumId="16">
     <w:nsid w:val="1C80232E"/>
     <w:multiLevelType w:val="multilevel"/>
     <w:tmpl w:val="040C001D"/>
@@ -3146,7 +3209,7 @@
       </w:pPr>
     </w:lvl>
   </w:abstractNum>
-  <w:abstractNum w:abstractNumId="18">
+  <w:abstractNum w:abstractNumId="17">
     <w:nsid w:val="222D4F88"/>
     <w:multiLevelType w:val="hybridMultilevel"/>
     <w:tmpl w:val="BDC276C0"/>
@@ -3259,275 +3322,7 @@
       </w:rPr>
     </w:lvl>
   </w:abstractNum>
-  <w:abstractNum w:abstractNumId="19">
-    <w:nsid w:val="249761A4"/>
-    <w:multiLevelType w:val="multilevel"/>
-    <w:tmpl w:val="A866F656"/>
-    <w:lvl w:ilvl="0">
-      <w:start w:val="1"/>
-      <w:numFmt w:val="bullet"/>
-      <w:suff w:val="space"/>
-      <w:lvlText w:val=""/>
-      <w:lvlJc w:val="left"/>
-      <w:pPr>
-        <w:ind w:left="1721" w:hanging="360"/>
-      </w:pPr>
-      <w:rPr>
-        <w:rFonts w:ascii="Symbol" w:hAnsi="Symbol" w:hint="default"/>
-      </w:rPr>
-    </w:lvl>
-    <w:lvl w:ilvl="1">
-      <w:start w:val="1"/>
-      <w:numFmt w:val="none"/>
-      <w:pStyle w:val="Titre2"/>
-      <w:suff w:val="nothing"/>
-      <w:lvlText w:val=""/>
-      <w:lvlJc w:val="left"/>
-      <w:pPr>
-        <w:ind w:left="0" w:firstLine="0"/>
-      </w:pPr>
-      <w:rPr>
-        <w:rFonts w:hint="default"/>
-      </w:rPr>
-    </w:lvl>
-    <w:lvl w:ilvl="2">
-      <w:start w:val="1"/>
-      <w:numFmt w:val="upperRoman"/>
-      <w:pStyle w:val="Titre3"/>
-      <w:suff w:val="space"/>
-      <w:lvlText w:val="%3."/>
-      <w:lvlJc w:val="left"/>
-      <w:pPr>
-        <w:ind w:left="0" w:firstLine="0"/>
-      </w:pPr>
-      <w:rPr>
-        <w:rFonts w:hint="default"/>
-      </w:rPr>
-    </w:lvl>
-    <w:lvl w:ilvl="3">
-      <w:start w:val="1"/>
-      <w:numFmt w:val="upperLetter"/>
-      <w:pStyle w:val="Titre4"/>
-      <w:suff w:val="space"/>
-      <w:lvlText w:val="%4."/>
-      <w:lvlJc w:val="left"/>
-      <w:pPr>
-        <w:ind w:left="454" w:firstLine="0"/>
-      </w:pPr>
-      <w:rPr>
-        <w:rFonts w:hint="default"/>
-      </w:rPr>
-    </w:lvl>
-    <w:lvl w:ilvl="4">
-      <w:start w:val="1"/>
-      <w:numFmt w:val="decimal"/>
-      <w:pStyle w:val="Titre5"/>
-      <w:suff w:val="space"/>
-      <w:lvlText w:val="%5."/>
-      <w:lvlJc w:val="left"/>
-      <w:pPr>
-        <w:ind w:left="907" w:firstLine="0"/>
-      </w:pPr>
-      <w:rPr>
-        <w:rFonts w:hint="default"/>
-        <w:i w:val="0"/>
-      </w:rPr>
-    </w:lvl>
-    <w:lvl w:ilvl="5">
-      <w:start w:val="1"/>
-      <w:numFmt w:val="lowerRoman"/>
-      <w:pStyle w:val="Titre6"/>
-      <w:suff w:val="space"/>
-      <w:lvlText w:val="%6."/>
-      <w:lvlJc w:val="left"/>
-      <w:pPr>
-        <w:ind w:left="1361" w:firstLine="0"/>
-      </w:pPr>
-      <w:rPr>
-        <w:rFonts w:hint="default"/>
-      </w:rPr>
-    </w:lvl>
-    <w:lvl w:ilvl="6">
-      <w:start w:val="1"/>
-      <w:numFmt w:val="lowerLetter"/>
-      <w:pStyle w:val="Titre7"/>
-      <w:suff w:val="space"/>
-      <w:lvlText w:val="%7."/>
-      <w:lvlJc w:val="left"/>
-      <w:pPr>
-        <w:ind w:left="1814" w:firstLine="0"/>
-      </w:pPr>
-      <w:rPr>
-        <w:rFonts w:hint="default"/>
-      </w:rPr>
-    </w:lvl>
-    <w:lvl w:ilvl="7">
-      <w:start w:val="1"/>
-      <w:numFmt w:val="lowerLetter"/>
-      <w:pStyle w:val="Titre8"/>
-      <w:suff w:val="space"/>
-      <w:lvlText w:val="%8."/>
-      <w:lvlJc w:val="left"/>
-      <w:pPr>
-        <w:ind w:left="2268" w:firstLine="0"/>
-      </w:pPr>
-      <w:rPr>
-        <w:rFonts w:ascii="GreekFP" w:hAnsi="GreekFP" w:hint="default"/>
-        <w:b/>
-        <w:bCs/>
-        <w:i w:val="0"/>
-        <w:iCs w:val="0"/>
-        <w:sz w:val="24"/>
-        <w:szCs w:val="24"/>
-      </w:rPr>
-    </w:lvl>
-    <w:lvl w:ilvl="8">
-      <w:start w:val="1"/>
-      <w:numFmt w:val="bullet"/>
-      <w:pStyle w:val="Titre9"/>
-      <w:suff w:val="space"/>
-      <w:lvlText w:val=""/>
-      <w:lvlJc w:val="left"/>
-      <w:pPr>
-        <w:ind w:left="3600" w:hanging="2239"/>
-      </w:pPr>
-      <w:rPr>
-        <w:rFonts w:ascii="Symbol" w:hAnsi="Symbol" w:hint="default"/>
-      </w:rPr>
-    </w:lvl>
-  </w:abstractNum>
-  <w:abstractNum w:abstractNumId="20">
-    <w:nsid w:val="25F602FC"/>
-    <w:multiLevelType w:val="multilevel"/>
-    <w:tmpl w:val="AE0A480C"/>
-    <w:lvl w:ilvl="0">
-      <w:start w:val="1"/>
-      <w:numFmt w:val="bullet"/>
-      <w:pStyle w:val="Liste"/>
-      <w:suff w:val="space"/>
-      <w:lvlText w:val="–"/>
-      <w:lvlJc w:val="left"/>
-      <w:pPr>
-        <w:ind w:left="0" w:firstLine="454"/>
-      </w:pPr>
-      <w:rPr>
-        <w:rFonts w:ascii="Times New Roman" w:hAnsi="Times New Roman" w:cs="Times New Roman" w:hint="default"/>
-      </w:rPr>
-    </w:lvl>
-    <w:lvl w:ilvl="1">
-      <w:start w:val="1"/>
-      <w:numFmt w:val="bullet"/>
-      <w:pStyle w:val="Liste2"/>
-      <w:suff w:val="space"/>
-      <w:lvlText w:val="–"/>
-      <w:lvlJc w:val="left"/>
-      <w:pPr>
-        <w:ind w:left="454" w:firstLine="453"/>
-      </w:pPr>
-      <w:rPr>
-        <w:rFonts w:ascii="Times New Roman" w:hAnsi="Times New Roman" w:cs="Times New Roman" w:hint="default"/>
-      </w:rPr>
-    </w:lvl>
-    <w:lvl w:ilvl="2">
-      <w:start w:val="1"/>
-      <w:numFmt w:val="bullet"/>
-      <w:pStyle w:val="Listeronds"/>
-      <w:suff w:val="space"/>
-      <w:lvlText w:val="–"/>
-      <w:lvlJc w:val="left"/>
-      <w:pPr>
-        <w:ind w:left="454" w:firstLine="453"/>
-      </w:pPr>
-      <w:rPr>
-        <w:rFonts w:ascii="Times New Roman" w:hAnsi="Times New Roman" w:cs="Times New Roman" w:hint="default"/>
-      </w:rPr>
-    </w:lvl>
-    <w:lvl w:ilvl="3">
-      <w:start w:val="1"/>
-      <w:numFmt w:val="bullet"/>
-      <w:pStyle w:val="Listecarrs"/>
-      <w:suff w:val="space"/>
-      <w:lvlText w:val="o"/>
-      <w:lvlJc w:val="left"/>
-      <w:pPr>
-        <w:ind w:left="907" w:firstLine="454"/>
-      </w:pPr>
-      <w:rPr>
-        <w:rFonts w:ascii="Courier New" w:hAnsi="Courier New" w:hint="default"/>
-      </w:rPr>
-    </w:lvl>
-    <w:lvl w:ilvl="4">
-      <w:start w:val="1"/>
-      <w:numFmt w:val="bullet"/>
-      <w:pStyle w:val="Listepuces2"/>
-      <w:suff w:val="space"/>
-      <w:lvlText w:val=""/>
-      <w:lvlJc w:val="left"/>
-      <w:pPr>
-        <w:ind w:left="1361" w:firstLine="453"/>
-      </w:pPr>
-      <w:rPr>
-        <w:rFonts w:ascii="Wingdings" w:hAnsi="Wingdings" w:hint="default"/>
-      </w:rPr>
-    </w:lvl>
-    <w:lvl w:ilvl="5">
-      <w:start w:val="1"/>
-      <w:numFmt w:val="bullet"/>
-      <w:pStyle w:val="Liste3"/>
-      <w:suff w:val="space"/>
-      <w:lvlText w:val=""/>
-      <w:lvlJc w:val="left"/>
-      <w:pPr>
-        <w:ind w:left="1814" w:firstLine="454"/>
-      </w:pPr>
-      <w:rPr>
-        <w:rFonts w:ascii="Symbol" w:hAnsi="Symbol" w:hint="default"/>
-      </w:rPr>
-    </w:lvl>
-    <w:lvl w:ilvl="6">
-      <w:start w:val="1"/>
-      <w:numFmt w:val="bullet"/>
-      <w:pStyle w:val="Listeronds2"/>
-      <w:suff w:val="space"/>
-      <w:lvlText w:val="–"/>
-      <w:lvlJc w:val="left"/>
-      <w:pPr>
-        <w:ind w:left="2268" w:firstLine="454"/>
-      </w:pPr>
-      <w:rPr>
-        <w:rFonts w:ascii="Times New Roman" w:hAnsi="Times New Roman" w:cs="Times New Roman" w:hint="default"/>
-      </w:rPr>
-    </w:lvl>
-    <w:lvl w:ilvl="7">
-      <w:start w:val="1"/>
-      <w:numFmt w:val="bullet"/>
-      <w:pStyle w:val="Listecarrs2"/>
-      <w:suff w:val="space"/>
-      <w:lvlText w:val="o"/>
-      <w:lvlJc w:val="left"/>
-      <w:pPr>
-        <w:ind w:left="2722" w:firstLine="453"/>
-      </w:pPr>
-      <w:rPr>
-        <w:rFonts w:ascii="Courier New" w:hAnsi="Courier New" w:hint="default"/>
-      </w:rPr>
-    </w:lvl>
-    <w:lvl w:ilvl="8">
-      <w:start w:val="1"/>
-      <w:numFmt w:val="bullet"/>
-      <w:pStyle w:val="Listepuces3"/>
-      <w:suff w:val="space"/>
-      <w:lvlText w:val=""/>
-      <w:lvlJc w:val="left"/>
-      <w:pPr>
-        <w:ind w:left="3175" w:firstLine="454"/>
-      </w:pPr>
-      <w:rPr>
-        <w:rFonts w:ascii="Wingdings" w:hAnsi="Wingdings" w:hint="default"/>
-      </w:rPr>
-    </w:lvl>
-  </w:abstractNum>
-  <w:abstractNum w:abstractNumId="21">
+  <w:abstractNum w:abstractNumId="18">
     <w:nsid w:val="298639D8"/>
     <w:multiLevelType w:val="multilevel"/>
     <w:tmpl w:val="7E169C26"/>
@@ -3613,7 +3408,7 @@
       </w:pPr>
     </w:lvl>
   </w:abstractNum>
-  <w:abstractNum w:abstractNumId="22">
+  <w:abstractNum w:abstractNumId="19">
     <w:nsid w:val="30A906BE"/>
     <w:multiLevelType w:val="hybridMultilevel"/>
     <w:tmpl w:val="85D4AFC2"/>
@@ -3722,7 +3517,7 @@
       </w:rPr>
     </w:lvl>
   </w:abstractNum>
-  <w:abstractNum w:abstractNumId="23">
+  <w:abstractNum w:abstractNumId="20">
     <w:nsid w:val="35AF3135"/>
     <w:multiLevelType w:val="hybridMultilevel"/>
     <w:tmpl w:val="D910B3A4"/>
@@ -3835,7 +3630,7 @@
       </w:rPr>
     </w:lvl>
   </w:abstractNum>
-  <w:abstractNum w:abstractNumId="24">
+  <w:abstractNum w:abstractNumId="21">
     <w:nsid w:val="38BF3C43"/>
     <w:multiLevelType w:val="hybridMultilevel"/>
     <w:tmpl w:val="414A3714"/>
@@ -3948,7 +3743,7 @@
       </w:rPr>
     </w:lvl>
   </w:abstractNum>
-  <w:abstractNum w:abstractNumId="25">
+  <w:abstractNum w:abstractNumId="22">
     <w:nsid w:val="3AA46189"/>
     <w:multiLevelType w:val="hybridMultilevel"/>
     <w:tmpl w:val="0D48F9EC"/>
@@ -4034,122 +3829,7 @@
       </w:pPr>
     </w:lvl>
   </w:abstractNum>
-  <w:abstractNum w:abstractNumId="26">
-    <w:nsid w:val="3BEB6272"/>
-    <w:multiLevelType w:val="multilevel"/>
-    <w:tmpl w:val="01461896"/>
-    <w:lvl w:ilvl="0">
-      <w:start w:val="1"/>
-      <w:numFmt w:val="none"/>
-      <w:pStyle w:val="Titre1"/>
-      <w:suff w:val="nothing"/>
-      <w:lvlText w:val=""/>
-      <w:lvlJc w:val="left"/>
-      <w:pPr>
-        <w:ind w:left="0" w:firstLine="0"/>
-      </w:pPr>
-      <w:rPr>
-        <w:rFonts w:hint="default"/>
-      </w:rPr>
-    </w:lvl>
-    <w:lvl w:ilvl="1">
-      <w:start w:val="1"/>
-      <w:numFmt w:val="none"/>
-      <w:lvlText w:val="%2."/>
-      <w:lvlJc w:val="left"/>
-      <w:pPr>
-        <w:ind w:left="0" w:firstLine="0"/>
-      </w:pPr>
-      <w:rPr>
-        <w:rFonts w:hint="default"/>
-      </w:rPr>
-    </w:lvl>
-    <w:lvl w:ilvl="2">
-      <w:start w:val="1"/>
-      <w:numFmt w:val="none"/>
-      <w:lvlText w:val="%3."/>
-      <w:lvlJc w:val="left"/>
-      <w:pPr>
-        <w:ind w:left="0" w:firstLine="0"/>
-      </w:pPr>
-      <w:rPr>
-        <w:rFonts w:hint="default"/>
-      </w:rPr>
-    </w:lvl>
-    <w:lvl w:ilvl="3">
-      <w:start w:val="1"/>
-      <w:numFmt w:val="upperRoman"/>
-      <w:lvlText w:val="%4."/>
-      <w:lvlJc w:val="left"/>
-      <w:pPr>
-        <w:ind w:left="0" w:firstLine="0"/>
-      </w:pPr>
-      <w:rPr>
-        <w:rFonts w:hint="default"/>
-      </w:rPr>
-    </w:lvl>
-    <w:lvl w:ilvl="4">
-      <w:start w:val="1"/>
-      <w:numFmt w:val="upperLetter"/>
-      <w:lvlText w:val="%5."/>
-      <w:lvlJc w:val="left"/>
-      <w:pPr>
-        <w:ind w:left="720" w:firstLine="0"/>
-      </w:pPr>
-      <w:rPr>
-        <w:rFonts w:hint="default"/>
-      </w:rPr>
-    </w:lvl>
-    <w:lvl w:ilvl="5">
-      <w:start w:val="1"/>
-      <w:numFmt w:val="decimal"/>
-      <w:lvlText w:val="%6."/>
-      <w:lvlJc w:val="left"/>
-      <w:pPr>
-        <w:ind w:left="1440" w:firstLine="0"/>
-      </w:pPr>
-      <w:rPr>
-        <w:rFonts w:hint="default"/>
-      </w:rPr>
-    </w:lvl>
-    <w:lvl w:ilvl="6">
-      <w:start w:val="1"/>
-      <w:numFmt w:val="lowerRoman"/>
-      <w:lvlText w:val="(%7)"/>
-      <w:lvlJc w:val="left"/>
-      <w:pPr>
-        <w:ind w:left="2160" w:firstLine="0"/>
-      </w:pPr>
-      <w:rPr>
-        <w:rFonts w:hint="default"/>
-      </w:rPr>
-    </w:lvl>
-    <w:lvl w:ilvl="7">
-      <w:start w:val="1"/>
-      <w:numFmt w:val="lowerLetter"/>
-      <w:lvlText w:val="(%8)"/>
-      <w:lvlJc w:val="left"/>
-      <w:pPr>
-        <w:ind w:left="2880" w:firstLine="0"/>
-      </w:pPr>
-      <w:rPr>
-        <w:rFonts w:hint="default"/>
-      </w:rPr>
-    </w:lvl>
-    <w:lvl w:ilvl="8">
-      <w:start w:val="1"/>
-      <w:numFmt w:val="lowerRoman"/>
-      <w:lvlText w:val="(%9)"/>
-      <w:lvlJc w:val="left"/>
-      <w:pPr>
-        <w:ind w:left="3600" w:firstLine="0"/>
-      </w:pPr>
-      <w:rPr>
-        <w:rFonts w:hint="default"/>
-      </w:rPr>
-    </w:lvl>
-  </w:abstractNum>
-  <w:abstractNum w:abstractNumId="27">
+  <w:abstractNum w:abstractNumId="23">
     <w:nsid w:val="3DB1725C"/>
     <w:multiLevelType w:val="hybridMultilevel"/>
     <w:tmpl w:val="021C39D6"/>
@@ -4235,97 +3915,7 @@
       </w:pPr>
     </w:lvl>
   </w:abstractNum>
-  <w:abstractNum w:abstractNumId="28">
-    <w:nsid w:val="3F1254F5"/>
-    <w:multiLevelType w:val="hybridMultilevel"/>
-    <w:tmpl w:val="16B20CC8"/>
-    <w:lvl w:ilvl="0" w:tplc="87BA9486">
-      <w:start w:val="1"/>
-      <w:numFmt w:val="decimal"/>
-      <w:pStyle w:val="CitationProseListenumros"/>
-      <w:lvlText w:val="(%1)"/>
-      <w:lvlJc w:val="left"/>
-      <w:pPr>
-        <w:ind w:left="454" w:firstLine="453"/>
-      </w:pPr>
-      <w:rPr>
-        <w:rFonts w:hint="default"/>
-      </w:rPr>
-    </w:lvl>
-    <w:lvl w:ilvl="1" w:tplc="040C0019" w:tentative="1">
-      <w:start w:val="1"/>
-      <w:numFmt w:val="lowerLetter"/>
-      <w:lvlText w:val="%2."/>
-      <w:lvlJc w:val="left"/>
-      <w:pPr>
-        <w:ind w:left="1440" w:hanging="360"/>
-      </w:pPr>
-    </w:lvl>
-    <w:lvl w:ilvl="2" w:tplc="040C001B" w:tentative="1">
-      <w:start w:val="1"/>
-      <w:numFmt w:val="lowerRoman"/>
-      <w:lvlText w:val="%3."/>
-      <w:lvlJc w:val="right"/>
-      <w:pPr>
-        <w:ind w:left="2160" w:hanging="180"/>
-      </w:pPr>
-    </w:lvl>
-    <w:lvl w:ilvl="3" w:tplc="040C000F" w:tentative="1">
-      <w:start w:val="1"/>
-      <w:numFmt w:val="decimal"/>
-      <w:lvlText w:val="%4."/>
-      <w:lvlJc w:val="left"/>
-      <w:pPr>
-        <w:ind w:left="2880" w:hanging="360"/>
-      </w:pPr>
-    </w:lvl>
-    <w:lvl w:ilvl="4" w:tplc="040C0019" w:tentative="1">
-      <w:start w:val="1"/>
-      <w:numFmt w:val="lowerLetter"/>
-      <w:lvlText w:val="%5."/>
-      <w:lvlJc w:val="left"/>
-      <w:pPr>
-        <w:ind w:left="3600" w:hanging="360"/>
-      </w:pPr>
-    </w:lvl>
-    <w:lvl w:ilvl="5" w:tplc="040C001B" w:tentative="1">
-      <w:start w:val="1"/>
-      <w:numFmt w:val="lowerRoman"/>
-      <w:lvlText w:val="%6."/>
-      <w:lvlJc w:val="right"/>
-      <w:pPr>
-        <w:ind w:left="4320" w:hanging="180"/>
-      </w:pPr>
-    </w:lvl>
-    <w:lvl w:ilvl="6" w:tplc="040C000F" w:tentative="1">
-      <w:start w:val="1"/>
-      <w:numFmt w:val="decimal"/>
-      <w:lvlText w:val="%7."/>
-      <w:lvlJc w:val="left"/>
-      <w:pPr>
-        <w:ind w:left="5040" w:hanging="360"/>
-      </w:pPr>
-    </w:lvl>
-    <w:lvl w:ilvl="7" w:tplc="040C0019" w:tentative="1">
-      <w:start w:val="1"/>
-      <w:numFmt w:val="lowerLetter"/>
-      <w:lvlText w:val="%8."/>
-      <w:lvlJc w:val="left"/>
-      <w:pPr>
-        <w:ind w:left="5760" w:hanging="360"/>
-      </w:pPr>
-    </w:lvl>
-    <w:lvl w:ilvl="8" w:tplc="040C001B" w:tentative="1">
-      <w:start w:val="1"/>
-      <w:numFmt w:val="lowerRoman"/>
-      <w:lvlText w:val="%9."/>
-      <w:lvlJc w:val="right"/>
-      <w:pPr>
-        <w:ind w:left="6480" w:hanging="180"/>
-      </w:pPr>
-    </w:lvl>
-  </w:abstractNum>
-  <w:abstractNum w:abstractNumId="29">
+  <w:abstractNum w:abstractNumId="24">
     <w:nsid w:val="40FA7889"/>
     <w:multiLevelType w:val="hybridMultilevel"/>
     <w:tmpl w:val="6C5EE904"/>
@@ -4411,7 +4001,7 @@
       </w:pPr>
     </w:lvl>
   </w:abstractNum>
-  <w:abstractNum w:abstractNumId="30">
+  <w:abstractNum w:abstractNumId="25">
     <w:nsid w:val="4B5F4F90"/>
     <w:multiLevelType w:val="hybridMultilevel"/>
     <w:tmpl w:val="DBD058CC"/>
@@ -4497,7 +4087,7 @@
       </w:pPr>
     </w:lvl>
   </w:abstractNum>
-  <w:abstractNum w:abstractNumId="31">
+  <w:abstractNum w:abstractNumId="26">
     <w:nsid w:val="4FFA00E7"/>
     <w:multiLevelType w:val="hybridMultilevel"/>
     <w:tmpl w:val="3E28D1B0"/>
@@ -4610,7 +4200,7 @@
       </w:rPr>
     </w:lvl>
   </w:abstractNum>
-  <w:abstractNum w:abstractNumId="32">
+  <w:abstractNum w:abstractNumId="27">
     <w:nsid w:val="516962AA"/>
     <w:multiLevelType w:val="hybridMultilevel"/>
     <w:tmpl w:val="C772FD96"/>
@@ -4723,7 +4313,7 @@
       </w:rPr>
     </w:lvl>
   </w:abstractNum>
-  <w:abstractNum w:abstractNumId="33">
+  <w:abstractNum w:abstractNumId="28">
     <w:nsid w:val="545B79CD"/>
     <w:multiLevelType w:val="hybridMultilevel"/>
     <w:tmpl w:val="05CE306E"/>
@@ -4809,7 +4399,7 @@
       </w:pPr>
     </w:lvl>
   </w:abstractNum>
-  <w:abstractNum w:abstractNumId="34">
+  <w:abstractNum w:abstractNumId="29">
     <w:nsid w:val="56112269"/>
     <w:multiLevelType w:val="multilevel"/>
     <w:tmpl w:val="040C001D"/>
@@ -4895,7 +4485,7 @@
       </w:pPr>
     </w:lvl>
   </w:abstractNum>
-  <w:abstractNum w:abstractNumId="35">
+  <w:abstractNum w:abstractNumId="30">
     <w:nsid w:val="565E0A03"/>
     <w:multiLevelType w:val="hybridMultilevel"/>
     <w:tmpl w:val="9CF876E2"/>
@@ -4984,7 +4574,7 @@
       </w:pPr>
     </w:lvl>
   </w:abstractNum>
-  <w:abstractNum w:abstractNumId="36">
+  <w:abstractNum w:abstractNumId="31">
     <w:nsid w:val="56AB1AFD"/>
     <w:multiLevelType w:val="hybridMultilevel"/>
     <w:tmpl w:val="0E706412"/>
@@ -5070,121 +4660,7 @@
       </w:pPr>
     </w:lvl>
   </w:abstractNum>
-  <w:abstractNum w:abstractNumId="37">
-    <w:nsid w:val="5AB7755F"/>
-    <w:multiLevelType w:val="hybridMultilevel"/>
-    <w:tmpl w:val="13421E76"/>
-    <w:lvl w:ilvl="0" w:tplc="63A898DC">
-      <w:start w:val="1"/>
-      <w:numFmt w:val="bullet"/>
-      <w:pStyle w:val="Listepuces"/>
-      <w:lvlText w:val=""/>
-      <w:lvlJc w:val="left"/>
-      <w:pPr>
-        <w:ind w:left="720" w:hanging="360"/>
-      </w:pPr>
-      <w:rPr>
-        <w:rFonts w:ascii="Symbol" w:hAnsi="Symbol" w:hint="default"/>
-      </w:rPr>
-    </w:lvl>
-    <w:lvl w:ilvl="1" w:tplc="040C0003" w:tentative="1">
-      <w:start w:val="1"/>
-      <w:numFmt w:val="bullet"/>
-      <w:lvlText w:val="o"/>
-      <w:lvlJc w:val="left"/>
-      <w:pPr>
-        <w:ind w:left="1440" w:hanging="360"/>
-      </w:pPr>
-      <w:rPr>
-        <w:rFonts w:ascii="Courier New" w:hAnsi="Courier New" w:hint="default"/>
-      </w:rPr>
-    </w:lvl>
-    <w:lvl w:ilvl="2" w:tplc="040C0005" w:tentative="1">
-      <w:start w:val="1"/>
-      <w:numFmt w:val="bullet"/>
-      <w:lvlText w:val=""/>
-      <w:lvlJc w:val="left"/>
-      <w:pPr>
-        <w:ind w:left="2160" w:hanging="360"/>
-      </w:pPr>
-      <w:rPr>
-        <w:rFonts w:ascii="Wingdings" w:hAnsi="Wingdings" w:hint="default"/>
-      </w:rPr>
-    </w:lvl>
-    <w:lvl w:ilvl="3" w:tplc="040C0001" w:tentative="1">
-      <w:start w:val="1"/>
-      <w:numFmt w:val="bullet"/>
-      <w:lvlText w:val=""/>
-      <w:lvlJc w:val="left"/>
-      <w:pPr>
-        <w:ind w:left="2880" w:hanging="360"/>
-      </w:pPr>
-      <w:rPr>
-        <w:rFonts w:ascii="Symbol" w:hAnsi="Symbol" w:hint="default"/>
-      </w:rPr>
-    </w:lvl>
-    <w:lvl w:ilvl="4" w:tplc="040C0003" w:tentative="1">
-      <w:start w:val="1"/>
-      <w:numFmt w:val="bullet"/>
-      <w:lvlText w:val="o"/>
-      <w:lvlJc w:val="left"/>
-      <w:pPr>
-        <w:ind w:left="3600" w:hanging="360"/>
-      </w:pPr>
-      <w:rPr>
-        <w:rFonts w:ascii="Courier New" w:hAnsi="Courier New" w:hint="default"/>
-      </w:rPr>
-    </w:lvl>
-    <w:lvl w:ilvl="5" w:tplc="040C0005" w:tentative="1">
-      <w:start w:val="1"/>
-      <w:numFmt w:val="bullet"/>
-      <w:lvlText w:val=""/>
-      <w:lvlJc w:val="left"/>
-      <w:pPr>
-        <w:ind w:left="4320" w:hanging="360"/>
-      </w:pPr>
-      <w:rPr>
-        <w:rFonts w:ascii="Wingdings" w:hAnsi="Wingdings" w:hint="default"/>
-      </w:rPr>
-    </w:lvl>
-    <w:lvl w:ilvl="6" w:tplc="040C0001" w:tentative="1">
-      <w:start w:val="1"/>
-      <w:numFmt w:val="bullet"/>
-      <w:lvlText w:val=""/>
-      <w:lvlJc w:val="left"/>
-      <w:pPr>
-        <w:ind w:left="5040" w:hanging="360"/>
-      </w:pPr>
-      <w:rPr>
-        <w:rFonts w:ascii="Symbol" w:hAnsi="Symbol" w:hint="default"/>
-      </w:rPr>
-    </w:lvl>
-    <w:lvl w:ilvl="7" w:tplc="040C0003" w:tentative="1">
-      <w:start w:val="1"/>
-      <w:numFmt w:val="bullet"/>
-      <w:lvlText w:val="o"/>
-      <w:lvlJc w:val="left"/>
-      <w:pPr>
-        <w:ind w:left="5760" w:hanging="360"/>
-      </w:pPr>
-      <w:rPr>
-        <w:rFonts w:ascii="Courier New" w:hAnsi="Courier New" w:hint="default"/>
-      </w:rPr>
-    </w:lvl>
-    <w:lvl w:ilvl="8" w:tplc="040C0005" w:tentative="1">
-      <w:start w:val="1"/>
-      <w:numFmt w:val="bullet"/>
-      <w:lvlText w:val=""/>
-      <w:lvlJc w:val="left"/>
-      <w:pPr>
-        <w:ind w:left="6480" w:hanging="360"/>
-      </w:pPr>
-      <w:rPr>
-        <w:rFonts w:ascii="Wingdings" w:hAnsi="Wingdings" w:hint="default"/>
-      </w:rPr>
-    </w:lvl>
-  </w:abstractNum>
-  <w:abstractNum w:abstractNumId="38">
+  <w:abstractNum w:abstractNumId="32">
     <w:nsid w:val="5AEC60D0"/>
     <w:multiLevelType w:val="multilevel"/>
     <w:tmpl w:val="A0346E16"/>
@@ -5297,7 +4773,7 @@
       </w:rPr>
     </w:lvl>
   </w:abstractNum>
-  <w:abstractNum w:abstractNumId="39">
+  <w:abstractNum w:abstractNumId="33">
     <w:nsid w:val="6A5A5954"/>
     <w:multiLevelType w:val="multilevel"/>
     <w:tmpl w:val="8DEAB50C"/>
@@ -5411,7 +4887,7 @@
       </w:rPr>
     </w:lvl>
   </w:abstractNum>
-  <w:abstractNum w:abstractNumId="40">
+  <w:abstractNum w:abstractNumId="34">
     <w:nsid w:val="6C2810AB"/>
     <w:multiLevelType w:val="hybridMultilevel"/>
     <w:tmpl w:val="476C8504"/>
@@ -5501,7 +4977,7 @@
       </w:pPr>
     </w:lvl>
   </w:abstractNum>
-  <w:abstractNum w:abstractNumId="41">
+  <w:abstractNum w:abstractNumId="35">
     <w:nsid w:val="6D1B6F5C"/>
     <w:multiLevelType w:val="hybridMultilevel"/>
     <w:tmpl w:val="C16854AC"/>
@@ -5587,122 +5063,7 @@
       </w:pPr>
     </w:lvl>
   </w:abstractNum>
-  <w:abstractNum w:abstractNumId="42">
-    <w:nsid w:val="70193818"/>
-    <w:multiLevelType w:val="multilevel"/>
-    <w:tmpl w:val="D3A4BF08"/>
-    <w:lvl w:ilvl="0">
-      <w:start w:val="1"/>
-      <w:numFmt w:val="decimal"/>
-      <w:pStyle w:val="Listenumros"/>
-      <w:suff w:val="space"/>
-      <w:lvlText w:val="(%1)"/>
-      <w:lvlJc w:val="left"/>
-      <w:pPr>
-        <w:ind w:left="0" w:firstLine="454"/>
-      </w:pPr>
-      <w:rPr>
-        <w:rFonts w:hint="default"/>
-      </w:rPr>
-    </w:lvl>
-    <w:lvl w:ilvl="1">
-      <w:start w:val="1"/>
-      <w:numFmt w:val="upperLetter"/>
-      <w:lvlText w:val="%2."/>
-      <w:lvlJc w:val="left"/>
-      <w:pPr>
-        <w:ind w:left="1174" w:firstLine="0"/>
-      </w:pPr>
-      <w:rPr>
-        <w:rFonts w:hint="default"/>
-      </w:rPr>
-    </w:lvl>
-    <w:lvl w:ilvl="2">
-      <w:start w:val="1"/>
-      <w:numFmt w:val="decimal"/>
-      <w:lvlText w:val="%3."/>
-      <w:lvlJc w:val="left"/>
-      <w:pPr>
-        <w:ind w:left="1894" w:firstLine="0"/>
-      </w:pPr>
-      <w:rPr>
-        <w:rFonts w:hint="default"/>
-      </w:rPr>
-    </w:lvl>
-    <w:lvl w:ilvl="3">
-      <w:start w:val="1"/>
-      <w:numFmt w:val="lowerLetter"/>
-      <w:lvlText w:val="%4)"/>
-      <w:lvlJc w:val="left"/>
-      <w:pPr>
-        <w:ind w:left="2614" w:firstLine="0"/>
-      </w:pPr>
-      <w:rPr>
-        <w:rFonts w:hint="default"/>
-      </w:rPr>
-    </w:lvl>
-    <w:lvl w:ilvl="4">
-      <w:start w:val="1"/>
-      <w:numFmt w:val="decimal"/>
-      <w:lvlText w:val="(%5)"/>
-      <w:lvlJc w:val="left"/>
-      <w:pPr>
-        <w:ind w:left="3334" w:firstLine="0"/>
-      </w:pPr>
-      <w:rPr>
-        <w:rFonts w:hint="default"/>
-      </w:rPr>
-    </w:lvl>
-    <w:lvl w:ilvl="5">
-      <w:start w:val="1"/>
-      <w:numFmt w:val="lowerLetter"/>
-      <w:lvlText w:val="(%6)"/>
-      <w:lvlJc w:val="left"/>
-      <w:pPr>
-        <w:ind w:left="4054" w:firstLine="0"/>
-      </w:pPr>
-      <w:rPr>
-        <w:rFonts w:hint="default"/>
-      </w:rPr>
-    </w:lvl>
-    <w:lvl w:ilvl="6">
-      <w:start w:val="1"/>
-      <w:numFmt w:val="lowerRoman"/>
-      <w:lvlText w:val="(%7)"/>
-      <w:lvlJc w:val="left"/>
-      <w:pPr>
-        <w:ind w:left="4774" w:firstLine="0"/>
-      </w:pPr>
-      <w:rPr>
-        <w:rFonts w:hint="default"/>
-      </w:rPr>
-    </w:lvl>
-    <w:lvl w:ilvl="7">
-      <w:start w:val="1"/>
-      <w:numFmt w:val="lowerLetter"/>
-      <w:lvlText w:val="(%8)"/>
-      <w:lvlJc w:val="left"/>
-      <w:pPr>
-        <w:ind w:left="5494" w:firstLine="0"/>
-      </w:pPr>
-      <w:rPr>
-        <w:rFonts w:hint="default"/>
-      </w:rPr>
-    </w:lvl>
-    <w:lvl w:ilvl="8">
-      <w:start w:val="1"/>
-      <w:numFmt w:val="lowerRoman"/>
-      <w:lvlText w:val="(%9)"/>
-      <w:lvlJc w:val="left"/>
-      <w:pPr>
-        <w:ind w:left="6214" w:firstLine="0"/>
-      </w:pPr>
-      <w:rPr>
-        <w:rFonts w:hint="default"/>
-      </w:rPr>
-    </w:lvl>
-  </w:abstractNum>
-  <w:abstractNum w:abstractNumId="43">
+  <w:abstractNum w:abstractNumId="36">
     <w:nsid w:val="7AD461C2"/>
     <w:multiLevelType w:val="hybridMultilevel"/>
     <w:tmpl w:val="CD2A504E"/>
@@ -5815,7 +5176,7 @@
       </w:rPr>
     </w:lvl>
   </w:abstractNum>
-  <w:abstractNum w:abstractNumId="44">
+  <w:abstractNum w:abstractNumId="37">
     <w:nsid w:val="7BD917C2"/>
     <w:multiLevelType w:val="hybridMultilevel"/>
     <w:tmpl w:val="60562C0E"/>
@@ -5901,7 +5262,7 @@
       </w:pPr>
     </w:lvl>
   </w:abstractNum>
-  <w:abstractNum w:abstractNumId="45">
+  <w:abstractNum w:abstractNumId="38">
     <w:nsid w:val="7E1E22BE"/>
     <w:multiLevelType w:val="hybridMultilevel"/>
     <w:tmpl w:val="364667EA"/>
@@ -5991,7 +5352,7 @@
       </w:pPr>
     </w:lvl>
   </w:abstractNum>
-  <w:abstractNum w:abstractNumId="46">
+  <w:abstractNum w:abstractNumId="39">
     <w:nsid w:val="7FCF6E92"/>
     <w:multiLevelType w:val="multilevel"/>
     <w:tmpl w:val="DBD058CC"/>
@@ -6081,22 +5442,22 @@
     <w:abstractNumId w:val="11"/>
   </w:num>
   <w:num w:numId="2">
-    <w:abstractNumId w:val="15"/>
+    <w:abstractNumId w:val="14"/>
   </w:num>
   <w:num w:numId="3">
-    <w:abstractNumId w:val="39"/>
+    <w:abstractNumId w:val="33"/>
   </w:num>
   <w:num w:numId="4">
-    <w:abstractNumId w:val="45"/>
+    <w:abstractNumId w:val="38"/>
   </w:num>
   <w:num w:numId="5">
-    <w:abstractNumId w:val="35"/>
+    <w:abstractNumId w:val="30"/>
   </w:num>
   <w:num w:numId="6">
-    <w:abstractNumId w:val="40"/>
+    <w:abstractNumId w:val="34"/>
   </w:num>
   <w:num w:numId="7">
-    <w:abstractNumId w:val="38"/>
+    <w:abstractNumId w:val="32"/>
     <w:lvlOverride w:ilvl="0">
       <w:startOverride w:val="1"/>
     </w:lvlOverride>
@@ -6126,10 +5487,10 @@
     </w:lvlOverride>
   </w:num>
   <w:num w:numId="8">
-    <w:abstractNumId w:val="27"/>
+    <w:abstractNumId w:val="23"/>
   </w:num>
   <w:num w:numId="9">
-    <w:abstractNumId w:val="33"/>
+    <w:abstractNumId w:val="28"/>
   </w:num>
   <w:num w:numId="10">
     <w:abstractNumId w:val="9"/>
@@ -6165,34 +5526,34 @@
     <w:abstractNumId w:val="0"/>
   </w:num>
   <w:num w:numId="21">
-    <w:abstractNumId w:val="23"/>
+    <w:abstractNumId w:val="20"/>
   </w:num>
   <w:num w:numId="22">
-    <w:abstractNumId w:val="31"/>
+    <w:abstractNumId w:val="26"/>
   </w:num>
   <w:num w:numId="23">
+    <w:abstractNumId w:val="22"/>
+  </w:num>
+  <w:num w:numId="24">
+    <w:abstractNumId w:val="29"/>
+  </w:num>
+  <w:num w:numId="25">
+    <w:abstractNumId w:val="16"/>
+  </w:num>
+  <w:num w:numId="26">
+    <w:abstractNumId w:val="21"/>
+  </w:num>
+  <w:num w:numId="27">
+    <w:abstractNumId w:val="36"/>
+  </w:num>
+  <w:num w:numId="28">
+    <w:abstractNumId w:val="19"/>
+  </w:num>
+  <w:num w:numId="29">
     <w:abstractNumId w:val="25"/>
   </w:num>
-  <w:num w:numId="24">
-    <w:abstractNumId w:val="34"/>
-  </w:num>
-  <w:num w:numId="25">
-    <w:abstractNumId w:val="17"/>
-  </w:num>
-  <w:num w:numId="26">
-    <w:abstractNumId w:val="24"/>
-  </w:num>
-  <w:num w:numId="27">
-    <w:abstractNumId w:val="43"/>
-  </w:num>
-  <w:num w:numId="28">
-    <w:abstractNumId w:val="22"/>
-  </w:num>
-  <w:num w:numId="29">
-    <w:abstractNumId w:val="30"/>
-  </w:num>
   <w:num w:numId="30">
-    <w:abstractNumId w:val="36"/>
+    <w:abstractNumId w:val="31"/>
     <w:lvlOverride w:ilvl="0">
       <w:startOverride w:val="1"/>
     </w:lvlOverride>
@@ -6222,55 +5583,34 @@
     </w:lvlOverride>
   </w:num>
   <w:num w:numId="31">
-    <w:abstractNumId w:val="21"/>
+    <w:abstractNumId w:val="18"/>
   </w:num>
   <w:num w:numId="32">
-    <w:abstractNumId w:val="29"/>
+    <w:abstractNumId w:val="24"/>
   </w:num>
   <w:num w:numId="33">
-    <w:abstractNumId w:val="46"/>
+    <w:abstractNumId w:val="39"/>
   </w:num>
   <w:num w:numId="34">
-    <w:abstractNumId w:val="16"/>
+    <w:abstractNumId w:val="15"/>
   </w:num>
   <w:num w:numId="35">
     <w:abstractNumId w:val="12"/>
   </w:num>
   <w:num w:numId="36">
-    <w:abstractNumId w:val="18"/>
+    <w:abstractNumId w:val="17"/>
   </w:num>
   <w:num w:numId="37">
     <w:abstractNumId w:val="13"/>
   </w:num>
   <w:num w:numId="38">
-    <w:abstractNumId w:val="41"/>
+    <w:abstractNumId w:val="35"/>
   </w:num>
   <w:num w:numId="39">
-    <w:abstractNumId w:val="44"/>
+    <w:abstractNumId w:val="37"/>
   </w:num>
   <w:num w:numId="40">
-    <w:abstractNumId w:val="32"/>
-  </w:num>
-  <w:num w:numId="41">
-    <w:abstractNumId w:val="14"/>
-  </w:num>
-  <w:num w:numId="42">
-    <w:abstractNumId w:val="42"/>
-  </w:num>
-  <w:num w:numId="43">
-    <w:abstractNumId w:val="37"/>
-  </w:num>
-  <w:num w:numId="44">
-    <w:abstractNumId w:val="26"/>
-  </w:num>
-  <w:num w:numId="45">
-    <w:abstractNumId w:val="28"/>
-  </w:num>
-  <w:num w:numId="46">
-    <w:abstractNumId w:val="19"/>
-  </w:num>
-  <w:num w:numId="47">
-    <w:abstractNumId w:val="20"/>
+    <w:abstractNumId w:val="27"/>
   </w:num>
 </w:numbering>
 </file>
@@ -6298,9 +5638,9 @@
   </w:docDefaults>
   <w:latentStyles w:defLockedState="0" w:defUIPriority="99" w:defSemiHidden="1" w:defUnhideWhenUsed="1" w:defQFormat="0" w:count="276">
     <w:lsdException w:name="Normal" w:semiHidden="0" w:uiPriority="0" w:unhideWhenUsed="0" w:qFormat="1"/>
-    <w:lsdException w:name="heading 1" w:semiHidden="0" w:uiPriority="0" w:unhideWhenUsed="0" w:qFormat="1"/>
-    <w:lsdException w:name="heading 2" w:uiPriority="0" w:qFormat="1"/>
-    <w:lsdException w:name="heading 3" w:uiPriority="0" w:qFormat="1"/>
+    <w:lsdException w:name="heading 1" w:semiHidden="0" w:uiPriority="9" w:unhideWhenUsed="0" w:qFormat="1"/>
+    <w:lsdException w:name="heading 2" w:uiPriority="9" w:qFormat="1"/>
+    <w:lsdException w:name="heading 3" w:uiPriority="9" w:qFormat="1"/>
     <w:lsdException w:name="heading 4" w:uiPriority="9" w:qFormat="1"/>
     <w:lsdException w:name="heading 5" w:uiPriority="9" w:qFormat="1"/>
     <w:lsdException w:name="heading 6" w:uiPriority="9" w:qFormat="1"/>
@@ -6317,18 +5657,23 @@
     <w:lsdException w:name="toc 8" w:uiPriority="39"/>
     <w:lsdException w:name="toc 9" w:uiPriority="39"/>
     <w:lsdException w:name="footnote text" w:uiPriority="0"/>
-    <w:lsdException w:name="footer" w:uiPriority="0"/>
-    <w:lsdException w:name="caption" w:uiPriority="0" w:qFormat="1"/>
+    <w:lsdException w:name="caption" w:uiPriority="35" w:qFormat="1"/>
     <w:lsdException w:name="footnote reference" w:uiPriority="0"/>
-    <w:lsdException w:name="page number" w:uiPriority="0"/>
-    <w:lsdException w:name="macro" w:uiPriority="0"/>
-    <w:lsdException w:name="Title" w:semiHidden="0" w:uiPriority="0" w:unhideWhenUsed="0" w:qFormat="1"/>
+    <w:lsdException w:name="Title" w:semiHidden="0" w:uiPriority="10" w:unhideWhenUsed="0" w:qFormat="1"/>
     <w:lsdException w:name="Default Paragraph Font" w:uiPriority="1"/>
-    <w:lsdException w:name="Body Text" w:uiPriority="0"/>
     <w:lsdException w:name="Subtitle" w:semiHidden="0" w:uiPriority="11" w:unhideWhenUsed="0" w:qFormat="1"/>
     <w:lsdException w:name="Strong" w:semiHidden="0" w:uiPriority="22" w:unhideWhenUsed="0" w:qFormat="1"/>
     <w:lsdException w:name="Emphasis" w:semiHidden="0" w:uiPriority="20" w:unhideWhenUsed="0" w:qFormat="1"/>
     <w:lsdException w:name="Table Grid" w:semiHidden="0" w:uiPriority="59" w:unhideWhenUsed="0"/>
+    <w:lsdException w:name="Note Level 1" w:semiHidden="0" w:unhideWhenUsed="0"/>
+    <w:lsdException w:name="Note Level 2" w:semiHidden="0" w:unhideWhenUsed="0"/>
+    <w:lsdException w:name="Note Level 3" w:semiHidden="0" w:unhideWhenUsed="0"/>
+    <w:lsdException w:name="Note Level 4" w:semiHidden="0" w:unhideWhenUsed="0"/>
+    <w:lsdException w:name="Note Level 5" w:semiHidden="0" w:unhideWhenUsed="0"/>
+    <w:lsdException w:name="Note Level 6" w:semiHidden="0" w:unhideWhenUsed="0"/>
+    <w:lsdException w:name="Note Level 7" w:semiHidden="0" w:unhideWhenUsed="0"/>
+    <w:lsdException w:name="Note Level 8" w:semiHidden="0" w:unhideWhenUsed="0"/>
+    <w:lsdException w:name="Note Level 9" w:semiHidden="0" w:unhideWhenUsed="0"/>
     <w:lsdException w:name="Placeholder Text" w:unhideWhenUsed="0"/>
     <w:lsdException w:name="No Spacing" w:semiHidden="0" w:uiPriority="1" w:unhideWhenUsed="0" w:qFormat="1"/>
     <w:lsdException w:name="Light Shading" w:semiHidden="0" w:uiPriority="60" w:unhideWhenUsed="0"/>
@@ -6353,7 +5698,7 @@
     <w:lsdException w:name="Medium List 1 Accent 1" w:semiHidden="0" w:uiPriority="65" w:unhideWhenUsed="0"/>
     <w:lsdException w:name="Revision" w:unhideWhenUsed="0"/>
     <w:lsdException w:name="List Paragraph" w:semiHidden="0" w:uiPriority="34" w:unhideWhenUsed="0" w:qFormat="1"/>
-    <w:lsdException w:name="Quote" w:semiHidden="0" w:uiPriority="0" w:unhideWhenUsed="0" w:qFormat="1"/>
+    <w:lsdException w:name="Quote" w:semiHidden="0" w:uiPriority="29" w:unhideWhenUsed="0" w:qFormat="1"/>
     <w:lsdException w:name="Intense Quote" w:semiHidden="0" w:uiPriority="30" w:unhideWhenUsed="0" w:qFormat="1"/>
     <w:lsdException w:name="Medium List 2 Accent 1" w:semiHidden="0" w:uiPriority="66" w:unhideWhenUsed="0"/>
     <w:lsdException w:name="Medium Grid 1 Accent 1" w:semiHidden="0" w:uiPriority="67" w:unhideWhenUsed="0"/>
@@ -6444,195 +5789,76 @@
   <w:style w:type="paragraph" w:default="1" w:styleId="Normal">
     <w:name w:val="Normal"/>
     <w:qFormat/>
-    <w:rsid w:val="00EF534E"/>
+    <w:rsid w:val="007463D8"/>
+    <w:rPr>
+      <w:lang w:val="en-US" w:eastAsia="en-US"/>
+    </w:rPr>
+  </w:style>
+  <w:style w:type="paragraph" w:styleId="Heading1">
+    <w:name w:val="heading 1"/>
+    <w:basedOn w:val="Normal"/>
+    <w:next w:val="Normal"/>
+    <w:link w:val="Heading1Char"/>
+    <w:uiPriority w:val="9"/>
+    <w:qFormat/>
+    <w:rsid w:val="003A372E"/>
     <w:pPr>
-      <w:spacing w:before="20"/>
-      <w:ind w:firstLine="454"/>
-      <w:jc w:val="both"/>
+      <w:keepNext/>
+      <w:keepLines/>
+      <w:numPr>
+        <w:numId w:val="1"/>
+      </w:numPr>
+      <w:spacing w:before="480"/>
+      <w:ind w:left="0" w:firstLine="0"/>
+      <w:outlineLvl w:val="0"/>
     </w:pPr>
     <w:rPr>
-      <w:rFonts w:ascii="Garamond" w:eastAsia="ＭＳ 明朝" w:hAnsi="Garamond" w:cs="Times New Roman"/>
+      <w:rFonts w:asciiTheme="majorHAnsi" w:eastAsiaTheme="majorEastAsia" w:hAnsiTheme="majorHAnsi" w:cstheme="majorBidi"/>
+      <w:b/>
+      <w:bCs/>
+      <w:color w:val="345A8A" w:themeColor="accent1" w:themeShade="B5"/>
+      <w:sz w:val="32"/>
+      <w:szCs w:val="32"/>
     </w:rPr>
   </w:style>
-  <w:style w:type="paragraph" w:styleId="Titre1">
-    <w:name w:val="heading 1"/>
-    <w:basedOn w:val="Titre2"/>
-    <w:next w:val="Normal"/>
-    <w:link w:val="Titre1Car"/>
-    <w:qFormat/>
-    <w:rsid w:val="00EF534E"/>
-    <w:pPr>
-      <w:numPr>
-        <w:ilvl w:val="0"/>
-        <w:numId w:val="44"/>
-      </w:numPr>
-      <w:spacing w:after="0"/>
-      <w:jc w:val="center"/>
-      <w:outlineLvl w:val="0"/>
-    </w:pPr>
-  </w:style>
-  <w:style w:type="paragraph" w:styleId="Titre2">
+  <w:style w:type="paragraph" w:styleId="Heading2">
     <w:name w:val="heading 2"/>
     <w:basedOn w:val="Normal"/>
     <w:next w:val="Normal"/>
-    <w:link w:val="Titre2Car"/>
+    <w:link w:val="Heading2Char"/>
+    <w:uiPriority w:val="9"/>
+    <w:semiHidden/>
+    <w:unhideWhenUsed/>
     <w:qFormat/>
-    <w:rsid w:val="00EF534E"/>
+    <w:rsid w:val="003A372E"/>
     <w:pPr>
+      <w:keepNext/>
+      <w:keepLines/>
       <w:numPr>
         <w:ilvl w:val="1"/>
-        <w:numId w:val="46"/>
+        <w:numId w:val="1"/>
       </w:numPr>
-      <w:spacing w:before="2560" w:after="960" w:line="480" w:lineRule="auto"/>
+      <w:spacing w:before="200"/>
+      <w:ind w:left="0" w:firstLine="0"/>
       <w:outlineLvl w:val="1"/>
     </w:pPr>
     <w:rPr>
+      <w:rFonts w:asciiTheme="majorHAnsi" w:eastAsiaTheme="majorEastAsia" w:hAnsiTheme="majorHAnsi" w:cstheme="majorBidi"/>
       <w:b/>
-      <w:sz w:val="40"/>
-    </w:rPr>
-  </w:style>
-  <w:style w:type="paragraph" w:styleId="Titre3">
-    <w:name w:val="heading 3"/>
-    <w:basedOn w:val="Normal"/>
-    <w:next w:val="Normal"/>
-    <w:link w:val="Titre3Car"/>
-    <w:qFormat/>
-    <w:rsid w:val="00EF534E"/>
-    <w:pPr>
-      <w:keepNext/>
-      <w:numPr>
-        <w:ilvl w:val="2"/>
-        <w:numId w:val="46"/>
-      </w:numPr>
-      <w:spacing w:before="260" w:after="240"/>
-      <w:outlineLvl w:val="2"/>
-    </w:pPr>
-    <w:rPr>
-      <w:b/>
+      <w:bCs/>
+      <w:color w:val="4F81BD" w:themeColor="accent1"/>
+      <w:sz w:val="26"/>
       <w:szCs w:val="26"/>
     </w:rPr>
   </w:style>
-  <w:style w:type="paragraph" w:styleId="Titre4">
-    <w:name w:val="heading 4"/>
-    <w:basedOn w:val="Titre3"/>
-    <w:next w:val="Normal"/>
-    <w:link w:val="Titre4Car"/>
-    <w:uiPriority w:val="9"/>
-    <w:unhideWhenUsed/>
-    <w:qFormat/>
-    <w:rsid w:val="00EF534E"/>
-    <w:pPr>
-      <w:numPr>
-        <w:ilvl w:val="3"/>
-      </w:numPr>
-      <w:outlineLvl w:val="3"/>
-    </w:pPr>
-  </w:style>
-  <w:style w:type="paragraph" w:styleId="Titre5">
-    <w:name w:val="heading 5"/>
-    <w:basedOn w:val="Titre3"/>
-    <w:next w:val="Normal"/>
-    <w:link w:val="Titre5Car"/>
-    <w:uiPriority w:val="9"/>
-    <w:unhideWhenUsed/>
-    <w:qFormat/>
-    <w:rsid w:val="00EF534E"/>
-    <w:pPr>
-      <w:numPr>
-        <w:ilvl w:val="4"/>
-      </w:numPr>
-      <w:outlineLvl w:val="4"/>
-    </w:pPr>
-  </w:style>
-  <w:style w:type="paragraph" w:styleId="Titre6">
-    <w:name w:val="heading 6"/>
-    <w:basedOn w:val="Titre3"/>
-    <w:next w:val="Normal"/>
-    <w:link w:val="Titre6Car"/>
-    <w:uiPriority w:val="9"/>
-    <w:unhideWhenUsed/>
-    <w:qFormat/>
-    <w:rsid w:val="00EF534E"/>
-    <w:pPr>
-      <w:numPr>
-        <w:ilvl w:val="5"/>
-      </w:numPr>
-      <w:outlineLvl w:val="5"/>
-    </w:pPr>
-    <w:rPr>
-      <w:rFonts w:eastAsiaTheme="majorEastAsia" w:cstheme="majorBidi"/>
-      <w:iCs/>
-    </w:rPr>
-  </w:style>
-  <w:style w:type="paragraph" w:styleId="Titre7">
-    <w:name w:val="heading 7"/>
-    <w:basedOn w:val="Titre3"/>
-    <w:next w:val="Normal"/>
-    <w:link w:val="Titre7Car"/>
-    <w:uiPriority w:val="9"/>
-    <w:unhideWhenUsed/>
-    <w:qFormat/>
-    <w:rsid w:val="00EF534E"/>
-    <w:pPr>
-      <w:numPr>
-        <w:ilvl w:val="6"/>
-      </w:numPr>
-      <w:outlineLvl w:val="6"/>
-    </w:pPr>
-    <w:rPr>
-      <w:rFonts w:eastAsiaTheme="majorEastAsia" w:cstheme="majorBidi"/>
-      <w:iCs/>
-    </w:rPr>
-  </w:style>
-  <w:style w:type="paragraph" w:styleId="Titre8">
-    <w:name w:val="heading 8"/>
-    <w:basedOn w:val="Titre3"/>
-    <w:next w:val="Normal"/>
-    <w:link w:val="Titre8Car"/>
-    <w:uiPriority w:val="9"/>
-    <w:unhideWhenUsed/>
-    <w:qFormat/>
-    <w:rsid w:val="00EF534E"/>
-    <w:pPr>
-      <w:numPr>
-        <w:ilvl w:val="7"/>
-      </w:numPr>
-      <w:outlineLvl w:val="7"/>
-    </w:pPr>
-    <w:rPr>
-      <w:rFonts w:eastAsiaTheme="majorEastAsia" w:cstheme="majorBidi"/>
-      <w:szCs w:val="20"/>
-    </w:rPr>
-  </w:style>
-  <w:style w:type="paragraph" w:styleId="Titre9">
-    <w:name w:val="heading 9"/>
-    <w:basedOn w:val="Titre3"/>
-    <w:next w:val="Normal"/>
-    <w:link w:val="Titre9Car"/>
-    <w:uiPriority w:val="9"/>
-    <w:unhideWhenUsed/>
-    <w:qFormat/>
-    <w:rsid w:val="00EF534E"/>
-    <w:pPr>
-      <w:numPr>
-        <w:ilvl w:val="8"/>
-      </w:numPr>
-      <w:outlineLvl w:val="8"/>
-    </w:pPr>
-    <w:rPr>
-      <w:rFonts w:eastAsiaTheme="majorEastAsia" w:cstheme="majorBidi"/>
-      <w:iCs/>
-      <w:szCs w:val="20"/>
-    </w:rPr>
-  </w:style>
-  <w:style w:type="character" w:default="1" w:styleId="Policepardfaut">
+  <w:style w:type="character" w:default="1" w:styleId="DefaultParagraphFont">
     <w:name w:val="Default Paragraph Font"/>
     <w:uiPriority w:val="1"/>
     <w:semiHidden/>
     <w:unhideWhenUsed/>
-    <w:rsid w:val="00EF534E"/>
+    <w:rsid w:val="007463D8"/>
   </w:style>
-  <w:style w:type="table" w:default="1" w:styleId="TableauNormal">
+  <w:style w:type="table" w:default="1" w:styleId="TableNormal">
     <w:name w:val="Normal Table"/>
     <w:uiPriority w:val="99"/>
     <w:semiHidden/>
@@ -6647,69 +5873,85 @@
       </w:tblCellMar>
     </w:tblPr>
   </w:style>
-  <w:style w:type="numbering" w:default="1" w:styleId="Aucuneliste">
+  <w:style w:type="numbering" w:default="1" w:styleId="NoList">
     <w:name w:val="No List"/>
     <w:uiPriority w:val="99"/>
     <w:semiHidden/>
     <w:unhideWhenUsed/>
-    <w:rsid w:val="00EF534E"/>
+    <w:rsid w:val="007463D8"/>
   </w:style>
-  <w:style w:type="character" w:customStyle="1" w:styleId="Titre1Car">
-    <w:name w:val="Titre 1 Car"/>
-    <w:basedOn w:val="Policepardfaut"/>
-    <w:link w:val="Titre1"/>
-    <w:rsid w:val="00EF534E"/>
+  <w:style w:type="character" w:customStyle="1" w:styleId="Heading1Char">
+    <w:name w:val="Heading 1 Char"/>
+    <w:basedOn w:val="DefaultParagraphFont"/>
+    <w:link w:val="Heading1"/>
+    <w:uiPriority w:val="9"/>
+    <w:rsid w:val="003A372E"/>
     <w:rPr>
-      <w:rFonts w:ascii="Garamond" w:eastAsia="ＭＳ 明朝" w:hAnsi="Garamond" w:cs="Times New Roman"/>
+      <w:rFonts w:asciiTheme="majorHAnsi" w:eastAsiaTheme="majorEastAsia" w:hAnsiTheme="majorHAnsi" w:cstheme="majorBidi"/>
       <w:b/>
-      <w:sz w:val="40"/>
+      <w:bCs/>
+      <w:color w:val="345A8A" w:themeColor="accent1" w:themeShade="B5"/>
+      <w:sz w:val="32"/>
+      <w:szCs w:val="32"/>
     </w:rPr>
   </w:style>
-  <w:style w:type="character" w:customStyle="1" w:styleId="Titre2Car">
-    <w:name w:val="Titre 2 Car"/>
-    <w:basedOn w:val="Policepardfaut"/>
-    <w:link w:val="Titre2"/>
-    <w:rsid w:val="00EF534E"/>
+  <w:style w:type="character" w:customStyle="1" w:styleId="Heading2Char">
+    <w:name w:val="Heading 2 Char"/>
+    <w:basedOn w:val="DefaultParagraphFont"/>
+    <w:link w:val="Heading2"/>
+    <w:uiPriority w:val="9"/>
+    <w:semiHidden/>
+    <w:rsid w:val="003A372E"/>
     <w:rPr>
-      <w:rFonts w:ascii="Garamond" w:eastAsia="ＭＳ 明朝" w:hAnsi="Garamond" w:cs="Times New Roman"/>
+      <w:rFonts w:asciiTheme="majorHAnsi" w:eastAsiaTheme="majorEastAsia" w:hAnsiTheme="majorHAnsi" w:cstheme="majorBidi"/>
       <w:b/>
-      <w:sz w:val="40"/>
+      <w:bCs/>
+      <w:color w:val="4F81BD" w:themeColor="accent1"/>
+      <w:sz w:val="26"/>
+      <w:szCs w:val="26"/>
     </w:rPr>
   </w:style>
-  <w:style w:type="paragraph" w:styleId="Notedebasdepage">
+  <w:style w:type="paragraph" w:styleId="FootnoteText">
     <w:name w:val="footnote text"/>
     <w:basedOn w:val="Normal"/>
-    <w:link w:val="NotedebasdepageCar"/>
+    <w:link w:val="FootnoteTextChar"/>
     <w:semiHidden/>
-    <w:rsid w:val="00EF534E"/>
+    <w:rsid w:val="003A372E"/>
     <w:rPr>
-      <w:sz w:val="18"/>
+      <w:sz w:val="20"/>
+      <w:szCs w:val="20"/>
     </w:rPr>
   </w:style>
-  <w:style w:type="character" w:customStyle="1" w:styleId="NotedebasdepageCar">
-    <w:name w:val="Note de bas de page Car"/>
-    <w:link w:val="Notedebasdepage"/>
+  <w:style w:type="character" w:customStyle="1" w:styleId="FootnoteTextChar">
+    <w:name w:val="Footnote Text Char"/>
+    <w:basedOn w:val="DefaultParagraphFont"/>
+    <w:link w:val="FootnoteText"/>
     <w:semiHidden/>
-    <w:rsid w:val="00EF534E"/>
+    <w:rsid w:val="003A372E"/>
     <w:rPr>
-      <w:rFonts w:ascii="Garamond" w:eastAsia="ＭＳ 明朝" w:hAnsi="Garamond" w:cs="Times New Roman"/>
-      <w:sz w:val="18"/>
+      <w:sz w:val="20"/>
+      <w:szCs w:val="20"/>
     </w:rPr>
   </w:style>
-  <w:style w:type="character" w:styleId="Marquenotebasdepage">
+  <w:style w:type="character" w:styleId="FootnoteReference">
     <w:name w:val="footnote reference"/>
-    <w:rsid w:val="00EF534E"/>
+    <w:basedOn w:val="DefaultParagraphFont"/>
+    <w:semiHidden/>
+    <w:rsid w:val="003A372E"/>
     <w:rPr>
       <w:vertAlign w:val="superscript"/>
     </w:rPr>
   </w:style>
-  <w:style w:type="table" w:styleId="Grille">
+  <w:style w:type="table" w:styleId="TableGrid">
     <w:name w:val="Table Grid"/>
-    <w:basedOn w:val="TableauNormal"/>
+    <w:basedOn w:val="TableNormal"/>
     <w:uiPriority w:val="59"/>
-    <w:rsid w:val="00EF534E"/>
+    <w:rsid w:val="003A372E"/>
     <w:rPr>
-      <w:rFonts w:ascii="Garamond" w:eastAsia="ＭＳ 明朝" w:hAnsi="Garamond" w:cs="Times New Roman"/>
+      <w:rFonts w:ascii="Times New Roman" w:eastAsia="Times New Roman" w:hAnsi="Times New Roman" w:cs="Times New Roman"/>
+      <w:sz w:val="20"/>
+      <w:szCs w:val="20"/>
+      <w:lang w:val="en-GB" w:eastAsia="en-US"/>
     </w:rPr>
     <w:tblPr>
       <w:tblInd w:w="0" w:type="dxa"/>
@@ -6731,7 +5973,7 @@
   </w:style>
   <w:style w:type="character" w:customStyle="1" w:styleId="titre">
     <w:name w:val="titre"/>
-    <w:basedOn w:val="Policepardfaut"/>
+    <w:basedOn w:val="DefaultParagraphFont"/>
     <w:uiPriority w:val="1"/>
     <w:qFormat/>
     <w:rsid w:val="003A372E"/>
@@ -6741,7 +5983,7 @@
   </w:style>
   <w:style w:type="character" w:customStyle="1" w:styleId="manifestation">
     <w:name w:val="manifestation"/>
-    <w:basedOn w:val="Policepardfaut"/>
+    <w:basedOn w:val="DefaultParagraphFont"/>
     <w:uiPriority w:val="1"/>
     <w:qFormat/>
     <w:rsid w:val="003A372E"/>
@@ -6770,7 +6012,7 @@
   </w:style>
   <w:style w:type="character" w:customStyle="1" w:styleId="organisation">
     <w:name w:val="organisation"/>
-    <w:basedOn w:val="Policepardfaut"/>
+    <w:basedOn w:val="DefaultParagraphFont"/>
     <w:uiPriority w:val="1"/>
     <w:qFormat/>
     <w:rsid w:val="003A372E"/>
@@ -6778,45 +6020,44 @@
       <w:color w:val="0000FF"/>
     </w:rPr>
   </w:style>
-  <w:style w:type="character" w:styleId="Marquedannotation">
+  <w:style w:type="character" w:styleId="CommentReference">
     <w:name w:val="annotation reference"/>
+    <w:basedOn w:val="DefaultParagraphFont"/>
     <w:uiPriority w:val="99"/>
     <w:semiHidden/>
     <w:unhideWhenUsed/>
-    <w:rsid w:val="00EF534E"/>
+    <w:rsid w:val="003A372E"/>
     <w:rPr>
       <w:sz w:val="18"/>
       <w:szCs w:val="18"/>
     </w:rPr>
   </w:style>
-  <w:style w:type="paragraph" w:styleId="Commentaire">
+  <w:style w:type="paragraph" w:styleId="CommentText">
     <w:name w:val="annotation text"/>
     <w:basedOn w:val="Normal"/>
-    <w:link w:val="CommentaireCar"/>
+    <w:link w:val="CommentTextChar"/>
     <w:uiPriority w:val="99"/>
     <w:semiHidden/>
     <w:unhideWhenUsed/>
-    <w:rsid w:val="00EF534E"/>
+    <w:rsid w:val="003A372E"/>
   </w:style>
-  <w:style w:type="character" w:customStyle="1" w:styleId="CommentaireCar">
-    <w:name w:val="Commentaire Car"/>
-    <w:link w:val="Commentaire"/>
+  <w:style w:type="character" w:customStyle="1" w:styleId="CommentTextChar">
+    <w:name w:val="Comment Text Char"/>
+    <w:basedOn w:val="DefaultParagraphFont"/>
+    <w:link w:val="CommentText"/>
     <w:uiPriority w:val="99"/>
     <w:semiHidden/>
-    <w:rsid w:val="00EF534E"/>
-    <w:rPr>
-      <w:rFonts w:ascii="Garamond" w:eastAsia="ＭＳ 明朝" w:hAnsi="Garamond" w:cs="Times New Roman"/>
-    </w:rPr>
+    <w:rsid w:val="003A372E"/>
   </w:style>
-  <w:style w:type="paragraph" w:styleId="Objetducommentaire">
+  <w:style w:type="paragraph" w:styleId="CommentSubject">
     <w:name w:val="annotation subject"/>
-    <w:basedOn w:val="Commentaire"/>
-    <w:next w:val="Commentaire"/>
-    <w:link w:val="ObjetducommentaireCar"/>
+    <w:basedOn w:val="CommentText"/>
+    <w:next w:val="CommentText"/>
+    <w:link w:val="CommentSubjectChar"/>
     <w:uiPriority w:val="99"/>
     <w:semiHidden/>
     <w:unhideWhenUsed/>
-    <w:rsid w:val="00EF534E"/>
+    <w:rsid w:val="003A372E"/>
     <w:rPr>
       <w:b/>
       <w:bCs/>
@@ -6824,42 +6065,43 @@
       <w:szCs w:val="20"/>
     </w:rPr>
   </w:style>
-  <w:style w:type="character" w:customStyle="1" w:styleId="ObjetducommentaireCar">
-    <w:name w:val="Objet du commentaire Car"/>
-    <w:link w:val="Objetducommentaire"/>
+  <w:style w:type="character" w:customStyle="1" w:styleId="CommentSubjectChar">
+    <w:name w:val="Comment Subject Char"/>
+    <w:basedOn w:val="CommentTextChar"/>
+    <w:link w:val="CommentSubject"/>
     <w:uiPriority w:val="99"/>
     <w:semiHidden/>
-    <w:rsid w:val="00EF534E"/>
+    <w:rsid w:val="003A372E"/>
     <w:rPr>
-      <w:rFonts w:ascii="Garamond" w:eastAsia="ＭＳ 明朝" w:hAnsi="Garamond" w:cs="Times New Roman"/>
       <w:b/>
       <w:bCs/>
       <w:sz w:val="20"/>
       <w:szCs w:val="20"/>
     </w:rPr>
   </w:style>
-  <w:style w:type="paragraph" w:styleId="Textedebulles">
+  <w:style w:type="paragraph" w:styleId="BalloonText">
     <w:name w:val="Balloon Text"/>
     <w:basedOn w:val="Normal"/>
-    <w:link w:val="TextedebullesCar"/>
+    <w:link w:val="BalloonTextChar"/>
     <w:uiPriority w:val="99"/>
     <w:semiHidden/>
     <w:unhideWhenUsed/>
-    <w:rsid w:val="00EF534E"/>
+    <w:rsid w:val="003A372E"/>
     <w:rPr>
       <w:rFonts w:ascii="Lucida Grande" w:hAnsi="Lucida Grande" w:cs="Lucida Grande"/>
       <w:sz w:val="18"/>
       <w:szCs w:val="18"/>
     </w:rPr>
   </w:style>
-  <w:style w:type="character" w:customStyle="1" w:styleId="TextedebullesCar">
-    <w:name w:val="Texte de bulles Car"/>
-    <w:link w:val="Textedebulles"/>
+  <w:style w:type="character" w:customStyle="1" w:styleId="BalloonTextChar">
+    <w:name w:val="Balloon Text Char"/>
+    <w:basedOn w:val="DefaultParagraphFont"/>
+    <w:link w:val="BalloonText"/>
     <w:uiPriority w:val="99"/>
     <w:semiHidden/>
-    <w:rsid w:val="00EF534E"/>
+    <w:rsid w:val="003A372E"/>
     <w:rPr>
-      <w:rFonts w:ascii="Lucida Grande" w:eastAsia="ＭＳ 明朝" w:hAnsi="Lucida Grande" w:cs="Lucida Grande"/>
+      <w:rFonts w:ascii="Lucida Grande" w:hAnsi="Lucida Grande" w:cs="Lucida Grande"/>
       <w:sz w:val="18"/>
       <w:szCs w:val="18"/>
     </w:rPr>
@@ -6895,12 +6137,12 @@
       <w:color w:val="C4BC96" w:themeColor="background2" w:themeShade="BF"/>
     </w:rPr>
   </w:style>
-  <w:style w:type="paragraph" w:styleId="Paragraphedeliste">
+  <w:style w:type="paragraph" w:styleId="ListParagraph">
     <w:name w:val="List Paragraph"/>
     <w:basedOn w:val="Normal"/>
     <w:uiPriority w:val="34"/>
     <w:qFormat/>
-    <w:rsid w:val="00EF534E"/>
+    <w:rsid w:val="003A372E"/>
     <w:pPr>
       <w:ind w:left="720"/>
       <w:contextualSpacing/>
@@ -6915,2223 +6157,6 @@
       <w:color w:val="5F497A" w:themeColor="accent4" w:themeShade="BF"/>
     </w:rPr>
   </w:style>
-  <w:style w:type="paragraph" w:styleId="Citation">
-    <w:name w:val="Quote"/>
-    <w:basedOn w:val="Normal"/>
-    <w:next w:val="Normalsansalina"/>
-    <w:link w:val="CitationCar"/>
-    <w:autoRedefine/>
-    <w:qFormat/>
-    <w:rsid w:val="00EF534E"/>
-    <w:pPr>
-      <w:spacing w:before="240" w:after="240"/>
-      <w:ind w:left="709" w:right="709"/>
-      <w:contextualSpacing/>
-    </w:pPr>
-    <w:rPr>
-      <w:rFonts w:eastAsia="Times New Roman"/>
-      <w:sz w:val="20"/>
-    </w:rPr>
-  </w:style>
-  <w:style w:type="character" w:customStyle="1" w:styleId="CitationCar">
-    <w:name w:val="Citation Car"/>
-    <w:link w:val="Citation"/>
-    <w:rsid w:val="00EF534E"/>
-    <w:rPr>
-      <w:rFonts w:ascii="Garamond" w:eastAsia="Times New Roman" w:hAnsi="Garamond" w:cs="Times New Roman"/>
-      <w:sz w:val="20"/>
-    </w:rPr>
-  </w:style>
-  <w:style w:type="character" w:customStyle="1" w:styleId="Titre3Car">
-    <w:name w:val="Titre 3 Car"/>
-    <w:basedOn w:val="Policepardfaut"/>
-    <w:link w:val="Titre3"/>
-    <w:rsid w:val="00EF534E"/>
-    <w:rPr>
-      <w:rFonts w:ascii="Garamond" w:eastAsia="ＭＳ 明朝" w:hAnsi="Garamond" w:cs="Times New Roman"/>
-      <w:b/>
-      <w:szCs w:val="26"/>
-    </w:rPr>
-  </w:style>
-  <w:style w:type="character" w:customStyle="1" w:styleId="Titre4Car">
-    <w:name w:val="Titre 4 Car"/>
-    <w:link w:val="Titre4"/>
-    <w:uiPriority w:val="9"/>
-    <w:rsid w:val="00EF534E"/>
-    <w:rPr>
-      <w:rFonts w:ascii="Garamond" w:eastAsia="ＭＳ 明朝" w:hAnsi="Garamond" w:cs="Times New Roman"/>
-      <w:b/>
-      <w:szCs w:val="26"/>
-    </w:rPr>
-  </w:style>
-  <w:style w:type="character" w:customStyle="1" w:styleId="Titre5Car">
-    <w:name w:val="Titre 5 Car"/>
-    <w:link w:val="Titre5"/>
-    <w:uiPriority w:val="9"/>
-    <w:rsid w:val="00EF534E"/>
-    <w:rPr>
-      <w:rFonts w:ascii="Garamond" w:eastAsia="ＭＳ 明朝" w:hAnsi="Garamond" w:cs="Times New Roman"/>
-      <w:b/>
-      <w:szCs w:val="26"/>
-    </w:rPr>
-  </w:style>
-  <w:style w:type="character" w:customStyle="1" w:styleId="Titre6Car">
-    <w:name w:val="Titre 6 Car"/>
-    <w:basedOn w:val="Policepardfaut"/>
-    <w:link w:val="Titre6"/>
-    <w:uiPriority w:val="9"/>
-    <w:rsid w:val="00EF534E"/>
-    <w:rPr>
-      <w:rFonts w:ascii="Garamond" w:eastAsiaTheme="majorEastAsia" w:hAnsi="Garamond" w:cstheme="majorBidi"/>
-      <w:b/>
-      <w:iCs/>
-      <w:szCs w:val="26"/>
-    </w:rPr>
-  </w:style>
-  <w:style w:type="character" w:customStyle="1" w:styleId="Titre7Car">
-    <w:name w:val="Titre 7 Car"/>
-    <w:basedOn w:val="Policepardfaut"/>
-    <w:link w:val="Titre7"/>
-    <w:uiPriority w:val="9"/>
-    <w:rsid w:val="00EF534E"/>
-    <w:rPr>
-      <w:rFonts w:ascii="Garamond" w:eastAsiaTheme="majorEastAsia" w:hAnsi="Garamond" w:cstheme="majorBidi"/>
-      <w:b/>
-      <w:iCs/>
-      <w:szCs w:val="26"/>
-    </w:rPr>
-  </w:style>
-  <w:style w:type="character" w:customStyle="1" w:styleId="Titre8Car">
-    <w:name w:val="Titre 8 Car"/>
-    <w:basedOn w:val="Policepardfaut"/>
-    <w:link w:val="Titre8"/>
-    <w:uiPriority w:val="9"/>
-    <w:rsid w:val="00EF534E"/>
-    <w:rPr>
-      <w:rFonts w:ascii="Garamond" w:eastAsiaTheme="majorEastAsia" w:hAnsi="Garamond" w:cstheme="majorBidi"/>
-      <w:b/>
-      <w:szCs w:val="20"/>
-    </w:rPr>
-  </w:style>
-  <w:style w:type="character" w:customStyle="1" w:styleId="Titre9Car">
-    <w:name w:val="Titre 9 Car"/>
-    <w:basedOn w:val="Policepardfaut"/>
-    <w:link w:val="Titre9"/>
-    <w:uiPriority w:val="9"/>
-    <w:rsid w:val="00EF534E"/>
-    <w:rPr>
-      <w:rFonts w:ascii="Garamond" w:eastAsiaTheme="majorEastAsia" w:hAnsi="Garamond" w:cstheme="majorBidi"/>
-      <w:b/>
-      <w:iCs/>
-      <w:szCs w:val="20"/>
-    </w:rPr>
-  </w:style>
-  <w:style w:type="paragraph" w:styleId="Explorateurdedocument">
-    <w:name w:val="Document Map"/>
-    <w:basedOn w:val="Normal"/>
-    <w:link w:val="ExplorateurdedocumentCar"/>
-    <w:uiPriority w:val="99"/>
-    <w:semiHidden/>
-    <w:unhideWhenUsed/>
-    <w:rsid w:val="00EF534E"/>
-    <w:rPr>
-      <w:rFonts w:ascii="Lucida Grande" w:hAnsi="Lucida Grande" w:cs="Lucida Grande"/>
-    </w:rPr>
-  </w:style>
-  <w:style w:type="character" w:customStyle="1" w:styleId="ExplorateurdedocumentCar">
-    <w:name w:val="Explorateur de document Car"/>
-    <w:link w:val="Explorateurdedocument"/>
-    <w:uiPriority w:val="99"/>
-    <w:semiHidden/>
-    <w:rsid w:val="00EF534E"/>
-    <w:rPr>
-      <w:rFonts w:ascii="Lucida Grande" w:eastAsia="ＭＳ 明朝" w:hAnsi="Lucida Grande" w:cs="Lucida Grande"/>
-    </w:rPr>
-  </w:style>
-  <w:style w:type="paragraph" w:styleId="Liste">
-    <w:name w:val="List"/>
-    <w:basedOn w:val="Normal"/>
-    <w:uiPriority w:val="99"/>
-    <w:unhideWhenUsed/>
-    <w:rsid w:val="00EF534E"/>
-    <w:pPr>
-      <w:numPr>
-        <w:numId w:val="47"/>
-      </w:numPr>
-    </w:pPr>
-  </w:style>
-  <w:style w:type="paragraph" w:styleId="Listenumros">
-    <w:name w:val="List Number"/>
-    <w:basedOn w:val="Normal"/>
-    <w:uiPriority w:val="99"/>
-    <w:unhideWhenUsed/>
-    <w:rsid w:val="00EF534E"/>
-    <w:pPr>
-      <w:numPr>
-        <w:numId w:val="42"/>
-      </w:numPr>
-      <w:contextualSpacing/>
-    </w:pPr>
-  </w:style>
-  <w:style w:type="paragraph" w:styleId="Listepuces">
-    <w:name w:val="List Bullet"/>
-    <w:basedOn w:val="Normal"/>
-    <w:uiPriority w:val="99"/>
-    <w:unhideWhenUsed/>
-    <w:rsid w:val="00EF534E"/>
-    <w:pPr>
-      <w:numPr>
-        <w:numId w:val="43"/>
-      </w:numPr>
-      <w:contextualSpacing/>
-    </w:pPr>
-  </w:style>
-  <w:style w:type="character" w:customStyle="1" w:styleId="Noir">
-    <w:name w:val="Noir"/>
-    <w:rsid w:val="00EF534E"/>
-    <w:rPr>
-      <w:color w:val="auto"/>
-    </w:rPr>
-  </w:style>
-  <w:style w:type="paragraph" w:customStyle="1" w:styleId="Normalsansalina">
-    <w:name w:val="Normal sans alinéa"/>
-    <w:basedOn w:val="Normal"/>
-    <w:next w:val="Normal"/>
-    <w:rsid w:val="00EF534E"/>
-    <w:pPr>
-      <w:ind w:firstLine="0"/>
-    </w:pPr>
-  </w:style>
-  <w:style w:type="character" w:styleId="Numrodepage">
-    <w:name w:val="page number"/>
-    <w:rsid w:val="00EF534E"/>
-  </w:style>
-  <w:style w:type="character" w:customStyle="1" w:styleId="Petitescapitales">
-    <w:name w:val="Petites capitales"/>
-    <w:rsid w:val="00EF534E"/>
-    <w:rPr>
-      <w:smallCaps/>
-    </w:rPr>
-  </w:style>
-  <w:style w:type="paragraph" w:styleId="Pieddepage">
-    <w:name w:val="footer"/>
-    <w:basedOn w:val="Normal"/>
-    <w:link w:val="PieddepageCar"/>
-    <w:unhideWhenUsed/>
-    <w:rsid w:val="00EF534E"/>
-    <w:pPr>
-      <w:tabs>
-        <w:tab w:val="center" w:pos="4536"/>
-        <w:tab w:val="right" w:pos="9072"/>
-      </w:tabs>
-    </w:pPr>
-  </w:style>
-  <w:style w:type="character" w:customStyle="1" w:styleId="PieddepageCar">
-    <w:name w:val="Pied de page Car"/>
-    <w:basedOn w:val="Policepardfaut"/>
-    <w:link w:val="Pieddepage"/>
-    <w:rsid w:val="00EF534E"/>
-    <w:rPr>
-      <w:rFonts w:ascii="Garamond" w:eastAsia="ＭＳ 明朝" w:hAnsi="Garamond" w:cs="Times New Roman"/>
-    </w:rPr>
-  </w:style>
-  <w:style w:type="character" w:customStyle="1" w:styleId="Rouge">
-    <w:name w:val="Rouge"/>
-    <w:rsid w:val="00EF534E"/>
-    <w:rPr>
-      <w:color w:val="FF0000"/>
-    </w:rPr>
-  </w:style>
-  <w:style w:type="paragraph" w:styleId="Corpsdetexte">
-    <w:name w:val="Body Text"/>
-    <w:basedOn w:val="Normal"/>
-    <w:link w:val="CorpsdetexteCar"/>
-    <w:rsid w:val="00EF534E"/>
-    <w:rPr>
-      <w:i/>
-    </w:rPr>
-  </w:style>
-  <w:style w:type="character" w:customStyle="1" w:styleId="CorpsdetexteCar">
-    <w:name w:val="Corps de texte Car"/>
-    <w:basedOn w:val="Policepardfaut"/>
-    <w:link w:val="Corpsdetexte"/>
-    <w:rsid w:val="00EF534E"/>
-    <w:rPr>
-      <w:rFonts w:ascii="Garamond" w:eastAsia="ＭＳ 明朝" w:hAnsi="Garamond" w:cs="Times New Roman"/>
-      <w:i/>
-    </w:rPr>
-  </w:style>
-  <w:style w:type="paragraph" w:customStyle="1" w:styleId="Didascalie">
-    <w:name w:val="Didascalie"/>
-    <w:basedOn w:val="Normalsansalina"/>
-    <w:qFormat/>
-    <w:rsid w:val="00EF534E"/>
-    <w:pPr>
-      <w:jc w:val="right"/>
-    </w:pPr>
-    <w:rPr>
-      <w:i/>
-    </w:rPr>
-  </w:style>
-  <w:style w:type="paragraph" w:styleId="En-tte">
-    <w:name w:val="header"/>
-    <w:basedOn w:val="Normal"/>
-    <w:link w:val="En-tteCar"/>
-    <w:uiPriority w:val="99"/>
-    <w:unhideWhenUsed/>
-    <w:rsid w:val="00EF534E"/>
-    <w:pPr>
-      <w:spacing w:before="480" w:after="480"/>
-      <w:ind w:firstLine="0"/>
-      <w:jc w:val="center"/>
-    </w:pPr>
-    <w:rPr>
-      <w:szCs w:val="20"/>
-    </w:rPr>
-  </w:style>
-  <w:style w:type="character" w:customStyle="1" w:styleId="En-tteCar">
-    <w:name w:val="En-tête Car"/>
-    <w:link w:val="En-tte"/>
-    <w:uiPriority w:val="99"/>
-    <w:rsid w:val="00EF534E"/>
-    <w:rPr>
-      <w:rFonts w:ascii="Garamond" w:eastAsia="ＭＳ 明朝" w:hAnsi="Garamond" w:cs="Times New Roman"/>
-      <w:szCs w:val="20"/>
-    </w:rPr>
-  </w:style>
-  <w:style w:type="paragraph" w:styleId="Lgende">
-    <w:name w:val="caption"/>
-    <w:basedOn w:val="Centr"/>
-    <w:next w:val="Normal"/>
-    <w:qFormat/>
-    <w:rsid w:val="00EF534E"/>
-    <w:pPr>
-      <w:spacing w:before="0" w:after="240"/>
-      <w:contextualSpacing/>
-    </w:pPr>
-    <w:rPr>
-      <w:sz w:val="20"/>
-    </w:rPr>
-  </w:style>
-  <w:style w:type="character" w:styleId="Lienhypertexte">
-    <w:name w:val="Hyperlink"/>
-    <w:basedOn w:val="Policepardfaut"/>
-    <w:uiPriority w:val="99"/>
-    <w:unhideWhenUsed/>
-    <w:rsid w:val="00EF534E"/>
-    <w:rPr>
-      <w:color w:val="auto"/>
-      <w:u w:val="none"/>
-    </w:rPr>
-  </w:style>
-  <w:style w:type="character" w:styleId="Numrodeligne">
-    <w:name w:val="line number"/>
-    <w:uiPriority w:val="99"/>
-    <w:semiHidden/>
-    <w:unhideWhenUsed/>
-    <w:rsid w:val="00EF534E"/>
-  </w:style>
-  <w:style w:type="paragraph" w:customStyle="1" w:styleId="Personnage">
-    <w:name w:val="Personnage"/>
-    <w:basedOn w:val="Normal"/>
-    <w:qFormat/>
-    <w:rsid w:val="00EF534E"/>
-    <w:pPr>
-      <w:keepNext/>
-      <w:jc w:val="center"/>
-    </w:pPr>
-    <w:rPr>
-      <w:smallCaps/>
-    </w:rPr>
-  </w:style>
-  <w:style w:type="paragraph" w:styleId="Textedemacro">
-    <w:name w:val="macro"/>
-    <w:basedOn w:val="Normal"/>
-    <w:link w:val="TextedemacroCar"/>
-    <w:semiHidden/>
-    <w:rsid w:val="00EF534E"/>
-    <w:pPr>
-      <w:tabs>
-        <w:tab w:val="left" w:pos="576"/>
-        <w:tab w:val="left" w:pos="1152"/>
-        <w:tab w:val="left" w:pos="1728"/>
-        <w:tab w:val="left" w:pos="2304"/>
-        <w:tab w:val="left" w:pos="2880"/>
-        <w:tab w:val="left" w:pos="3456"/>
-        <w:tab w:val="left" w:pos="4032"/>
-      </w:tabs>
-      <w:ind w:left="709" w:hanging="709"/>
-    </w:pPr>
-    <w:rPr>
-      <w:b/>
-    </w:rPr>
-  </w:style>
-  <w:style w:type="character" w:customStyle="1" w:styleId="TextedemacroCar">
-    <w:name w:val="Texte de macro Car"/>
-    <w:link w:val="Textedemacro"/>
-    <w:semiHidden/>
-    <w:rsid w:val="00EF534E"/>
-    <w:rPr>
-      <w:rFonts w:ascii="Garamond" w:eastAsia="ＭＳ 明朝" w:hAnsi="Garamond" w:cs="Times New Roman"/>
-      <w:b/>
-    </w:rPr>
-  </w:style>
-  <w:style w:type="paragraph" w:customStyle="1" w:styleId="Partie">
-    <w:name w:val="Partie"/>
-    <w:basedOn w:val="Titre0"/>
-    <w:qFormat/>
-    <w:rsid w:val="00EF534E"/>
-    <w:pPr>
-      <w:pageBreakBefore/>
-      <w:spacing w:before="4000" w:after="10000"/>
-    </w:pPr>
-  </w:style>
-  <w:style w:type="paragraph" w:customStyle="1" w:styleId="Chapitre">
-    <w:name w:val="Chapitre"/>
-    <w:basedOn w:val="Titre0"/>
-    <w:qFormat/>
-    <w:rsid w:val="00EF534E"/>
-    <w:pPr>
-      <w:pageBreakBefore/>
-    </w:pPr>
-  </w:style>
-  <w:style w:type="paragraph" w:customStyle="1" w:styleId="PersonnageScne">
-    <w:name w:val="Personnage.Scène"/>
-    <w:basedOn w:val="Normal"/>
-    <w:qFormat/>
-    <w:rsid w:val="00EF534E"/>
-    <w:pPr>
-      <w:keepNext/>
-      <w:ind w:firstLine="709"/>
-      <w:jc w:val="center"/>
-    </w:pPr>
-    <w:rPr>
-      <w:rFonts w:eastAsia="Times New Roman"/>
-      <w:smallCaps/>
-    </w:rPr>
-  </w:style>
-  <w:style w:type="paragraph" w:customStyle="1" w:styleId="Scne">
-    <w:name w:val="Scène"/>
-    <w:basedOn w:val="Normal"/>
-    <w:qFormat/>
-    <w:rsid w:val="00EF534E"/>
-    <w:pPr>
-      <w:keepNext/>
-      <w:spacing w:before="120"/>
-      <w:ind w:firstLine="709"/>
-      <w:jc w:val="center"/>
-      <w:outlineLvl w:val="0"/>
-    </w:pPr>
-    <w:rPr>
-      <w:rFonts w:eastAsia="Times New Roman"/>
-      <w:i/>
-      <w:smallCaps/>
-    </w:rPr>
-  </w:style>
-  <w:style w:type="paragraph" w:customStyle="1" w:styleId="Acte">
-    <w:name w:val="Acte"/>
-    <w:basedOn w:val="Normal"/>
-    <w:qFormat/>
-    <w:rsid w:val="00EF534E"/>
-    <w:pPr>
-      <w:keepNext/>
-      <w:ind w:firstLine="709"/>
-      <w:jc w:val="center"/>
-      <w:outlineLvl w:val="0"/>
-    </w:pPr>
-    <w:rPr>
-      <w:rFonts w:eastAsia="Times New Roman"/>
-      <w:caps/>
-    </w:rPr>
-  </w:style>
-  <w:style w:type="paragraph" w:customStyle="1" w:styleId="PersonnageCitation">
-    <w:name w:val="Personnage.Citation"/>
-    <w:basedOn w:val="Citation"/>
-    <w:qFormat/>
-    <w:rsid w:val="00EF534E"/>
-    <w:pPr>
-      <w:jc w:val="center"/>
-    </w:pPr>
-    <w:rPr>
-      <w:smallCaps/>
-      <w:szCs w:val="20"/>
-    </w:rPr>
-  </w:style>
-  <w:style w:type="paragraph" w:customStyle="1" w:styleId="Remarqueson">
-    <w:name w:val="Remarque son"/>
-    <w:basedOn w:val="Remarque"/>
-    <w:qFormat/>
-    <w:rsid w:val="00EF534E"/>
-    <w:rPr>
-      <w:color w:val="3366FF"/>
-    </w:rPr>
-  </w:style>
-  <w:style w:type="paragraph" w:customStyle="1" w:styleId="Remarquemouvement">
-    <w:name w:val="Remarque mouvement"/>
-    <w:basedOn w:val="Remarque"/>
-    <w:qFormat/>
-    <w:rsid w:val="00EF534E"/>
-  </w:style>
-  <w:style w:type="paragraph" w:customStyle="1" w:styleId="Remarque">
-    <w:name w:val="Remarque"/>
-    <w:basedOn w:val="Normalsansalina"/>
-    <w:qFormat/>
-    <w:rsid w:val="00EF534E"/>
-    <w:pPr>
-      <w:pBdr>
-        <w:top w:val="single" w:sz="4" w:space="1" w:color="auto"/>
-        <w:left w:val="single" w:sz="4" w:space="4" w:color="auto"/>
-        <w:bottom w:val="single" w:sz="4" w:space="1" w:color="auto"/>
-        <w:right w:val="single" w:sz="4" w:space="4" w:color="auto"/>
-      </w:pBdr>
-      <w:ind w:left="-567"/>
-    </w:pPr>
-    <w:rPr>
-      <w:rFonts w:eastAsia="Times New Roman"/>
-      <w:color w:val="FF0000"/>
-    </w:rPr>
-  </w:style>
-  <w:style w:type="paragraph" w:customStyle="1" w:styleId="Remarquelumire">
-    <w:name w:val="Remarque lumière"/>
-    <w:basedOn w:val="Normalsansalina"/>
-    <w:qFormat/>
-    <w:rsid w:val="00EF534E"/>
-    <w:pPr>
-      <w:ind w:firstLine="709"/>
-    </w:pPr>
-    <w:rPr>
-      <w:rFonts w:eastAsia="Times New Roman"/>
-      <w:color w:val="008000"/>
-    </w:rPr>
-  </w:style>
-  <w:style w:type="paragraph" w:customStyle="1" w:styleId="DidascalieCitation">
-    <w:name w:val="Didascalie.Citation"/>
-    <w:basedOn w:val="Citation"/>
-    <w:qFormat/>
-    <w:rsid w:val="00EF534E"/>
-    <w:pPr>
-      <w:ind w:left="1418"/>
-    </w:pPr>
-    <w:rPr>
-      <w:i/>
-      <w:lang w:eastAsia="ko-KR"/>
-    </w:rPr>
-  </w:style>
-  <w:style w:type="paragraph" w:customStyle="1" w:styleId="DidascalieCourteCitation">
-    <w:name w:val="DidascalieCourte.Citation"/>
-    <w:basedOn w:val="DidascalieCitation"/>
-    <w:qFormat/>
-    <w:rsid w:val="00EF534E"/>
-    <w:pPr>
-      <w:jc w:val="right"/>
-    </w:pPr>
-    <w:rPr>
-      <w:lang w:eastAsia="fr-FR"/>
-    </w:rPr>
-  </w:style>
-  <w:style w:type="table" w:customStyle="1" w:styleId="Tableau">
-    <w:name w:val="Tableau"/>
-    <w:basedOn w:val="TableauNormal"/>
-    <w:uiPriority w:val="99"/>
-    <w:rsid w:val="00EF534E"/>
-    <w:pPr>
-      <w:keepLines/>
-      <w:spacing w:before="120" w:after="120"/>
-      <w:contextualSpacing/>
-      <w:jc w:val="center"/>
-    </w:pPr>
-    <w:rPr>
-      <w:rFonts w:ascii="Garamond" w:eastAsia="ＭＳ 明朝" w:hAnsi="Garamond" w:cs="Times New Roman"/>
-      <w:sz w:val="20"/>
-    </w:rPr>
-    <w:tblPr>
-      <w:tblInd w:w="0" w:type="dxa"/>
-      <w:tblBorders>
-        <w:top w:val="single" w:sz="4" w:space="0" w:color="auto"/>
-        <w:left w:val="single" w:sz="4" w:space="0" w:color="auto"/>
-        <w:bottom w:val="single" w:sz="4" w:space="0" w:color="auto"/>
-        <w:right w:val="single" w:sz="4" w:space="0" w:color="auto"/>
-        <w:insideH w:val="single" w:sz="4" w:space="0" w:color="auto"/>
-        <w:insideV w:val="single" w:sz="4" w:space="0" w:color="auto"/>
-      </w:tblBorders>
-      <w:tblCellMar>
-        <w:top w:w="0" w:type="dxa"/>
-        <w:left w:w="108" w:type="dxa"/>
-        <w:bottom w:w="0" w:type="dxa"/>
-        <w:right w:w="108" w:type="dxa"/>
-      </w:tblCellMar>
-    </w:tblPr>
-    <w:tblStylePr w:type="firstCol">
-      <w:pPr>
-        <w:jc w:val="left"/>
-      </w:pPr>
-    </w:tblStylePr>
-  </w:style>
-  <w:style w:type="paragraph" w:customStyle="1" w:styleId="Rfrence">
-    <w:name w:val="Référence"/>
-    <w:basedOn w:val="Normalsansalina"/>
-    <w:qFormat/>
-    <w:rsid w:val="00EF534E"/>
-    <w:pPr>
-      <w:jc w:val="right"/>
-    </w:pPr>
-    <w:rPr>
-      <w:sz w:val="20"/>
-    </w:rPr>
-  </w:style>
-  <w:style w:type="paragraph" w:customStyle="1" w:styleId="Extraitenprose">
-    <w:name w:val="Extrait en prose"/>
-    <w:basedOn w:val="Normal"/>
-    <w:qFormat/>
-    <w:rsid w:val="00EF534E"/>
-    <w:pPr>
-      <w:ind w:left="1134"/>
-    </w:pPr>
-  </w:style>
-  <w:style w:type="paragraph" w:customStyle="1" w:styleId="Extraitenvers">
-    <w:name w:val="Extrait en vers"/>
-    <w:basedOn w:val="Normal"/>
-    <w:next w:val="Normal"/>
-    <w:link w:val="ExtraitenversCar"/>
-    <w:qFormat/>
-    <w:rsid w:val="00EF534E"/>
-    <w:pPr>
-      <w:ind w:firstLine="0"/>
-    </w:pPr>
-  </w:style>
-  <w:style w:type="character" w:customStyle="1" w:styleId="ExtraitenversCar">
-    <w:name w:val="Extrait en vers Car"/>
-    <w:basedOn w:val="Policepardfaut"/>
-    <w:link w:val="Extraitenvers"/>
-    <w:rsid w:val="00EF534E"/>
-    <w:rPr>
-      <w:rFonts w:ascii="Garamond" w:eastAsia="ＭＳ 明朝" w:hAnsi="Garamond" w:cs="Times New Roman"/>
-    </w:rPr>
-  </w:style>
-  <w:style w:type="paragraph" w:customStyle="1" w:styleId="Extraitrfrence">
-    <w:name w:val="Extrait référence"/>
-    <w:basedOn w:val="Normal"/>
-    <w:link w:val="ExtraitrfrenceCar"/>
-    <w:qFormat/>
-    <w:rsid w:val="00EF534E"/>
-    <w:pPr>
-      <w:suppressLineNumbers/>
-      <w:pBdr>
-        <w:top w:val="single" w:sz="4" w:space="8" w:color="auto"/>
-      </w:pBdr>
-      <w:spacing w:before="240" w:after="240"/>
-      <w:jc w:val="right"/>
-    </w:pPr>
-  </w:style>
-  <w:style w:type="paragraph" w:customStyle="1" w:styleId="Extraittitre">
-    <w:name w:val="Extrait titre"/>
-    <w:basedOn w:val="Normal"/>
-    <w:link w:val="ExtraittitreCar"/>
-    <w:qFormat/>
-    <w:rsid w:val="00EF534E"/>
-    <w:pPr>
-      <w:suppressLineNumbers/>
-      <w:spacing w:before="240" w:after="240"/>
-      <w:ind w:left="1416"/>
-      <w:jc w:val="left"/>
-    </w:pPr>
-    <w:rPr>
-      <w:b/>
-    </w:rPr>
-  </w:style>
-  <w:style w:type="paragraph" w:customStyle="1" w:styleId="Extraitprsentation">
-    <w:name w:val="Extrait présentation"/>
-    <w:basedOn w:val="Normal"/>
-    <w:link w:val="ExtraitprsentationCar"/>
-    <w:qFormat/>
-    <w:rsid w:val="00EF534E"/>
-    <w:pPr>
-      <w:suppressLineNumbers/>
-      <w:pBdr>
-        <w:top w:val="single" w:sz="4" w:space="4" w:color="auto"/>
-        <w:left w:val="single" w:sz="4" w:space="4" w:color="auto"/>
-        <w:bottom w:val="single" w:sz="4" w:space="4" w:color="auto"/>
-        <w:right w:val="single" w:sz="4" w:space="4" w:color="auto"/>
-      </w:pBdr>
-      <w:spacing w:before="240" w:after="240"/>
-      <w:contextualSpacing/>
-    </w:pPr>
-    <w:rPr>
-      <w:i/>
-    </w:rPr>
-  </w:style>
-  <w:style w:type="character" w:customStyle="1" w:styleId="ExtraittitreCar">
-    <w:name w:val="Extrait titre Car"/>
-    <w:basedOn w:val="Policepardfaut"/>
-    <w:link w:val="Extraittitre"/>
-    <w:rsid w:val="00EF534E"/>
-    <w:rPr>
-      <w:rFonts w:ascii="Garamond" w:eastAsia="ＭＳ 明朝" w:hAnsi="Garamond" w:cs="Times New Roman"/>
-      <w:b/>
-    </w:rPr>
-  </w:style>
-  <w:style w:type="character" w:customStyle="1" w:styleId="ExtraitrfrenceCar">
-    <w:name w:val="Extrait référence Car"/>
-    <w:basedOn w:val="Policepardfaut"/>
-    <w:link w:val="Extraitrfrence"/>
-    <w:rsid w:val="00EF534E"/>
-    <w:rPr>
-      <w:rFonts w:ascii="Garamond" w:eastAsia="ＭＳ 明朝" w:hAnsi="Garamond" w:cs="Times New Roman"/>
-    </w:rPr>
-  </w:style>
-  <w:style w:type="character" w:customStyle="1" w:styleId="ExtraitprsentationCar">
-    <w:name w:val="Extrait présentation Car"/>
-    <w:basedOn w:val="Policepardfaut"/>
-    <w:link w:val="Extraitprsentation"/>
-    <w:rsid w:val="00EF534E"/>
-    <w:rPr>
-      <w:rFonts w:ascii="Garamond" w:eastAsia="ＭＳ 明朝" w:hAnsi="Garamond" w:cs="Times New Roman"/>
-      <w:i/>
-    </w:rPr>
-  </w:style>
-  <w:style w:type="character" w:customStyle="1" w:styleId="Personnagessanssautdeligne">
-    <w:name w:val="Personnages sans saut de ligne"/>
-    <w:basedOn w:val="Policepardfaut"/>
-    <w:uiPriority w:val="1"/>
-    <w:qFormat/>
-    <w:rsid w:val="00EF534E"/>
-    <w:rPr>
-      <w:caps w:val="0"/>
-      <w:smallCaps/>
-    </w:rPr>
-  </w:style>
-  <w:style w:type="paragraph" w:customStyle="1" w:styleId="DidascaliePersonnagesanssautdeligne">
-    <w:name w:val="Didascalie.Personnage sans saut de ligne"/>
-    <w:basedOn w:val="Normal"/>
-    <w:qFormat/>
-    <w:rsid w:val="00EF534E"/>
-    <w:rPr>
-      <w:i/>
-    </w:rPr>
-  </w:style>
-  <w:style w:type="paragraph" w:styleId="Date">
-    <w:name w:val="Date"/>
-    <w:basedOn w:val="Lettre"/>
-    <w:next w:val="Salutations"/>
-    <w:link w:val="DateCar"/>
-    <w:uiPriority w:val="99"/>
-    <w:semiHidden/>
-    <w:unhideWhenUsed/>
-    <w:rsid w:val="00EF534E"/>
-    <w:pPr>
-      <w:jc w:val="right"/>
-    </w:pPr>
-  </w:style>
-  <w:style w:type="character" w:customStyle="1" w:styleId="DateCar">
-    <w:name w:val="Date Car"/>
-    <w:basedOn w:val="Policepardfaut"/>
-    <w:link w:val="Date"/>
-    <w:uiPriority w:val="99"/>
-    <w:semiHidden/>
-    <w:rsid w:val="00EF534E"/>
-    <w:rPr>
-      <w:rFonts w:ascii="Garamond" w:eastAsia="ＭＳ 明朝" w:hAnsi="Garamond" w:cs="Times New Roman"/>
-    </w:rPr>
-  </w:style>
-  <w:style w:type="paragraph" w:styleId="Salutations">
-    <w:name w:val="Salutation"/>
-    <w:basedOn w:val="Lettre"/>
-    <w:next w:val="Normal"/>
-    <w:link w:val="SalutationsCar"/>
-    <w:uiPriority w:val="99"/>
-    <w:semiHidden/>
-    <w:unhideWhenUsed/>
-    <w:rsid w:val="00EF534E"/>
-    <w:pPr>
-      <w:spacing w:before="240" w:after="240"/>
-      <w:jc w:val="center"/>
-    </w:pPr>
-  </w:style>
-  <w:style w:type="character" w:customStyle="1" w:styleId="SalutationsCar">
-    <w:name w:val="Salutations Car"/>
-    <w:basedOn w:val="Policepardfaut"/>
-    <w:link w:val="Salutations"/>
-    <w:uiPriority w:val="99"/>
-    <w:semiHidden/>
-    <w:rsid w:val="00EF534E"/>
-    <w:rPr>
-      <w:rFonts w:ascii="Garamond" w:eastAsia="ＭＳ 明朝" w:hAnsi="Garamond" w:cs="Times New Roman"/>
-    </w:rPr>
-  </w:style>
-  <w:style w:type="paragraph" w:customStyle="1" w:styleId="Objet">
-    <w:name w:val="Objet"/>
-    <w:basedOn w:val="Normal"/>
-    <w:next w:val="Date"/>
-    <w:link w:val="ObjetCar"/>
-    <w:qFormat/>
-    <w:rsid w:val="00EF534E"/>
-    <w:pPr>
-      <w:spacing w:before="240" w:after="240"/>
-      <w:ind w:firstLine="0"/>
-      <w:contextualSpacing/>
-    </w:pPr>
-  </w:style>
-  <w:style w:type="paragraph" w:customStyle="1" w:styleId="LettreSignature">
-    <w:name w:val="Lettre.Signature"/>
-    <w:basedOn w:val="Normal"/>
-    <w:link w:val="LettreSignatureCar"/>
-    <w:qFormat/>
-    <w:rsid w:val="00EF534E"/>
-    <w:pPr>
-      <w:spacing w:before="720" w:after="720"/>
-      <w:ind w:right="1701" w:firstLine="0"/>
-      <w:contextualSpacing/>
-      <w:jc w:val="right"/>
-    </w:pPr>
-  </w:style>
-  <w:style w:type="paragraph" w:customStyle="1" w:styleId="Expditeur">
-    <w:name w:val="Expéditeur"/>
-    <w:basedOn w:val="Normal"/>
-    <w:next w:val="Objet"/>
-    <w:qFormat/>
-    <w:rsid w:val="00EF534E"/>
-    <w:pPr>
-      <w:ind w:firstLine="0"/>
-      <w:jc w:val="left"/>
-    </w:pPr>
-  </w:style>
-  <w:style w:type="paragraph" w:customStyle="1" w:styleId="Destinataire">
-    <w:name w:val="Destinataire"/>
-    <w:basedOn w:val="Normal"/>
-    <w:next w:val="Normal"/>
-    <w:qFormat/>
-    <w:rsid w:val="00EF534E"/>
-    <w:pPr>
-      <w:spacing w:before="480" w:after="480"/>
-      <w:ind w:left="4815" w:hanging="567"/>
-      <w:contextualSpacing/>
-      <w:jc w:val="left"/>
-    </w:pPr>
-  </w:style>
-  <w:style w:type="paragraph" w:customStyle="1" w:styleId="Lettre">
-    <w:name w:val="Lettre"/>
-    <w:basedOn w:val="Normal"/>
-    <w:next w:val="Normal"/>
-    <w:qFormat/>
-    <w:rsid w:val="00EF534E"/>
-    <w:pPr>
-      <w:spacing w:before="480" w:after="480"/>
-      <w:ind w:firstLine="0"/>
-      <w:contextualSpacing/>
-      <w:jc w:val="left"/>
-    </w:pPr>
-  </w:style>
-  <w:style w:type="character" w:customStyle="1" w:styleId="LettreSignatureCar">
-    <w:name w:val="Lettre.Signature Car"/>
-    <w:basedOn w:val="Policepardfaut"/>
-    <w:link w:val="LettreSignature"/>
-    <w:rsid w:val="00EF534E"/>
-    <w:rPr>
-      <w:rFonts w:ascii="Garamond" w:eastAsia="ＭＳ 明朝" w:hAnsi="Garamond" w:cs="Times New Roman"/>
-    </w:rPr>
-  </w:style>
-  <w:style w:type="character" w:customStyle="1" w:styleId="ObjetCar">
-    <w:name w:val="Objet Car"/>
-    <w:basedOn w:val="Policepardfaut"/>
-    <w:link w:val="Objet"/>
-    <w:rsid w:val="00EF534E"/>
-    <w:rPr>
-      <w:rFonts w:ascii="Garamond" w:eastAsia="ＭＳ 明朝" w:hAnsi="Garamond" w:cs="Times New Roman"/>
-    </w:rPr>
-  </w:style>
-  <w:style w:type="paragraph" w:customStyle="1" w:styleId="Titresemestre">
-    <w:name w:val="Titre semestre"/>
-    <w:basedOn w:val="Normal"/>
-    <w:qFormat/>
-    <w:rsid w:val="00EF534E"/>
-    <w:pPr>
-      <w:keepLines/>
-      <w:ind w:left="708" w:firstLine="0"/>
-    </w:pPr>
-    <w:rPr>
-      <w:b/>
-    </w:rPr>
-  </w:style>
-  <w:style w:type="paragraph" w:styleId="Titre0">
-    <w:name w:val="Title"/>
-    <w:basedOn w:val="Normalsansalina"/>
-    <w:next w:val="Normal"/>
-    <w:link w:val="TitreCar"/>
-    <w:qFormat/>
-    <w:rsid w:val="00EF534E"/>
-    <w:pPr>
-      <w:keepNext/>
-      <w:spacing w:before="480" w:after="240"/>
-      <w:contextualSpacing/>
-      <w:jc w:val="center"/>
-      <w:outlineLvl w:val="0"/>
-    </w:pPr>
-    <w:rPr>
-      <w:b/>
-      <w:bCs/>
-    </w:rPr>
-  </w:style>
-  <w:style w:type="character" w:customStyle="1" w:styleId="TitreCar">
-    <w:name w:val="Titre Car"/>
-    <w:link w:val="Titre0"/>
-    <w:rsid w:val="00EF534E"/>
-    <w:rPr>
-      <w:rFonts w:ascii="Garamond" w:eastAsia="ＭＳ 明朝" w:hAnsi="Garamond" w:cs="Times New Roman"/>
-      <w:b/>
-      <w:bCs/>
-    </w:rPr>
-  </w:style>
-  <w:style w:type="paragraph" w:customStyle="1" w:styleId="Listeronds">
-    <w:name w:val="Liste à ronds"/>
-    <w:basedOn w:val="Normal"/>
-    <w:qFormat/>
-    <w:rsid w:val="00EF534E"/>
-    <w:pPr>
-      <w:numPr>
-        <w:ilvl w:val="2"/>
-        <w:numId w:val="47"/>
-      </w:numPr>
-    </w:pPr>
-  </w:style>
-  <w:style w:type="paragraph" w:styleId="Listepuces2">
-    <w:name w:val="List Bullet 2"/>
-    <w:basedOn w:val="Normal"/>
-    <w:uiPriority w:val="99"/>
-    <w:unhideWhenUsed/>
-    <w:rsid w:val="00EF534E"/>
-    <w:pPr>
-      <w:numPr>
-        <w:ilvl w:val="4"/>
-        <w:numId w:val="47"/>
-      </w:numPr>
-    </w:pPr>
-  </w:style>
-  <w:style w:type="paragraph" w:styleId="Liste2">
-    <w:name w:val="List 2"/>
-    <w:basedOn w:val="Normal"/>
-    <w:uiPriority w:val="99"/>
-    <w:unhideWhenUsed/>
-    <w:rsid w:val="00EF534E"/>
-    <w:pPr>
-      <w:numPr>
-        <w:ilvl w:val="1"/>
-        <w:numId w:val="47"/>
-      </w:numPr>
-    </w:pPr>
-  </w:style>
-  <w:style w:type="paragraph" w:styleId="Listepuces3">
-    <w:name w:val="List Bullet 3"/>
-    <w:basedOn w:val="Normal"/>
-    <w:uiPriority w:val="99"/>
-    <w:unhideWhenUsed/>
-    <w:rsid w:val="00EF534E"/>
-    <w:pPr>
-      <w:numPr>
-        <w:ilvl w:val="8"/>
-        <w:numId w:val="47"/>
-      </w:numPr>
-    </w:pPr>
-  </w:style>
-  <w:style w:type="paragraph" w:customStyle="1" w:styleId="Listeronds2">
-    <w:name w:val="Liste à ronds 2"/>
-    <w:basedOn w:val="Normal"/>
-    <w:qFormat/>
-    <w:rsid w:val="00EF534E"/>
-    <w:pPr>
-      <w:numPr>
-        <w:ilvl w:val="6"/>
-        <w:numId w:val="47"/>
-      </w:numPr>
-    </w:pPr>
-  </w:style>
-  <w:style w:type="paragraph" w:customStyle="1" w:styleId="Listecarrs">
-    <w:name w:val="Liste à carrés"/>
-    <w:basedOn w:val="Normal"/>
-    <w:qFormat/>
-    <w:rsid w:val="00EF534E"/>
-    <w:pPr>
-      <w:numPr>
-        <w:ilvl w:val="3"/>
-        <w:numId w:val="47"/>
-      </w:numPr>
-    </w:pPr>
-  </w:style>
-  <w:style w:type="paragraph" w:customStyle="1" w:styleId="Listecarrs2">
-    <w:name w:val="Liste à carrés 2"/>
-    <w:basedOn w:val="Normal"/>
-    <w:next w:val="Liste"/>
-    <w:qFormat/>
-    <w:rsid w:val="00EF534E"/>
-    <w:pPr>
-      <w:numPr>
-        <w:ilvl w:val="7"/>
-        <w:numId w:val="47"/>
-      </w:numPr>
-    </w:pPr>
-  </w:style>
-  <w:style w:type="paragraph" w:customStyle="1" w:styleId="Astrisque">
-    <w:name w:val="Astérisque"/>
-    <w:basedOn w:val="Normalsansalina"/>
-    <w:qFormat/>
-    <w:rsid w:val="00EF534E"/>
-    <w:pPr>
-      <w:numPr>
-        <w:numId w:val="41"/>
-      </w:numPr>
-      <w:spacing w:before="240" w:after="240"/>
-      <w:jc w:val="center"/>
-    </w:pPr>
-    <w:rPr>
-      <w:rFonts w:eastAsia="MS Mincho"/>
-      <w:sz w:val="20"/>
-      <w:szCs w:val="20"/>
-    </w:rPr>
-  </w:style>
-  <w:style w:type="paragraph" w:customStyle="1" w:styleId="Listenotes">
-    <w:name w:val="Liste à notes"/>
-    <w:basedOn w:val="Normal"/>
-    <w:next w:val="Normal"/>
-    <w:qFormat/>
-    <w:rsid w:val="00EF534E"/>
-    <w:pPr>
-      <w:ind w:firstLine="0"/>
-    </w:pPr>
-  </w:style>
-  <w:style w:type="paragraph" w:customStyle="1" w:styleId="TitreIntro">
-    <w:name w:val="Titre Intro"/>
-    <w:basedOn w:val="Titre2"/>
-    <w:next w:val="Normal"/>
-    <w:qFormat/>
-    <w:rsid w:val="00EF534E"/>
-    <w:pPr>
-      <w:pageBreakBefore/>
-      <w:numPr>
-        <w:ilvl w:val="0"/>
-        <w:numId w:val="0"/>
-      </w:numPr>
-      <w:spacing w:before="3120"/>
-    </w:pPr>
-  </w:style>
-  <w:style w:type="paragraph" w:customStyle="1" w:styleId="TitreIntroChapitre">
-    <w:name w:val="Titre Intro Chapitre"/>
-    <w:basedOn w:val="Titre0"/>
-    <w:qFormat/>
-    <w:rsid w:val="00EF534E"/>
-    <w:pPr>
-      <w:outlineLvl w:val="1"/>
-    </w:pPr>
-  </w:style>
-  <w:style w:type="character" w:customStyle="1" w:styleId="Numrodechapitre">
-    <w:name w:val="Numéro de chapitre"/>
-    <w:basedOn w:val="Policepardfaut"/>
-    <w:uiPriority w:val="1"/>
-    <w:qFormat/>
-    <w:rsid w:val="00EF534E"/>
-    <w:rPr>
-      <w:b/>
-      <w:bCs w:val="0"/>
-      <w:i w:val="0"/>
-      <w:iCs w:val="0"/>
-      <w:caps w:val="0"/>
-      <w:smallCaps/>
-      <w:sz w:val="24"/>
-    </w:rPr>
-  </w:style>
-  <w:style w:type="character" w:customStyle="1" w:styleId="Titredechapitre">
-    <w:name w:val="Titre de chapitre"/>
-    <w:uiPriority w:val="1"/>
-    <w:qFormat/>
-    <w:rsid w:val="00EF534E"/>
-  </w:style>
-  <w:style w:type="paragraph" w:customStyle="1" w:styleId="CitationDidascalie">
-    <w:name w:val="Citation.Didascalie"/>
-    <w:basedOn w:val="Citation"/>
-    <w:qFormat/>
-    <w:rsid w:val="00EF534E"/>
-    <w:pPr>
-      <w:ind w:left="1418"/>
-    </w:pPr>
-    <w:rPr>
-      <w:i/>
-      <w:lang w:eastAsia="ko-KR"/>
-    </w:rPr>
-  </w:style>
-  <w:style w:type="paragraph" w:customStyle="1" w:styleId="CitationDidascaliecourte">
-    <w:name w:val="Citation.Didascalie courte"/>
-    <w:basedOn w:val="Citation"/>
-    <w:qFormat/>
-    <w:rsid w:val="00EF534E"/>
-    <w:pPr>
-      <w:jc w:val="right"/>
-    </w:pPr>
-  </w:style>
-  <w:style w:type="paragraph" w:customStyle="1" w:styleId="CitationDidascalielongue">
-    <w:name w:val="Citation.Didascalie longue"/>
-    <w:basedOn w:val="Citation"/>
-    <w:qFormat/>
-    <w:rsid w:val="00EF534E"/>
-    <w:pPr>
-      <w:ind w:left="1418"/>
-    </w:pPr>
-    <w:rPr>
-      <w:i/>
-      <w:lang w:eastAsia="ko-KR"/>
-    </w:rPr>
-  </w:style>
-  <w:style w:type="paragraph" w:customStyle="1" w:styleId="CitationAlexandrin">
-    <w:name w:val="Citation.Alexandrin"/>
-    <w:basedOn w:val="Citation"/>
-    <w:qFormat/>
-    <w:rsid w:val="00EF534E"/>
-    <w:pPr>
-      <w:ind w:left="2268" w:hanging="454"/>
-    </w:pPr>
-  </w:style>
-  <w:style w:type="paragraph" w:customStyle="1" w:styleId="CitationDcasyllabe">
-    <w:name w:val="Citation.Décasyllabe"/>
-    <w:basedOn w:val="CitationAlexandrin"/>
-    <w:qFormat/>
-    <w:rsid w:val="00EF534E"/>
-    <w:pPr>
-      <w:ind w:left="3516"/>
-    </w:pPr>
-  </w:style>
-  <w:style w:type="paragraph" w:customStyle="1" w:styleId="CitationOctosyllabe">
-    <w:name w:val="Citation.Octosyllabe"/>
-    <w:basedOn w:val="CitationAlexandrin"/>
-    <w:qFormat/>
-    <w:rsid w:val="00EF534E"/>
-    <w:pPr>
-      <w:ind w:left="3743"/>
-    </w:pPr>
-  </w:style>
-  <w:style w:type="paragraph" w:customStyle="1" w:styleId="CitationScne">
-    <w:name w:val="Citation.Scène"/>
-    <w:basedOn w:val="Citation"/>
-    <w:qFormat/>
-    <w:rsid w:val="00EF534E"/>
-  </w:style>
-  <w:style w:type="paragraph" w:customStyle="1" w:styleId="CitationActe">
-    <w:name w:val="Citation.Acte"/>
-    <w:basedOn w:val="Citation"/>
-    <w:qFormat/>
-    <w:rsid w:val="00EF534E"/>
-  </w:style>
-  <w:style w:type="paragraph" w:customStyle="1" w:styleId="CitationNumrodescne">
-    <w:name w:val="Citation.Numéro de scène"/>
-    <w:basedOn w:val="Citation"/>
-    <w:link w:val="CitationNumrodescneCar"/>
-    <w:qFormat/>
-    <w:rsid w:val="00EF534E"/>
-    <w:pPr>
-      <w:keepNext/>
-      <w:ind w:left="0" w:firstLine="0"/>
-      <w:jc w:val="center"/>
-    </w:pPr>
-    <w:rPr>
-      <w:i/>
-      <w:iCs/>
-      <w:caps/>
-      <w:szCs w:val="20"/>
-    </w:rPr>
-  </w:style>
-  <w:style w:type="character" w:customStyle="1" w:styleId="CitationNumrodescneCar">
-    <w:name w:val="Citation.Numéro de scène Car"/>
-    <w:basedOn w:val="CitationCar"/>
-    <w:link w:val="CitationNumrodescne"/>
-    <w:rsid w:val="00EF534E"/>
-    <w:rPr>
-      <w:rFonts w:ascii="Garamond" w:eastAsia="Times New Roman" w:hAnsi="Garamond" w:cs="Times New Roman"/>
-      <w:i/>
-      <w:iCs/>
-      <w:caps/>
-      <w:sz w:val="20"/>
-      <w:szCs w:val="20"/>
-    </w:rPr>
-  </w:style>
-  <w:style w:type="paragraph" w:customStyle="1" w:styleId="CitationNumrodacte">
-    <w:name w:val="Citation.Numéro d'acte"/>
-    <w:basedOn w:val="Citation"/>
-    <w:link w:val="CitationNumrodacteCar"/>
-    <w:qFormat/>
-    <w:rsid w:val="00EF534E"/>
-    <w:pPr>
-      <w:keepNext/>
-      <w:ind w:left="0" w:firstLine="0"/>
-      <w:jc w:val="center"/>
-    </w:pPr>
-    <w:rPr>
-      <w:caps/>
-      <w:szCs w:val="20"/>
-    </w:rPr>
-  </w:style>
-  <w:style w:type="character" w:customStyle="1" w:styleId="CitationNumrodacteCar">
-    <w:name w:val="Citation.Numéro d'acte Car"/>
-    <w:basedOn w:val="CitationCar"/>
-    <w:link w:val="CitationNumrodacte"/>
-    <w:rsid w:val="00EF534E"/>
-    <w:rPr>
-      <w:rFonts w:ascii="Garamond" w:eastAsia="Times New Roman" w:hAnsi="Garamond" w:cs="Times New Roman"/>
-      <w:caps/>
-      <w:sz w:val="20"/>
-      <w:szCs w:val="20"/>
-    </w:rPr>
-  </w:style>
-  <w:style w:type="paragraph" w:customStyle="1" w:styleId="CitationRubriquedescne">
-    <w:name w:val="Citation.Rubrique de scène"/>
-    <w:basedOn w:val="Citation"/>
-    <w:next w:val="CitationAlexandrin"/>
-    <w:link w:val="CitationRubriquedescneCar"/>
-    <w:qFormat/>
-    <w:rsid w:val="00EF534E"/>
-    <w:pPr>
-      <w:keepNext/>
-      <w:ind w:left="0" w:firstLine="0"/>
-      <w:jc w:val="center"/>
-    </w:pPr>
-    <w:rPr>
-      <w:smallCaps/>
-      <w:szCs w:val="20"/>
-    </w:rPr>
-  </w:style>
-  <w:style w:type="paragraph" w:customStyle="1" w:styleId="CitationRubriquedacte">
-    <w:name w:val="Citation.Rubrique d'acte"/>
-    <w:basedOn w:val="Citation"/>
-    <w:link w:val="CitationRubriquedacteCar"/>
-    <w:qFormat/>
-    <w:rsid w:val="00EF534E"/>
-    <w:pPr>
-      <w:keepNext/>
-      <w:ind w:firstLine="0"/>
-      <w:jc w:val="center"/>
-    </w:pPr>
-  </w:style>
-  <w:style w:type="character" w:customStyle="1" w:styleId="CitationDidascaliePersonnage">
-    <w:name w:val="Citation.Didascalie.Personnage"/>
-    <w:basedOn w:val="Policepardfaut"/>
-    <w:uiPriority w:val="1"/>
-    <w:qFormat/>
-    <w:rsid w:val="00EF534E"/>
-  </w:style>
-  <w:style w:type="paragraph" w:customStyle="1" w:styleId="CitationPersonnage">
-    <w:name w:val="Citation.Personnage"/>
-    <w:basedOn w:val="Citation"/>
-    <w:qFormat/>
-    <w:rsid w:val="00EF534E"/>
-    <w:pPr>
-      <w:jc w:val="center"/>
-    </w:pPr>
-    <w:rPr>
-      <w:caps/>
-      <w:sz w:val="16"/>
-      <w:szCs w:val="16"/>
-    </w:rPr>
-  </w:style>
-  <w:style w:type="paragraph" w:customStyle="1" w:styleId="CitationProse">
-    <w:name w:val="Citation.Prose"/>
-    <w:basedOn w:val="Citation"/>
-    <w:next w:val="Normalsansalina"/>
-    <w:qFormat/>
-    <w:rsid w:val="00EF534E"/>
-    <w:pPr>
-      <w:tabs>
-        <w:tab w:val="left" w:pos="1134"/>
-      </w:tabs>
-    </w:pPr>
-  </w:style>
-  <w:style w:type="paragraph" w:customStyle="1" w:styleId="BlancIntroPartie">
-    <w:name w:val="Blanc Intro Partie"/>
-    <w:basedOn w:val="Normal"/>
-    <w:next w:val="Normal"/>
-    <w:qFormat/>
-    <w:rsid w:val="00EF534E"/>
-    <w:pPr>
-      <w:keepNext/>
-      <w:pageBreakBefore/>
-      <w:spacing w:before="3120" w:after="960" w:line="480" w:lineRule="auto"/>
-      <w:ind w:firstLine="0"/>
-      <w:jc w:val="left"/>
-    </w:pPr>
-    <w:rPr>
-      <w:b/>
-      <w:bCs/>
-      <w:sz w:val="40"/>
-    </w:rPr>
-  </w:style>
-  <w:style w:type="paragraph" w:customStyle="1" w:styleId="CitationAlexandrinDidascalie">
-    <w:name w:val="Citation.Alexandrin.Didascalie"/>
-    <w:basedOn w:val="Citation"/>
-    <w:next w:val="CitationAlexandrin"/>
-    <w:link w:val="CitationAlexandrinDidascalieCar"/>
-    <w:qFormat/>
-    <w:rsid w:val="00EF534E"/>
-    <w:pPr>
-      <w:ind w:left="4253"/>
-    </w:pPr>
-    <w:rPr>
-      <w:i/>
-    </w:rPr>
-  </w:style>
-  <w:style w:type="character" w:customStyle="1" w:styleId="CitationAlexandrinDidascalieCar">
-    <w:name w:val="Citation.Alexandrin.Didascalie Car"/>
-    <w:basedOn w:val="CitationCar"/>
-    <w:link w:val="CitationAlexandrinDidascalie"/>
-    <w:rsid w:val="00EF534E"/>
-    <w:rPr>
-      <w:rFonts w:ascii="Garamond" w:eastAsia="Times New Roman" w:hAnsi="Garamond" w:cs="Times New Roman"/>
-      <w:i/>
-      <w:sz w:val="20"/>
-    </w:rPr>
-  </w:style>
-  <w:style w:type="character" w:customStyle="1" w:styleId="CitationDidascalieRubriquederplique">
-    <w:name w:val="Citation.Didascalie.Rubrique de réplique"/>
-    <w:basedOn w:val="Policepardfaut"/>
-    <w:uiPriority w:val="1"/>
-    <w:qFormat/>
-    <w:rsid w:val="00EF534E"/>
-    <w:rPr>
-      <w:i/>
-      <w:iCs/>
-      <w:caps/>
-      <w:smallCaps w:val="0"/>
-      <w:sz w:val="20"/>
-    </w:rPr>
-  </w:style>
-  <w:style w:type="character" w:customStyle="1" w:styleId="CitationDidascalieRubriquedescne">
-    <w:name w:val="Citation.Didascalie.Rubrique de scène"/>
-    <w:basedOn w:val="Policepardfaut"/>
-    <w:uiPriority w:val="1"/>
-    <w:qFormat/>
-    <w:rsid w:val="00EF534E"/>
-    <w:rPr>
-      <w:i/>
-      <w:iCs/>
-      <w:caps w:val="0"/>
-      <w:smallCaps/>
-      <w:sz w:val="20"/>
-      <w:szCs w:val="20"/>
-    </w:rPr>
-  </w:style>
-  <w:style w:type="paragraph" w:customStyle="1" w:styleId="CitationProseDidascaliecourte">
-    <w:name w:val="Citation.Prose.Didascalie courte"/>
-    <w:basedOn w:val="Citation"/>
-    <w:link w:val="CitationProseDidascaliecourteCar"/>
-    <w:qFormat/>
-    <w:rsid w:val="00EF534E"/>
-    <w:pPr>
-      <w:ind w:firstLine="0"/>
-      <w:jc w:val="right"/>
-    </w:pPr>
-    <w:rPr>
-      <w:i/>
-    </w:rPr>
-  </w:style>
-  <w:style w:type="character" w:customStyle="1" w:styleId="CitationProseDidascaliecourteCar">
-    <w:name w:val="Citation.Prose.Didascalie courte Car"/>
-    <w:basedOn w:val="CitationCar"/>
-    <w:link w:val="CitationProseDidascaliecourte"/>
-    <w:rsid w:val="00EF534E"/>
-    <w:rPr>
-      <w:rFonts w:ascii="Garamond" w:eastAsia="Times New Roman" w:hAnsi="Garamond" w:cs="Times New Roman"/>
-      <w:i/>
-      <w:sz w:val="20"/>
-    </w:rPr>
-  </w:style>
-  <w:style w:type="paragraph" w:customStyle="1" w:styleId="CitationProseDidascalielongue">
-    <w:name w:val="Citation.Prose.Didascalie longue"/>
-    <w:basedOn w:val="Citation"/>
-    <w:qFormat/>
-    <w:rsid w:val="00EF534E"/>
-    <w:pPr>
-      <w:ind w:left="3408"/>
-    </w:pPr>
-    <w:rPr>
-      <w:i/>
-      <w:lang w:eastAsia="ko-KR"/>
-    </w:rPr>
-  </w:style>
-  <w:style w:type="character" w:customStyle="1" w:styleId="CitationRubriquedacteCar">
-    <w:name w:val="Citation.Rubrique d'acte Car"/>
-    <w:basedOn w:val="CitationCar"/>
-    <w:link w:val="CitationRubriquedacte"/>
-    <w:rsid w:val="00EF534E"/>
-    <w:rPr>
-      <w:rFonts w:ascii="Garamond" w:eastAsia="Times New Roman" w:hAnsi="Garamond" w:cs="Times New Roman"/>
-      <w:sz w:val="20"/>
-    </w:rPr>
-  </w:style>
-  <w:style w:type="paragraph" w:customStyle="1" w:styleId="CitationRubriquederplique">
-    <w:name w:val="Citation.Rubrique de réplique"/>
-    <w:basedOn w:val="Citation"/>
-    <w:next w:val="CitationAlexandrin"/>
-    <w:qFormat/>
-    <w:rsid w:val="00EF534E"/>
-    <w:pPr>
-      <w:keepNext/>
-      <w:spacing w:before="360" w:after="0"/>
-      <w:ind w:left="0" w:firstLine="0"/>
-      <w:jc w:val="center"/>
-    </w:pPr>
-    <w:rPr>
-      <w:caps/>
-      <w:sz w:val="16"/>
-      <w:szCs w:val="16"/>
-    </w:rPr>
-  </w:style>
-  <w:style w:type="character" w:customStyle="1" w:styleId="CitationRubriquedescneCar">
-    <w:name w:val="Citation.Rubrique de scène Car"/>
-    <w:basedOn w:val="CitationCar"/>
-    <w:link w:val="CitationRubriquedescne"/>
-    <w:rsid w:val="00EF534E"/>
-    <w:rPr>
-      <w:rFonts w:ascii="Garamond" w:eastAsia="Times New Roman" w:hAnsi="Garamond" w:cs="Times New Roman"/>
-      <w:smallCaps/>
-      <w:sz w:val="20"/>
-      <w:szCs w:val="20"/>
-    </w:rPr>
-  </w:style>
-  <w:style w:type="paragraph" w:styleId="Corpsdetexte2">
-    <w:name w:val="Body Text 2"/>
-    <w:basedOn w:val="Normal"/>
-    <w:link w:val="Corpsdetexte2Car"/>
-    <w:uiPriority w:val="99"/>
-    <w:semiHidden/>
-    <w:unhideWhenUsed/>
-    <w:rsid w:val="00EF534E"/>
-    <w:pPr>
-      <w:spacing w:after="120" w:line="480" w:lineRule="auto"/>
-    </w:pPr>
-  </w:style>
-  <w:style w:type="character" w:customStyle="1" w:styleId="Corpsdetexte2Car">
-    <w:name w:val="Corps de texte 2 Car"/>
-    <w:link w:val="Corpsdetexte2"/>
-    <w:uiPriority w:val="99"/>
-    <w:semiHidden/>
-    <w:rsid w:val="00EF534E"/>
-    <w:rPr>
-      <w:rFonts w:ascii="Garamond" w:eastAsia="ＭＳ 明朝" w:hAnsi="Garamond" w:cs="Times New Roman"/>
-    </w:rPr>
-  </w:style>
-  <w:style w:type="paragraph" w:customStyle="1" w:styleId="CouvertureAnglaisSous-titre">
-    <w:name w:val="Couverture.Anglais.Sous-titre"/>
-    <w:basedOn w:val="Normal"/>
-    <w:qFormat/>
-    <w:rsid w:val="00EF534E"/>
-    <w:pPr>
-      <w:spacing w:before="240" w:after="240"/>
-      <w:ind w:firstLine="0"/>
-      <w:jc w:val="center"/>
-    </w:pPr>
-    <w:rPr>
-      <w:i/>
-    </w:rPr>
-  </w:style>
-  <w:style w:type="paragraph" w:customStyle="1" w:styleId="CouvertureAnglaisTitre">
-    <w:name w:val="Couverture.Anglais.Titre."/>
-    <w:basedOn w:val="Normal"/>
-    <w:qFormat/>
-    <w:rsid w:val="00EF534E"/>
-    <w:pPr>
-      <w:spacing w:before="240" w:after="240"/>
-      <w:ind w:firstLine="0"/>
-      <w:jc w:val="center"/>
-    </w:pPr>
-    <w:rPr>
-      <w:caps/>
-    </w:rPr>
-  </w:style>
-  <w:style w:type="paragraph" w:customStyle="1" w:styleId="CouvertureAuteurs">
-    <w:name w:val="Couverture.Auteurs"/>
-    <w:basedOn w:val="Normal"/>
-    <w:qFormat/>
-    <w:rsid w:val="00EF534E"/>
-    <w:pPr>
-      <w:spacing w:before="240" w:after="240"/>
-      <w:ind w:firstLine="0"/>
-      <w:jc w:val="center"/>
-    </w:pPr>
-    <w:rPr>
-      <w:b/>
-      <w:bCs/>
-    </w:rPr>
-  </w:style>
-  <w:style w:type="paragraph" w:customStyle="1" w:styleId="CouvertureEn-tte">
-    <w:name w:val="Couverture.En-tête"/>
-    <w:basedOn w:val="Normal"/>
-    <w:qFormat/>
-    <w:rsid w:val="00EF534E"/>
-    <w:pPr>
-      <w:ind w:left="2726" w:hanging="454"/>
-    </w:pPr>
-    <w:rPr>
-      <w:sz w:val="20"/>
-    </w:rPr>
-  </w:style>
-  <w:style w:type="paragraph" w:customStyle="1" w:styleId="CouvertureSous-titre">
-    <w:name w:val="Couverture.Sous-titre"/>
-    <w:basedOn w:val="Normal"/>
-    <w:qFormat/>
-    <w:rsid w:val="00EF534E"/>
-    <w:pPr>
-      <w:spacing w:before="480" w:after="480"/>
-      <w:ind w:firstLine="0"/>
-      <w:jc w:val="center"/>
-    </w:pPr>
-    <w:rPr>
-      <w:b/>
-      <w:i/>
-    </w:rPr>
-  </w:style>
-  <w:style w:type="paragraph" w:customStyle="1" w:styleId="CouvertureTitre">
-    <w:name w:val="Couverture.Titre"/>
-    <w:basedOn w:val="Normal"/>
-    <w:qFormat/>
-    <w:rsid w:val="00EF534E"/>
-    <w:pPr>
-      <w:keepNext/>
-      <w:pageBreakBefore/>
-      <w:spacing w:before="3240" w:after="960" w:line="480" w:lineRule="auto"/>
-      <w:ind w:firstLine="0"/>
-      <w:jc w:val="center"/>
-    </w:pPr>
-    <w:rPr>
-      <w:b/>
-      <w:bCs/>
-      <w:caps/>
-      <w:sz w:val="40"/>
-    </w:rPr>
-  </w:style>
-  <w:style w:type="paragraph" w:customStyle="1" w:styleId="Normalalinangatif">
-    <w:name w:val="Normal alinéa négatif"/>
-    <w:basedOn w:val="Normal"/>
-    <w:qFormat/>
-    <w:rsid w:val="00EF534E"/>
-    <w:pPr>
-      <w:ind w:left="454" w:hanging="454"/>
-    </w:pPr>
-  </w:style>
-  <w:style w:type="paragraph" w:customStyle="1" w:styleId="Salutations1">
-    <w:name w:val="Salutations1"/>
-    <w:basedOn w:val="Normal"/>
-    <w:next w:val="Normal"/>
-    <w:qFormat/>
-    <w:rsid w:val="00EF534E"/>
-    <w:pPr>
-      <w:spacing w:before="240" w:after="240"/>
-      <w:ind w:firstLine="0"/>
-      <w:jc w:val="center"/>
-    </w:pPr>
-  </w:style>
-  <w:style w:type="character" w:styleId="Textedelespacerserv">
-    <w:name w:val="Placeholder Text"/>
-    <w:basedOn w:val="Policepardfaut"/>
-    <w:uiPriority w:val="99"/>
-    <w:semiHidden/>
-    <w:rsid w:val="00EF534E"/>
-    <w:rPr>
-      <w:color w:val="808080"/>
-    </w:rPr>
-  </w:style>
-  <w:style w:type="paragraph" w:customStyle="1" w:styleId="TitreIntrohaute">
-    <w:name w:val="Titre Intro haute"/>
-    <w:basedOn w:val="Normal"/>
-    <w:qFormat/>
-    <w:rsid w:val="00EF534E"/>
-    <w:pPr>
-      <w:keepNext/>
-      <w:pageBreakBefore/>
-      <w:spacing w:before="1280" w:after="480" w:line="480" w:lineRule="auto"/>
-      <w:ind w:firstLine="0"/>
-      <w:jc w:val="left"/>
-    </w:pPr>
-    <w:rPr>
-      <w:b/>
-      <w:bCs/>
-      <w:sz w:val="40"/>
-    </w:rPr>
-  </w:style>
-  <w:style w:type="paragraph" w:styleId="TM1">
-    <w:name w:val="toc 1"/>
-    <w:basedOn w:val="Normalsansalina"/>
-    <w:next w:val="Normal"/>
-    <w:uiPriority w:val="39"/>
-    <w:unhideWhenUsed/>
-    <w:rsid w:val="00EF534E"/>
-    <w:pPr>
-      <w:keepNext/>
-      <w:tabs>
-        <w:tab w:val="right" w:leader="dot" w:pos="9054"/>
-      </w:tabs>
-      <w:spacing w:before="720" w:after="360"/>
-      <w:ind w:left="454" w:hanging="454"/>
-      <w:jc w:val="center"/>
-    </w:pPr>
-    <w:rPr>
-      <w:rFonts w:ascii="Minion Pro SmBd" w:hAnsi="Minion Pro SmBd"/>
-      <w:noProof/>
-    </w:rPr>
-  </w:style>
-  <w:style w:type="paragraph" w:styleId="TM2">
-    <w:name w:val="toc 2"/>
-    <w:basedOn w:val="Normal"/>
-    <w:next w:val="Normal"/>
-    <w:uiPriority w:val="39"/>
-    <w:unhideWhenUsed/>
-    <w:rsid w:val="00EF534E"/>
-    <w:pPr>
-      <w:spacing w:before="120" w:after="120"/>
-      <w:ind w:right="454" w:firstLine="0"/>
-      <w:contextualSpacing/>
-    </w:pPr>
-  </w:style>
-  <w:style w:type="paragraph" w:styleId="TM3">
-    <w:name w:val="toc 3"/>
-    <w:basedOn w:val="Normal"/>
-    <w:next w:val="Normal"/>
-    <w:uiPriority w:val="39"/>
-    <w:unhideWhenUsed/>
-    <w:rsid w:val="00EF534E"/>
-    <w:pPr>
-      <w:ind w:left="681" w:right="454" w:hanging="454"/>
-    </w:pPr>
-  </w:style>
-  <w:style w:type="paragraph" w:styleId="TM4">
-    <w:name w:val="toc 4"/>
-    <w:basedOn w:val="Normal"/>
-    <w:next w:val="Normal"/>
-    <w:autoRedefine/>
-    <w:uiPriority w:val="39"/>
-    <w:unhideWhenUsed/>
-    <w:rsid w:val="00EF534E"/>
-    <w:pPr>
-      <w:ind w:left="908" w:right="454" w:hanging="454"/>
-    </w:pPr>
-  </w:style>
-  <w:style w:type="paragraph" w:styleId="TM5">
-    <w:name w:val="toc 5"/>
-    <w:basedOn w:val="Normal"/>
-    <w:next w:val="Normal"/>
-    <w:autoRedefine/>
-    <w:uiPriority w:val="39"/>
-    <w:unhideWhenUsed/>
-    <w:rsid w:val="00EF534E"/>
-    <w:pPr>
-      <w:ind w:left="1134" w:right="454" w:hanging="454"/>
-    </w:pPr>
-  </w:style>
-  <w:style w:type="paragraph" w:styleId="TM6">
-    <w:name w:val="toc 6"/>
-    <w:basedOn w:val="Normal"/>
-    <w:next w:val="Normal"/>
-    <w:autoRedefine/>
-    <w:uiPriority w:val="39"/>
-    <w:unhideWhenUsed/>
-    <w:rsid w:val="00EF534E"/>
-    <w:pPr>
-      <w:ind w:left="1361" w:right="454" w:hanging="454"/>
-    </w:pPr>
-  </w:style>
-  <w:style w:type="paragraph" w:styleId="TM7">
-    <w:name w:val="toc 7"/>
-    <w:basedOn w:val="Normal"/>
-    <w:next w:val="Normal"/>
-    <w:autoRedefine/>
-    <w:uiPriority w:val="39"/>
-    <w:unhideWhenUsed/>
-    <w:rsid w:val="00EF534E"/>
-    <w:pPr>
-      <w:ind w:left="1588" w:right="454" w:hanging="454"/>
-    </w:pPr>
-  </w:style>
-  <w:style w:type="paragraph" w:styleId="TM8">
-    <w:name w:val="toc 8"/>
-    <w:basedOn w:val="Normal"/>
-    <w:next w:val="Normal"/>
-    <w:autoRedefine/>
-    <w:uiPriority w:val="39"/>
-    <w:unhideWhenUsed/>
-    <w:rsid w:val="00EF534E"/>
-    <w:pPr>
-      <w:tabs>
-        <w:tab w:val="right" w:leader="dot" w:pos="7920"/>
-      </w:tabs>
-      <w:ind w:left="1815" w:right="454" w:hanging="454"/>
-    </w:pPr>
-  </w:style>
-  <w:style w:type="paragraph" w:styleId="TM9">
-    <w:name w:val="toc 9"/>
-    <w:basedOn w:val="Normal"/>
-    <w:next w:val="Normal"/>
-    <w:uiPriority w:val="39"/>
-    <w:unhideWhenUsed/>
-    <w:rsid w:val="00EF534E"/>
-    <w:pPr>
-      <w:tabs>
-        <w:tab w:val="right" w:leader="dot" w:pos="7920"/>
-      </w:tabs>
-      <w:ind w:left="1588" w:right="454" w:firstLine="0"/>
-    </w:pPr>
-  </w:style>
-  <w:style w:type="paragraph" w:customStyle="1" w:styleId="Centr">
-    <w:name w:val="Centré"/>
-    <w:basedOn w:val="Normalsansalina"/>
-    <w:qFormat/>
-    <w:rsid w:val="00EF534E"/>
-    <w:pPr>
-      <w:jc w:val="center"/>
-    </w:pPr>
-    <w:rPr>
-      <w:noProof/>
-    </w:rPr>
-  </w:style>
-  <w:style w:type="paragraph" w:customStyle="1" w:styleId="Figure">
-    <w:name w:val="Figure"/>
-    <w:basedOn w:val="Centr"/>
-    <w:qFormat/>
-    <w:rsid w:val="00EF534E"/>
-    <w:pPr>
-      <w:spacing w:before="240" w:after="240"/>
-    </w:pPr>
-  </w:style>
-  <w:style w:type="character" w:customStyle="1" w:styleId="CitationDidascalieRubrpl">
-    <w:name w:val="Citation.Didascalie.Rub_répl"/>
-    <w:basedOn w:val="Policepardfaut"/>
-    <w:uiPriority w:val="1"/>
-    <w:qFormat/>
-    <w:rsid w:val="00EF534E"/>
-    <w:rPr>
-      <w:i/>
-      <w:iCs/>
-      <w:caps/>
-      <w:smallCaps w:val="0"/>
-      <w:sz w:val="20"/>
-    </w:rPr>
-  </w:style>
-  <w:style w:type="character" w:customStyle="1" w:styleId="CitationDidascalieRubsc">
-    <w:name w:val="Citation.Didascalie.Rub_sc"/>
-    <w:basedOn w:val="Policepardfaut"/>
-    <w:uiPriority w:val="1"/>
-    <w:qFormat/>
-    <w:rsid w:val="00EF534E"/>
-    <w:rPr>
-      <w:i/>
-      <w:iCs/>
-      <w:caps w:val="0"/>
-      <w:smallCaps/>
-      <w:sz w:val="20"/>
-      <w:szCs w:val="20"/>
-    </w:rPr>
-  </w:style>
-  <w:style w:type="character" w:customStyle="1" w:styleId="CitationRubriquederpliqueInline">
-    <w:name w:val="Citation.Rubrique de réplique.Inline"/>
-    <w:basedOn w:val="Policepardfaut"/>
-    <w:uiPriority w:val="1"/>
-    <w:qFormat/>
-    <w:rsid w:val="00EF534E"/>
-    <w:rPr>
-      <w:caps/>
-      <w:smallCaps w:val="0"/>
-      <w:sz w:val="16"/>
-      <w:szCs w:val="16"/>
-    </w:rPr>
-  </w:style>
-  <w:style w:type="paragraph" w:customStyle="1" w:styleId="Exerguecourt">
-    <w:name w:val="Exergue court"/>
-    <w:basedOn w:val="CitationProse"/>
-    <w:qFormat/>
-    <w:rsid w:val="00EF534E"/>
-    <w:pPr>
-      <w:ind w:left="3402" w:right="0" w:firstLine="0"/>
-      <w:jc w:val="right"/>
-    </w:pPr>
-  </w:style>
-  <w:style w:type="paragraph" w:customStyle="1" w:styleId="ExerguecourtAuteur">
-    <w:name w:val="Exergue court.Auteur"/>
-    <w:basedOn w:val="Exerguecourt"/>
-    <w:qFormat/>
-    <w:rsid w:val="00EF534E"/>
-    <w:pPr>
-      <w:ind w:left="4309"/>
-    </w:pPr>
-  </w:style>
-  <w:style w:type="paragraph" w:customStyle="1" w:styleId="Exerguelong">
-    <w:name w:val="Exergue long"/>
-    <w:basedOn w:val="CitationProse"/>
-    <w:qFormat/>
-    <w:rsid w:val="00EF534E"/>
-    <w:pPr>
-      <w:ind w:left="3402"/>
-    </w:pPr>
-  </w:style>
-  <w:style w:type="paragraph" w:customStyle="1" w:styleId="ExerguelongAuteur">
-    <w:name w:val="Exergue long.Auteur"/>
-    <w:basedOn w:val="Exerguelong"/>
-    <w:qFormat/>
-    <w:rsid w:val="00EF534E"/>
-    <w:pPr>
-      <w:ind w:left="3861"/>
-    </w:pPr>
-  </w:style>
-  <w:style w:type="paragraph" w:styleId="Index1">
-    <w:name w:val="index 1"/>
-    <w:basedOn w:val="Normalalinangatif"/>
-    <w:next w:val="Normal"/>
-    <w:autoRedefine/>
-    <w:uiPriority w:val="99"/>
-    <w:unhideWhenUsed/>
-    <w:rsid w:val="00EF534E"/>
-    <w:pPr>
-      <w:ind w:left="240" w:hanging="240"/>
-    </w:pPr>
-  </w:style>
-  <w:style w:type="paragraph" w:styleId="Index2">
-    <w:name w:val="index 2"/>
-    <w:basedOn w:val="Normal"/>
-    <w:next w:val="Normal"/>
-    <w:autoRedefine/>
-    <w:uiPriority w:val="99"/>
-    <w:unhideWhenUsed/>
-    <w:rsid w:val="00EF534E"/>
-    <w:pPr>
-      <w:ind w:left="480" w:hanging="240"/>
-    </w:pPr>
-  </w:style>
-  <w:style w:type="paragraph" w:styleId="Index3">
-    <w:name w:val="index 3"/>
-    <w:basedOn w:val="Normal"/>
-    <w:next w:val="Normal"/>
-    <w:autoRedefine/>
-    <w:uiPriority w:val="99"/>
-    <w:unhideWhenUsed/>
-    <w:rsid w:val="00EF534E"/>
-    <w:pPr>
-      <w:ind w:left="720" w:hanging="240"/>
-    </w:pPr>
-  </w:style>
-  <w:style w:type="paragraph" w:styleId="Index4">
-    <w:name w:val="index 4"/>
-    <w:basedOn w:val="Normal"/>
-    <w:next w:val="Normal"/>
-    <w:autoRedefine/>
-    <w:uiPriority w:val="99"/>
-    <w:unhideWhenUsed/>
-    <w:rsid w:val="00EF534E"/>
-    <w:pPr>
-      <w:ind w:left="960" w:hanging="240"/>
-    </w:pPr>
-  </w:style>
-  <w:style w:type="paragraph" w:styleId="Index5">
-    <w:name w:val="index 5"/>
-    <w:basedOn w:val="Normal"/>
-    <w:next w:val="Normal"/>
-    <w:autoRedefine/>
-    <w:uiPriority w:val="99"/>
-    <w:unhideWhenUsed/>
-    <w:rsid w:val="00EF534E"/>
-    <w:pPr>
-      <w:ind w:left="1200" w:hanging="240"/>
-    </w:pPr>
-  </w:style>
-  <w:style w:type="paragraph" w:styleId="Index6">
-    <w:name w:val="index 6"/>
-    <w:basedOn w:val="Normal"/>
-    <w:next w:val="Normal"/>
-    <w:autoRedefine/>
-    <w:uiPriority w:val="99"/>
-    <w:unhideWhenUsed/>
-    <w:rsid w:val="00EF534E"/>
-    <w:pPr>
-      <w:ind w:left="1440" w:hanging="240"/>
-    </w:pPr>
-  </w:style>
-  <w:style w:type="paragraph" w:styleId="Index7">
-    <w:name w:val="index 7"/>
-    <w:basedOn w:val="Normal"/>
-    <w:next w:val="Normal"/>
-    <w:autoRedefine/>
-    <w:uiPriority w:val="99"/>
-    <w:unhideWhenUsed/>
-    <w:rsid w:val="00EF534E"/>
-    <w:pPr>
-      <w:ind w:left="1680" w:hanging="240"/>
-    </w:pPr>
-  </w:style>
-  <w:style w:type="paragraph" w:styleId="Index8">
-    <w:name w:val="index 8"/>
-    <w:basedOn w:val="Normal"/>
-    <w:next w:val="Normal"/>
-    <w:autoRedefine/>
-    <w:uiPriority w:val="99"/>
-    <w:unhideWhenUsed/>
-    <w:rsid w:val="00EF534E"/>
-    <w:pPr>
-      <w:ind w:left="1920" w:hanging="240"/>
-    </w:pPr>
-  </w:style>
-  <w:style w:type="paragraph" w:styleId="Index9">
-    <w:name w:val="index 9"/>
-    <w:basedOn w:val="Normal"/>
-    <w:next w:val="Normal"/>
-    <w:autoRedefine/>
-    <w:uiPriority w:val="99"/>
-    <w:unhideWhenUsed/>
-    <w:rsid w:val="00EF534E"/>
-    <w:pPr>
-      <w:ind w:left="2160" w:hanging="240"/>
-    </w:pPr>
-  </w:style>
-  <w:style w:type="character" w:styleId="Lienhypertextesuivi">
-    <w:name w:val="FollowedHyperlink"/>
-    <w:basedOn w:val="Policepardfaut"/>
-    <w:uiPriority w:val="99"/>
-    <w:semiHidden/>
-    <w:unhideWhenUsed/>
-    <w:rsid w:val="00EF534E"/>
-    <w:rPr>
-      <w:color w:val="800080" w:themeColor="followedHyperlink"/>
-      <w:u w:val="single"/>
-    </w:rPr>
-  </w:style>
-  <w:style w:type="paragraph" w:styleId="Tabledesautorits">
-    <w:name w:val="table of authorities"/>
-    <w:basedOn w:val="Normal"/>
-    <w:next w:val="Normal"/>
-    <w:uiPriority w:val="99"/>
-    <w:unhideWhenUsed/>
-    <w:rsid w:val="00EF534E"/>
-    <w:pPr>
-      <w:ind w:left="240" w:hanging="240"/>
-    </w:pPr>
-  </w:style>
-  <w:style w:type="paragraph" w:styleId="Tabledesillustrations">
-    <w:name w:val="table of figures"/>
-    <w:basedOn w:val="Normal"/>
-    <w:next w:val="Normal"/>
-    <w:uiPriority w:val="99"/>
-    <w:unhideWhenUsed/>
-    <w:rsid w:val="00EF534E"/>
-    <w:pPr>
-      <w:ind w:left="480" w:hanging="480"/>
-    </w:pPr>
-  </w:style>
-  <w:style w:type="character" w:customStyle="1" w:styleId="Titredepartie">
-    <w:name w:val="Titre de partie"/>
-    <w:uiPriority w:val="1"/>
-    <w:qFormat/>
-    <w:rsid w:val="00EF534E"/>
-  </w:style>
-  <w:style w:type="paragraph" w:styleId="Titredetablederfrences">
-    <w:name w:val="toa heading"/>
-    <w:basedOn w:val="Normal"/>
-    <w:next w:val="Normal"/>
-    <w:uiPriority w:val="99"/>
-    <w:unhideWhenUsed/>
-    <w:rsid w:val="00EF534E"/>
-    <w:pPr>
-      <w:spacing w:before="120"/>
-    </w:pPr>
-    <w:rPr>
-      <w:rFonts w:ascii="Arial" w:hAnsi="Arial" w:cs="Arial"/>
-      <w:b/>
-    </w:rPr>
-  </w:style>
-  <w:style w:type="paragraph" w:styleId="Titreindex">
-    <w:name w:val="index heading"/>
-    <w:basedOn w:val="Normalsansalina"/>
-    <w:next w:val="Index1"/>
-    <w:uiPriority w:val="99"/>
-    <w:unhideWhenUsed/>
-    <w:rsid w:val="00EF534E"/>
-    <w:pPr>
-      <w:spacing w:before="120" w:after="120"/>
-      <w:jc w:val="center"/>
-    </w:pPr>
-    <w:rPr>
-      <w:b/>
-    </w:rPr>
-  </w:style>
-  <w:style w:type="paragraph" w:styleId="Liste3">
-    <w:name w:val="List 3"/>
-    <w:basedOn w:val="Normal"/>
-    <w:uiPriority w:val="99"/>
-    <w:unhideWhenUsed/>
-    <w:rsid w:val="00EF534E"/>
-    <w:pPr>
-      <w:numPr>
-        <w:ilvl w:val="5"/>
-        <w:numId w:val="47"/>
-      </w:numPr>
-      <w:contextualSpacing/>
-    </w:pPr>
-  </w:style>
-  <w:style w:type="paragraph" w:customStyle="1" w:styleId="AlexandrinDidascalie">
-    <w:name w:val="Alexandrin.Didascalie"/>
-    <w:basedOn w:val="Normal"/>
-    <w:qFormat/>
-    <w:rsid w:val="00EF534E"/>
-    <w:pPr>
-      <w:spacing w:before="120" w:after="120"/>
-      <w:ind w:left="2270"/>
-    </w:pPr>
-    <w:rPr>
-      <w:i/>
-    </w:rPr>
-  </w:style>
-  <w:style w:type="paragraph" w:customStyle="1" w:styleId="Alexandrin">
-    <w:name w:val="Alexandrin"/>
-    <w:basedOn w:val="Normal"/>
-    <w:qFormat/>
-    <w:rsid w:val="00EF534E"/>
-    <w:pPr>
-      <w:ind w:left="2726" w:hanging="454"/>
-    </w:pPr>
-  </w:style>
-  <w:style w:type="paragraph" w:customStyle="1" w:styleId="Rubriquederplique">
-    <w:name w:val="Rubrique de réplique"/>
-    <w:basedOn w:val="Normal"/>
-    <w:qFormat/>
-    <w:rsid w:val="00EF534E"/>
-    <w:pPr>
-      <w:keepNext/>
-      <w:spacing w:before="240" w:after="240"/>
-      <w:jc w:val="center"/>
-    </w:pPr>
-    <w:rPr>
-      <w:caps/>
-      <w:sz w:val="20"/>
-      <w:szCs w:val="20"/>
-    </w:rPr>
-  </w:style>
-  <w:style w:type="paragraph" w:customStyle="1" w:styleId="DidascalieLongue">
-    <w:name w:val="Didascalie.Longue"/>
-    <w:basedOn w:val="Normalsansalina"/>
-    <w:qFormat/>
-    <w:rsid w:val="00EF534E"/>
-    <w:pPr>
-      <w:ind w:left="3632"/>
-    </w:pPr>
-    <w:rPr>
-      <w:i/>
-    </w:rPr>
-  </w:style>
-  <w:style w:type="paragraph" w:customStyle="1" w:styleId="Didascalielongue0">
-    <w:name w:val="Didascalie longue"/>
-    <w:basedOn w:val="Normalsansalina"/>
-    <w:qFormat/>
-    <w:rsid w:val="00EF534E"/>
-    <w:pPr>
-      <w:spacing w:before="120" w:after="120"/>
-      <w:ind w:left="3632"/>
-    </w:pPr>
-    <w:rPr>
-      <w:i/>
-    </w:rPr>
-  </w:style>
-  <w:style w:type="paragraph" w:customStyle="1" w:styleId="Didascaliecourte">
-    <w:name w:val="Didascalie courte"/>
-    <w:basedOn w:val="Didascalielongue0"/>
-    <w:qFormat/>
-    <w:rsid w:val="00EF534E"/>
-    <w:pPr>
-      <w:ind w:left="0"/>
-      <w:jc w:val="right"/>
-    </w:pPr>
-  </w:style>
-  <w:style w:type="paragraph" w:styleId="NormalWeb">
-    <w:name w:val="Normal (Web)"/>
-    <w:basedOn w:val="Normal"/>
-    <w:uiPriority w:val="99"/>
-    <w:semiHidden/>
-    <w:unhideWhenUsed/>
-    <w:rsid w:val="00EF534E"/>
-    <w:pPr>
-      <w:spacing w:before="100" w:beforeAutospacing="1" w:after="100" w:afterAutospacing="1"/>
-      <w:ind w:firstLine="0"/>
-      <w:jc w:val="left"/>
-    </w:pPr>
-    <w:rPr>
-      <w:rFonts w:ascii="Times" w:hAnsi="Times"/>
-      <w:sz w:val="20"/>
-      <w:szCs w:val="20"/>
-    </w:rPr>
-  </w:style>
-  <w:style w:type="paragraph" w:styleId="Signature">
-    <w:name w:val="Signature"/>
-    <w:basedOn w:val="Normal"/>
-    <w:link w:val="SignatureCar"/>
-    <w:uiPriority w:val="99"/>
-    <w:unhideWhenUsed/>
-    <w:rsid w:val="00EF534E"/>
-    <w:pPr>
-      <w:ind w:left="4252"/>
-    </w:pPr>
-  </w:style>
-  <w:style w:type="character" w:customStyle="1" w:styleId="SignatureCar">
-    <w:name w:val="Signature Car"/>
-    <w:basedOn w:val="Policepardfaut"/>
-    <w:link w:val="Signature"/>
-    <w:uiPriority w:val="99"/>
-    <w:rsid w:val="00EF534E"/>
-    <w:rPr>
-      <w:rFonts w:ascii="Garamond" w:eastAsia="ＭＳ 明朝" w:hAnsi="Garamond" w:cs="Times New Roman"/>
-    </w:rPr>
-  </w:style>
-  <w:style w:type="paragraph" w:customStyle="1" w:styleId="texte-en-prose-">
-    <w:name w:val="texte-en-prose-"/>
-    <w:basedOn w:val="Normal"/>
-    <w:rsid w:val="00EF534E"/>
-    <w:pPr>
-      <w:spacing w:before="100" w:beforeAutospacing="1" w:after="119"/>
-      <w:ind w:firstLine="284"/>
-      <w:jc w:val="left"/>
-    </w:pPr>
-    <w:rPr>
-      <w:rFonts w:ascii="Times" w:hAnsi="Times"/>
-      <w:sz w:val="20"/>
-      <w:szCs w:val="20"/>
-    </w:rPr>
-  </w:style>
-  <w:style w:type="paragraph" w:customStyle="1" w:styleId="Titreintro0">
-    <w:name w:val="Titre intro"/>
-    <w:basedOn w:val="Titre2"/>
-    <w:qFormat/>
-    <w:rsid w:val="00EF534E"/>
-    <w:pPr>
-      <w:numPr>
-        <w:ilvl w:val="0"/>
-        <w:numId w:val="0"/>
-      </w:numPr>
-      <w:spacing w:before="4080"/>
-    </w:pPr>
-  </w:style>
-  <w:style w:type="paragraph" w:customStyle="1" w:styleId="CitationProseCitation">
-    <w:name w:val="Citation.Prose.Citation"/>
-    <w:basedOn w:val="CitationProse"/>
-    <w:qFormat/>
-    <w:rsid w:val="00EF534E"/>
-    <w:pPr>
-      <w:ind w:left="1162" w:right="1162"/>
-    </w:pPr>
-  </w:style>
-  <w:style w:type="paragraph" w:customStyle="1" w:styleId="CitationProseSansalina">
-    <w:name w:val="Citation.Prose.Sans alinéa"/>
-    <w:basedOn w:val="CitationProse"/>
-    <w:qFormat/>
-    <w:rsid w:val="00EF534E"/>
-    <w:pPr>
-      <w:ind w:firstLine="0"/>
-    </w:pPr>
-  </w:style>
-  <w:style w:type="character" w:styleId="Marquedenotedefin">
-    <w:name w:val="endnote reference"/>
-    <w:basedOn w:val="Policepardfaut"/>
-    <w:uiPriority w:val="99"/>
-    <w:unhideWhenUsed/>
-    <w:rsid w:val="00EF534E"/>
-    <w:rPr>
-      <w:vertAlign w:val="superscript"/>
-    </w:rPr>
-  </w:style>
-  <w:style w:type="paragraph" w:customStyle="1" w:styleId="CitationProseListenumros">
-    <w:name w:val="Citation.Prose.Liste à numéros"/>
-    <w:basedOn w:val="CitationProse"/>
-    <w:qFormat/>
-    <w:rsid w:val="00EF534E"/>
-    <w:pPr>
-      <w:numPr>
-        <w:numId w:val="45"/>
-      </w:numPr>
-    </w:pPr>
-  </w:style>
-  <w:style w:type="paragraph" w:customStyle="1" w:styleId="Listesansalina">
-    <w:name w:val="Liste sans alinéa"/>
-    <w:basedOn w:val="Liste"/>
-    <w:qFormat/>
-    <w:rsid w:val="00EF534E"/>
-    <w:pPr>
-      <w:numPr>
-        <w:numId w:val="0"/>
-      </w:numPr>
-    </w:pPr>
-    <w:rPr>
-      <w:noProof/>
-    </w:rPr>
-  </w:style>
-  <w:style w:type="paragraph" w:customStyle="1" w:styleId="Code">
-    <w:name w:val="Code"/>
-    <w:basedOn w:val="Normalsansalina"/>
-    <w:qFormat/>
-    <w:rsid w:val="00EF534E"/>
-    <w:pPr>
-      <w:spacing w:before="240" w:after="240"/>
-      <w:contextualSpacing/>
-    </w:pPr>
-    <w:rPr>
-      <w:rFonts w:ascii="Courier" w:hAnsi="Courier"/>
-      <w:sz w:val="20"/>
-    </w:rPr>
-  </w:style>
-  <w:style w:type="paragraph" w:customStyle="1" w:styleId="EndNoteBibliography">
-    <w:name w:val="EndNote Bibliography"/>
-    <w:basedOn w:val="Normal"/>
-    <w:rsid w:val="00EF534E"/>
-    <w:pPr>
-      <w:jc w:val="left"/>
-    </w:pPr>
-  </w:style>
-  <w:style w:type="paragraph" w:customStyle="1" w:styleId="EndNoteBibliographyTitle">
-    <w:name w:val="EndNote Bibliography Title"/>
-    <w:basedOn w:val="Normal"/>
-    <w:rsid w:val="00EF534E"/>
-    <w:pPr>
-      <w:jc w:val="center"/>
-    </w:pPr>
-  </w:style>
-  <w:style w:type="paragraph" w:customStyle="1" w:styleId="EndNoteCategoryHeading">
-    <w:name w:val="EndNote Category Heading"/>
-    <w:basedOn w:val="Normal"/>
-    <w:rsid w:val="00EF534E"/>
-    <w:pPr>
-      <w:spacing w:before="120" w:after="120"/>
-      <w:jc w:val="left"/>
-    </w:pPr>
-  </w:style>
-  <w:style w:type="paragraph" w:customStyle="1" w:styleId="EndNoteCategoryTitle">
-    <w:name w:val="EndNote Category Title"/>
-    <w:basedOn w:val="Normal"/>
-    <w:rsid w:val="00EF534E"/>
-    <w:pPr>
-      <w:spacing w:before="120" w:after="120"/>
-      <w:jc w:val="center"/>
-    </w:pPr>
-  </w:style>
-  <w:style w:type="paragraph" w:styleId="Notedefin">
-    <w:name w:val="endnote text"/>
-    <w:basedOn w:val="Normal"/>
-    <w:link w:val="NotedefinCar"/>
-    <w:uiPriority w:val="99"/>
-    <w:unhideWhenUsed/>
-    <w:rsid w:val="00EF534E"/>
-    <w:pPr>
-      <w:spacing w:before="0"/>
-      <w:ind w:firstLine="284"/>
-    </w:pPr>
-    <w:rPr>
-      <w:rFonts w:ascii="Times New Roman" w:eastAsia="MS Mincho" w:hAnsi="Times New Roman"/>
-      <w:sz w:val="20"/>
-    </w:rPr>
-  </w:style>
-  <w:style w:type="character" w:customStyle="1" w:styleId="NotedefinCar">
-    <w:name w:val="Note de fin Car"/>
-    <w:basedOn w:val="Policepardfaut"/>
-    <w:link w:val="Notedefin"/>
-    <w:uiPriority w:val="99"/>
-    <w:rsid w:val="00EF534E"/>
-    <w:rPr>
-      <w:rFonts w:ascii="Times New Roman" w:eastAsia="MS Mincho" w:hAnsi="Times New Roman" w:cs="Times New Roman"/>
-      <w:sz w:val="20"/>
-    </w:rPr>
-  </w:style>
 </w:styles>
 </file>
 
@@ -9150,9 +6175,9 @@
   </w:docDefaults>
   <w:latentStyles w:defLockedState="0" w:defUIPriority="99" w:defSemiHidden="1" w:defUnhideWhenUsed="1" w:defQFormat="0" w:count="276">
     <w:lsdException w:name="Normal" w:semiHidden="0" w:uiPriority="0" w:unhideWhenUsed="0" w:qFormat="1"/>
-    <w:lsdException w:name="heading 1" w:semiHidden="0" w:uiPriority="0" w:unhideWhenUsed="0" w:qFormat="1"/>
-    <w:lsdException w:name="heading 2" w:uiPriority="0" w:qFormat="1"/>
-    <w:lsdException w:name="heading 3" w:uiPriority="0" w:qFormat="1"/>
+    <w:lsdException w:name="heading 1" w:semiHidden="0" w:uiPriority="9" w:unhideWhenUsed="0" w:qFormat="1"/>
+    <w:lsdException w:name="heading 2" w:uiPriority="9" w:qFormat="1"/>
+    <w:lsdException w:name="heading 3" w:uiPriority="9" w:qFormat="1"/>
     <w:lsdException w:name="heading 4" w:uiPriority="9" w:qFormat="1"/>
     <w:lsdException w:name="heading 5" w:uiPriority="9" w:qFormat="1"/>
     <w:lsdException w:name="heading 6" w:uiPriority="9" w:qFormat="1"/>
@@ -9169,18 +6194,23 @@
     <w:lsdException w:name="toc 8" w:uiPriority="39"/>
     <w:lsdException w:name="toc 9" w:uiPriority="39"/>
     <w:lsdException w:name="footnote text" w:uiPriority="0"/>
-    <w:lsdException w:name="footer" w:uiPriority="0"/>
-    <w:lsdException w:name="caption" w:uiPriority="0" w:qFormat="1"/>
+    <w:lsdException w:name="caption" w:uiPriority="35" w:qFormat="1"/>
     <w:lsdException w:name="footnote reference" w:uiPriority="0"/>
-    <w:lsdException w:name="page number" w:uiPriority="0"/>
-    <w:lsdException w:name="macro" w:uiPriority="0"/>
-    <w:lsdException w:name="Title" w:semiHidden="0" w:uiPriority="0" w:unhideWhenUsed="0" w:qFormat="1"/>
+    <w:lsdException w:name="Title" w:semiHidden="0" w:uiPriority="10" w:unhideWhenUsed="0" w:qFormat="1"/>
     <w:lsdException w:name="Default Paragraph Font" w:uiPriority="1"/>
-    <w:lsdException w:name="Body Text" w:uiPriority="0"/>
     <w:lsdException w:name="Subtitle" w:semiHidden="0" w:uiPriority="11" w:unhideWhenUsed="0" w:qFormat="1"/>
     <w:lsdException w:name="Strong" w:semiHidden="0" w:uiPriority="22" w:unhideWhenUsed="0" w:qFormat="1"/>
     <w:lsdException w:name="Emphasis" w:semiHidden="0" w:uiPriority="20" w:unhideWhenUsed="0" w:qFormat="1"/>
     <w:lsdException w:name="Table Grid" w:semiHidden="0" w:uiPriority="59" w:unhideWhenUsed="0"/>
+    <w:lsdException w:name="Note Level 1" w:semiHidden="0" w:unhideWhenUsed="0"/>
+    <w:lsdException w:name="Note Level 2" w:semiHidden="0" w:unhideWhenUsed="0"/>
+    <w:lsdException w:name="Note Level 3" w:semiHidden="0" w:unhideWhenUsed="0"/>
+    <w:lsdException w:name="Note Level 4" w:semiHidden="0" w:unhideWhenUsed="0"/>
+    <w:lsdException w:name="Note Level 5" w:semiHidden="0" w:unhideWhenUsed="0"/>
+    <w:lsdException w:name="Note Level 6" w:semiHidden="0" w:unhideWhenUsed="0"/>
+    <w:lsdException w:name="Note Level 7" w:semiHidden="0" w:unhideWhenUsed="0"/>
+    <w:lsdException w:name="Note Level 8" w:semiHidden="0" w:unhideWhenUsed="0"/>
+    <w:lsdException w:name="Note Level 9" w:semiHidden="0" w:unhideWhenUsed="0"/>
     <w:lsdException w:name="Placeholder Text" w:unhideWhenUsed="0"/>
     <w:lsdException w:name="No Spacing" w:semiHidden="0" w:uiPriority="1" w:unhideWhenUsed="0" w:qFormat="1"/>
     <w:lsdException w:name="Light Shading" w:semiHidden="0" w:uiPriority="60" w:unhideWhenUsed="0"/>
@@ -9205,7 +6235,7 @@
     <w:lsdException w:name="Medium List 1 Accent 1" w:semiHidden="0" w:uiPriority="65" w:unhideWhenUsed="0"/>
     <w:lsdException w:name="Revision" w:unhideWhenUsed="0"/>
     <w:lsdException w:name="List Paragraph" w:semiHidden="0" w:uiPriority="34" w:unhideWhenUsed="0" w:qFormat="1"/>
-    <w:lsdException w:name="Quote" w:semiHidden="0" w:uiPriority="0" w:unhideWhenUsed="0" w:qFormat="1"/>
+    <w:lsdException w:name="Quote" w:semiHidden="0" w:uiPriority="29" w:unhideWhenUsed="0" w:qFormat="1"/>
     <w:lsdException w:name="Intense Quote" w:semiHidden="0" w:uiPriority="30" w:unhideWhenUsed="0" w:qFormat="1"/>
     <w:lsdException w:name="Medium List 2 Accent 1" w:semiHidden="0" w:uiPriority="66" w:unhideWhenUsed="0"/>
     <w:lsdException w:name="Medium Grid 1 Accent 1" w:semiHidden="0" w:uiPriority="67" w:unhideWhenUsed="0"/>
@@ -9296,195 +6326,76 @@
   <w:style w:type="paragraph" w:default="1" w:styleId="Normal">
     <w:name w:val="Normal"/>
     <w:qFormat/>
-    <w:rsid w:val="00EF534E"/>
+    <w:rsid w:val="007463D8"/>
+    <w:rPr>
+      <w:lang w:val="en-US" w:eastAsia="en-US"/>
+    </w:rPr>
+  </w:style>
+  <w:style w:type="paragraph" w:styleId="Heading1">
+    <w:name w:val="heading 1"/>
+    <w:basedOn w:val="Normal"/>
+    <w:next w:val="Normal"/>
+    <w:link w:val="Heading1Char"/>
+    <w:uiPriority w:val="9"/>
+    <w:qFormat/>
+    <w:rsid w:val="003A372E"/>
     <w:pPr>
-      <w:spacing w:before="20"/>
-      <w:ind w:firstLine="454"/>
-      <w:jc w:val="both"/>
+      <w:keepNext/>
+      <w:keepLines/>
+      <w:numPr>
+        <w:numId w:val="1"/>
+      </w:numPr>
+      <w:spacing w:before="480"/>
+      <w:ind w:left="0" w:firstLine="0"/>
+      <w:outlineLvl w:val="0"/>
     </w:pPr>
     <w:rPr>
-      <w:rFonts w:ascii="Garamond" w:eastAsia="ＭＳ 明朝" w:hAnsi="Garamond" w:cs="Times New Roman"/>
+      <w:rFonts w:asciiTheme="majorHAnsi" w:eastAsiaTheme="majorEastAsia" w:hAnsiTheme="majorHAnsi" w:cstheme="majorBidi"/>
+      <w:b/>
+      <w:bCs/>
+      <w:color w:val="345A8A" w:themeColor="accent1" w:themeShade="B5"/>
+      <w:sz w:val="32"/>
+      <w:szCs w:val="32"/>
     </w:rPr>
   </w:style>
-  <w:style w:type="paragraph" w:styleId="Titre1">
-    <w:name w:val="heading 1"/>
-    <w:basedOn w:val="Titre2"/>
-    <w:next w:val="Normal"/>
-    <w:link w:val="Titre1Car"/>
-    <w:qFormat/>
-    <w:rsid w:val="00EF534E"/>
-    <w:pPr>
-      <w:numPr>
-        <w:ilvl w:val="0"/>
-        <w:numId w:val="44"/>
-      </w:numPr>
-      <w:spacing w:after="0"/>
-      <w:jc w:val="center"/>
-      <w:outlineLvl w:val="0"/>
-    </w:pPr>
-  </w:style>
-  <w:style w:type="paragraph" w:styleId="Titre2">
+  <w:style w:type="paragraph" w:styleId="Heading2">
     <w:name w:val="heading 2"/>
     <w:basedOn w:val="Normal"/>
     <w:next w:val="Normal"/>
-    <w:link w:val="Titre2Car"/>
+    <w:link w:val="Heading2Char"/>
+    <w:uiPriority w:val="9"/>
+    <w:semiHidden/>
+    <w:unhideWhenUsed/>
     <w:qFormat/>
-    <w:rsid w:val="00EF534E"/>
+    <w:rsid w:val="003A372E"/>
     <w:pPr>
+      <w:keepNext/>
+      <w:keepLines/>
       <w:numPr>
         <w:ilvl w:val="1"/>
-        <w:numId w:val="46"/>
+        <w:numId w:val="1"/>
       </w:numPr>
-      <w:spacing w:before="2560" w:after="960" w:line="480" w:lineRule="auto"/>
+      <w:spacing w:before="200"/>
+      <w:ind w:left="0" w:firstLine="0"/>
       <w:outlineLvl w:val="1"/>
     </w:pPr>
     <w:rPr>
+      <w:rFonts w:asciiTheme="majorHAnsi" w:eastAsiaTheme="majorEastAsia" w:hAnsiTheme="majorHAnsi" w:cstheme="majorBidi"/>
       <w:b/>
-      <w:sz w:val="40"/>
-    </w:rPr>
-  </w:style>
-  <w:style w:type="paragraph" w:styleId="Titre3">
-    <w:name w:val="heading 3"/>
-    <w:basedOn w:val="Normal"/>
-    <w:next w:val="Normal"/>
-    <w:link w:val="Titre3Car"/>
-    <w:qFormat/>
-    <w:rsid w:val="00EF534E"/>
-    <w:pPr>
-      <w:keepNext/>
-      <w:numPr>
-        <w:ilvl w:val="2"/>
-        <w:numId w:val="46"/>
-      </w:numPr>
-      <w:spacing w:before="260" w:after="240"/>
-      <w:outlineLvl w:val="2"/>
-    </w:pPr>
-    <w:rPr>
-      <w:b/>
+      <w:bCs/>
+      <w:color w:val="4F81BD" w:themeColor="accent1"/>
+      <w:sz w:val="26"/>
       <w:szCs w:val="26"/>
     </w:rPr>
   </w:style>
-  <w:style w:type="paragraph" w:styleId="Titre4">
-    <w:name w:val="heading 4"/>
-    <w:basedOn w:val="Titre3"/>
-    <w:next w:val="Normal"/>
-    <w:link w:val="Titre4Car"/>
-    <w:uiPriority w:val="9"/>
-    <w:unhideWhenUsed/>
-    <w:qFormat/>
-    <w:rsid w:val="00EF534E"/>
-    <w:pPr>
-      <w:numPr>
-        <w:ilvl w:val="3"/>
-      </w:numPr>
-      <w:outlineLvl w:val="3"/>
-    </w:pPr>
-  </w:style>
-  <w:style w:type="paragraph" w:styleId="Titre5">
-    <w:name w:val="heading 5"/>
-    <w:basedOn w:val="Titre3"/>
-    <w:next w:val="Normal"/>
-    <w:link w:val="Titre5Car"/>
-    <w:uiPriority w:val="9"/>
-    <w:unhideWhenUsed/>
-    <w:qFormat/>
-    <w:rsid w:val="00EF534E"/>
-    <w:pPr>
-      <w:numPr>
-        <w:ilvl w:val="4"/>
-      </w:numPr>
-      <w:outlineLvl w:val="4"/>
-    </w:pPr>
-  </w:style>
-  <w:style w:type="paragraph" w:styleId="Titre6">
-    <w:name w:val="heading 6"/>
-    <w:basedOn w:val="Titre3"/>
-    <w:next w:val="Normal"/>
-    <w:link w:val="Titre6Car"/>
-    <w:uiPriority w:val="9"/>
-    <w:unhideWhenUsed/>
-    <w:qFormat/>
-    <w:rsid w:val="00EF534E"/>
-    <w:pPr>
-      <w:numPr>
-        <w:ilvl w:val="5"/>
-      </w:numPr>
-      <w:outlineLvl w:val="5"/>
-    </w:pPr>
-    <w:rPr>
-      <w:rFonts w:eastAsiaTheme="majorEastAsia" w:cstheme="majorBidi"/>
-      <w:iCs/>
-    </w:rPr>
-  </w:style>
-  <w:style w:type="paragraph" w:styleId="Titre7">
-    <w:name w:val="heading 7"/>
-    <w:basedOn w:val="Titre3"/>
-    <w:next w:val="Normal"/>
-    <w:link w:val="Titre7Car"/>
-    <w:uiPriority w:val="9"/>
-    <w:unhideWhenUsed/>
-    <w:qFormat/>
-    <w:rsid w:val="00EF534E"/>
-    <w:pPr>
-      <w:numPr>
-        <w:ilvl w:val="6"/>
-      </w:numPr>
-      <w:outlineLvl w:val="6"/>
-    </w:pPr>
-    <w:rPr>
-      <w:rFonts w:eastAsiaTheme="majorEastAsia" w:cstheme="majorBidi"/>
-      <w:iCs/>
-    </w:rPr>
-  </w:style>
-  <w:style w:type="paragraph" w:styleId="Titre8">
-    <w:name w:val="heading 8"/>
-    <w:basedOn w:val="Titre3"/>
-    <w:next w:val="Normal"/>
-    <w:link w:val="Titre8Car"/>
-    <w:uiPriority w:val="9"/>
-    <w:unhideWhenUsed/>
-    <w:qFormat/>
-    <w:rsid w:val="00EF534E"/>
-    <w:pPr>
-      <w:numPr>
-        <w:ilvl w:val="7"/>
-      </w:numPr>
-      <w:outlineLvl w:val="7"/>
-    </w:pPr>
-    <w:rPr>
-      <w:rFonts w:eastAsiaTheme="majorEastAsia" w:cstheme="majorBidi"/>
-      <w:szCs w:val="20"/>
-    </w:rPr>
-  </w:style>
-  <w:style w:type="paragraph" w:styleId="Titre9">
-    <w:name w:val="heading 9"/>
-    <w:basedOn w:val="Titre3"/>
-    <w:next w:val="Normal"/>
-    <w:link w:val="Titre9Car"/>
-    <w:uiPriority w:val="9"/>
-    <w:unhideWhenUsed/>
-    <w:qFormat/>
-    <w:rsid w:val="00EF534E"/>
-    <w:pPr>
-      <w:numPr>
-        <w:ilvl w:val="8"/>
-      </w:numPr>
-      <w:outlineLvl w:val="8"/>
-    </w:pPr>
-    <w:rPr>
-      <w:rFonts w:eastAsiaTheme="majorEastAsia" w:cstheme="majorBidi"/>
-      <w:iCs/>
-      <w:szCs w:val="20"/>
-    </w:rPr>
-  </w:style>
-  <w:style w:type="character" w:default="1" w:styleId="Policepardfaut">
+  <w:style w:type="character" w:default="1" w:styleId="DefaultParagraphFont">
     <w:name w:val="Default Paragraph Font"/>
     <w:uiPriority w:val="1"/>
     <w:semiHidden/>
     <w:unhideWhenUsed/>
-    <w:rsid w:val="00EF534E"/>
+    <w:rsid w:val="007463D8"/>
   </w:style>
-  <w:style w:type="table" w:default="1" w:styleId="TableauNormal">
+  <w:style w:type="table" w:default="1" w:styleId="TableNormal">
     <w:name w:val="Normal Table"/>
     <w:uiPriority w:val="99"/>
     <w:semiHidden/>
@@ -9499,69 +6410,85 @@
       </w:tblCellMar>
     </w:tblPr>
   </w:style>
-  <w:style w:type="numbering" w:default="1" w:styleId="Aucuneliste">
+  <w:style w:type="numbering" w:default="1" w:styleId="NoList">
     <w:name w:val="No List"/>
     <w:uiPriority w:val="99"/>
     <w:semiHidden/>
     <w:unhideWhenUsed/>
-    <w:rsid w:val="00EF534E"/>
+    <w:rsid w:val="007463D8"/>
   </w:style>
-  <w:style w:type="character" w:customStyle="1" w:styleId="Titre1Car">
-    <w:name w:val="Titre 1 Car"/>
-    <w:basedOn w:val="Policepardfaut"/>
-    <w:link w:val="Titre1"/>
-    <w:rsid w:val="00EF534E"/>
+  <w:style w:type="character" w:customStyle="1" w:styleId="Heading1Char">
+    <w:name w:val="Heading 1 Char"/>
+    <w:basedOn w:val="DefaultParagraphFont"/>
+    <w:link w:val="Heading1"/>
+    <w:uiPriority w:val="9"/>
+    <w:rsid w:val="003A372E"/>
     <w:rPr>
-      <w:rFonts w:ascii="Garamond" w:eastAsia="ＭＳ 明朝" w:hAnsi="Garamond" w:cs="Times New Roman"/>
+      <w:rFonts w:asciiTheme="majorHAnsi" w:eastAsiaTheme="majorEastAsia" w:hAnsiTheme="majorHAnsi" w:cstheme="majorBidi"/>
       <w:b/>
-      <w:sz w:val="40"/>
+      <w:bCs/>
+      <w:color w:val="345A8A" w:themeColor="accent1" w:themeShade="B5"/>
+      <w:sz w:val="32"/>
+      <w:szCs w:val="32"/>
     </w:rPr>
   </w:style>
-  <w:style w:type="character" w:customStyle="1" w:styleId="Titre2Car">
-    <w:name w:val="Titre 2 Car"/>
-    <w:basedOn w:val="Policepardfaut"/>
-    <w:link w:val="Titre2"/>
-    <w:rsid w:val="00EF534E"/>
+  <w:style w:type="character" w:customStyle="1" w:styleId="Heading2Char">
+    <w:name w:val="Heading 2 Char"/>
+    <w:basedOn w:val="DefaultParagraphFont"/>
+    <w:link w:val="Heading2"/>
+    <w:uiPriority w:val="9"/>
+    <w:semiHidden/>
+    <w:rsid w:val="003A372E"/>
     <w:rPr>
-      <w:rFonts w:ascii="Garamond" w:eastAsia="ＭＳ 明朝" w:hAnsi="Garamond" w:cs="Times New Roman"/>
+      <w:rFonts w:asciiTheme="majorHAnsi" w:eastAsiaTheme="majorEastAsia" w:hAnsiTheme="majorHAnsi" w:cstheme="majorBidi"/>
       <w:b/>
-      <w:sz w:val="40"/>
+      <w:bCs/>
+      <w:color w:val="4F81BD" w:themeColor="accent1"/>
+      <w:sz w:val="26"/>
+      <w:szCs w:val="26"/>
     </w:rPr>
   </w:style>
-  <w:style w:type="paragraph" w:styleId="Notedebasdepage">
+  <w:style w:type="paragraph" w:styleId="FootnoteText">
     <w:name w:val="footnote text"/>
     <w:basedOn w:val="Normal"/>
-    <w:link w:val="NotedebasdepageCar"/>
+    <w:link w:val="FootnoteTextChar"/>
     <w:semiHidden/>
-    <w:rsid w:val="00EF534E"/>
+    <w:rsid w:val="003A372E"/>
     <w:rPr>
-      <w:sz w:val="18"/>
+      <w:sz w:val="20"/>
+      <w:szCs w:val="20"/>
     </w:rPr>
   </w:style>
-  <w:style w:type="character" w:customStyle="1" w:styleId="NotedebasdepageCar">
-    <w:name w:val="Note de bas de page Car"/>
-    <w:link w:val="Notedebasdepage"/>
+  <w:style w:type="character" w:customStyle="1" w:styleId="FootnoteTextChar">
+    <w:name w:val="Footnote Text Char"/>
+    <w:basedOn w:val="DefaultParagraphFont"/>
+    <w:link w:val="FootnoteText"/>
     <w:semiHidden/>
-    <w:rsid w:val="00EF534E"/>
+    <w:rsid w:val="003A372E"/>
     <w:rPr>
-      <w:rFonts w:ascii="Garamond" w:eastAsia="ＭＳ 明朝" w:hAnsi="Garamond" w:cs="Times New Roman"/>
-      <w:sz w:val="18"/>
+      <w:sz w:val="20"/>
+      <w:szCs w:val="20"/>
     </w:rPr>
   </w:style>
-  <w:style w:type="character" w:styleId="Marquenotebasdepage">
+  <w:style w:type="character" w:styleId="FootnoteReference">
     <w:name w:val="footnote reference"/>
-    <w:rsid w:val="00EF534E"/>
+    <w:basedOn w:val="DefaultParagraphFont"/>
+    <w:semiHidden/>
+    <w:rsid w:val="003A372E"/>
     <w:rPr>
       <w:vertAlign w:val="superscript"/>
     </w:rPr>
   </w:style>
-  <w:style w:type="table" w:styleId="Grille">
+  <w:style w:type="table" w:styleId="TableGrid">
     <w:name w:val="Table Grid"/>
-    <w:basedOn w:val="TableauNormal"/>
+    <w:basedOn w:val="TableNormal"/>
     <w:uiPriority w:val="59"/>
-    <w:rsid w:val="00EF534E"/>
+    <w:rsid w:val="003A372E"/>
     <w:rPr>
-      <w:rFonts w:ascii="Garamond" w:eastAsia="ＭＳ 明朝" w:hAnsi="Garamond" w:cs="Times New Roman"/>
+      <w:rFonts w:ascii="Times New Roman" w:eastAsia="Times New Roman" w:hAnsi="Times New Roman" w:cs="Times New Roman"/>
+      <w:sz w:val="20"/>
+      <w:szCs w:val="20"/>
+      <w:lang w:val="en-GB" w:eastAsia="en-US"/>
     </w:rPr>
     <w:tblPr>
       <w:tblInd w:w="0" w:type="dxa"/>
@@ -9583,7 +6510,7 @@
   </w:style>
   <w:style w:type="character" w:customStyle="1" w:styleId="titre">
     <w:name w:val="titre"/>
-    <w:basedOn w:val="Policepardfaut"/>
+    <w:basedOn w:val="DefaultParagraphFont"/>
     <w:uiPriority w:val="1"/>
     <w:qFormat/>
     <w:rsid w:val="003A372E"/>
@@ -9593,7 +6520,7 @@
   </w:style>
   <w:style w:type="character" w:customStyle="1" w:styleId="manifestation">
     <w:name w:val="manifestation"/>
-    <w:basedOn w:val="Policepardfaut"/>
+    <w:basedOn w:val="DefaultParagraphFont"/>
     <w:uiPriority w:val="1"/>
     <w:qFormat/>
     <w:rsid w:val="003A372E"/>
@@ -9622,7 +6549,7 @@
   </w:style>
   <w:style w:type="character" w:customStyle="1" w:styleId="organisation">
     <w:name w:val="organisation"/>
-    <w:basedOn w:val="Policepardfaut"/>
+    <w:basedOn w:val="DefaultParagraphFont"/>
     <w:uiPriority w:val="1"/>
     <w:qFormat/>
     <w:rsid w:val="003A372E"/>
@@ -9630,45 +6557,44 @@
       <w:color w:val="0000FF"/>
     </w:rPr>
   </w:style>
-  <w:style w:type="character" w:styleId="Marquedannotation">
+  <w:style w:type="character" w:styleId="CommentReference">
     <w:name w:val="annotation reference"/>
+    <w:basedOn w:val="DefaultParagraphFont"/>
     <w:uiPriority w:val="99"/>
     <w:semiHidden/>
     <w:unhideWhenUsed/>
-    <w:rsid w:val="00EF534E"/>
+    <w:rsid w:val="003A372E"/>
     <w:rPr>
       <w:sz w:val="18"/>
       <w:szCs w:val="18"/>
     </w:rPr>
   </w:style>
-  <w:style w:type="paragraph" w:styleId="Commentaire">
+  <w:style w:type="paragraph" w:styleId="CommentText">
     <w:name w:val="annotation text"/>
     <w:basedOn w:val="Normal"/>
-    <w:link w:val="CommentaireCar"/>
+    <w:link w:val="CommentTextChar"/>
     <w:uiPriority w:val="99"/>
     <w:semiHidden/>
     <w:unhideWhenUsed/>
-    <w:rsid w:val="00EF534E"/>
+    <w:rsid w:val="003A372E"/>
   </w:style>
-  <w:style w:type="character" w:customStyle="1" w:styleId="CommentaireCar">
-    <w:name w:val="Commentaire Car"/>
-    <w:link w:val="Commentaire"/>
+  <w:style w:type="character" w:customStyle="1" w:styleId="CommentTextChar">
+    <w:name w:val="Comment Text Char"/>
+    <w:basedOn w:val="DefaultParagraphFont"/>
+    <w:link w:val="CommentText"/>
     <w:uiPriority w:val="99"/>
     <w:semiHidden/>
-    <w:rsid w:val="00EF534E"/>
-    <w:rPr>
-      <w:rFonts w:ascii="Garamond" w:eastAsia="ＭＳ 明朝" w:hAnsi="Garamond" w:cs="Times New Roman"/>
-    </w:rPr>
+    <w:rsid w:val="003A372E"/>
   </w:style>
-  <w:style w:type="paragraph" w:styleId="Objetducommentaire">
+  <w:style w:type="paragraph" w:styleId="CommentSubject">
     <w:name w:val="annotation subject"/>
-    <w:basedOn w:val="Commentaire"/>
-    <w:next w:val="Commentaire"/>
-    <w:link w:val="ObjetducommentaireCar"/>
+    <w:basedOn w:val="CommentText"/>
+    <w:next w:val="CommentText"/>
+    <w:link w:val="CommentSubjectChar"/>
     <w:uiPriority w:val="99"/>
     <w:semiHidden/>
     <w:unhideWhenUsed/>
-    <w:rsid w:val="00EF534E"/>
+    <w:rsid w:val="003A372E"/>
     <w:rPr>
       <w:b/>
       <w:bCs/>
@@ -9676,42 +6602,43 @@
       <w:szCs w:val="20"/>
     </w:rPr>
   </w:style>
-  <w:style w:type="character" w:customStyle="1" w:styleId="ObjetducommentaireCar">
-    <w:name w:val="Objet du commentaire Car"/>
-    <w:link w:val="Objetducommentaire"/>
+  <w:style w:type="character" w:customStyle="1" w:styleId="CommentSubjectChar">
+    <w:name w:val="Comment Subject Char"/>
+    <w:basedOn w:val="CommentTextChar"/>
+    <w:link w:val="CommentSubject"/>
     <w:uiPriority w:val="99"/>
     <w:semiHidden/>
-    <w:rsid w:val="00EF534E"/>
+    <w:rsid w:val="003A372E"/>
     <w:rPr>
-      <w:rFonts w:ascii="Garamond" w:eastAsia="ＭＳ 明朝" w:hAnsi="Garamond" w:cs="Times New Roman"/>
       <w:b/>
       <w:bCs/>
       <w:sz w:val="20"/>
       <w:szCs w:val="20"/>
     </w:rPr>
   </w:style>
-  <w:style w:type="paragraph" w:styleId="Textedebulles">
+  <w:style w:type="paragraph" w:styleId="BalloonText">
     <w:name w:val="Balloon Text"/>
     <w:basedOn w:val="Normal"/>
-    <w:link w:val="TextedebullesCar"/>
+    <w:link w:val="BalloonTextChar"/>
     <w:uiPriority w:val="99"/>
     <w:semiHidden/>
     <w:unhideWhenUsed/>
-    <w:rsid w:val="00EF534E"/>
+    <w:rsid w:val="003A372E"/>
     <w:rPr>
       <w:rFonts w:ascii="Lucida Grande" w:hAnsi="Lucida Grande" w:cs="Lucida Grande"/>
       <w:sz w:val="18"/>
       <w:szCs w:val="18"/>
     </w:rPr>
   </w:style>
-  <w:style w:type="character" w:customStyle="1" w:styleId="TextedebullesCar">
-    <w:name w:val="Texte de bulles Car"/>
-    <w:link w:val="Textedebulles"/>
+  <w:style w:type="character" w:customStyle="1" w:styleId="BalloonTextChar">
+    <w:name w:val="Balloon Text Char"/>
+    <w:basedOn w:val="DefaultParagraphFont"/>
+    <w:link w:val="BalloonText"/>
     <w:uiPriority w:val="99"/>
     <w:semiHidden/>
-    <w:rsid w:val="00EF534E"/>
+    <w:rsid w:val="003A372E"/>
     <w:rPr>
-      <w:rFonts w:ascii="Lucida Grande" w:eastAsia="ＭＳ 明朝" w:hAnsi="Lucida Grande" w:cs="Lucida Grande"/>
+      <w:rFonts w:ascii="Lucida Grande" w:hAnsi="Lucida Grande" w:cs="Lucida Grande"/>
       <w:sz w:val="18"/>
       <w:szCs w:val="18"/>
     </w:rPr>
@@ -9747,12 +6674,12 @@
       <w:color w:val="C4BC96" w:themeColor="background2" w:themeShade="BF"/>
     </w:rPr>
   </w:style>
-  <w:style w:type="paragraph" w:styleId="Paragraphedeliste">
+  <w:style w:type="paragraph" w:styleId="ListParagraph">
     <w:name w:val="List Paragraph"/>
     <w:basedOn w:val="Normal"/>
     <w:uiPriority w:val="34"/>
     <w:qFormat/>
-    <w:rsid w:val="00EF534E"/>
+    <w:rsid w:val="003A372E"/>
     <w:pPr>
       <w:ind w:left="720"/>
       <w:contextualSpacing/>
@@ -9765,2223 +6692,6 @@
     <w:rsid w:val="003A372E"/>
     <w:rPr>
       <w:color w:val="5F497A" w:themeColor="accent4" w:themeShade="BF"/>
-    </w:rPr>
-  </w:style>
-  <w:style w:type="paragraph" w:styleId="Citation">
-    <w:name w:val="Quote"/>
-    <w:basedOn w:val="Normal"/>
-    <w:next w:val="Normalsansalina"/>
-    <w:link w:val="CitationCar"/>
-    <w:autoRedefine/>
-    <w:qFormat/>
-    <w:rsid w:val="00EF534E"/>
-    <w:pPr>
-      <w:spacing w:before="240" w:after="240"/>
-      <w:ind w:left="709" w:right="709"/>
-      <w:contextualSpacing/>
-    </w:pPr>
-    <w:rPr>
-      <w:rFonts w:eastAsia="Times New Roman"/>
-      <w:sz w:val="20"/>
-    </w:rPr>
-  </w:style>
-  <w:style w:type="character" w:customStyle="1" w:styleId="CitationCar">
-    <w:name w:val="Citation Car"/>
-    <w:link w:val="Citation"/>
-    <w:rsid w:val="00EF534E"/>
-    <w:rPr>
-      <w:rFonts w:ascii="Garamond" w:eastAsia="Times New Roman" w:hAnsi="Garamond" w:cs="Times New Roman"/>
-      <w:sz w:val="20"/>
-    </w:rPr>
-  </w:style>
-  <w:style w:type="character" w:customStyle="1" w:styleId="Titre3Car">
-    <w:name w:val="Titre 3 Car"/>
-    <w:basedOn w:val="Policepardfaut"/>
-    <w:link w:val="Titre3"/>
-    <w:rsid w:val="00EF534E"/>
-    <w:rPr>
-      <w:rFonts w:ascii="Garamond" w:eastAsia="ＭＳ 明朝" w:hAnsi="Garamond" w:cs="Times New Roman"/>
-      <w:b/>
-      <w:szCs w:val="26"/>
-    </w:rPr>
-  </w:style>
-  <w:style w:type="character" w:customStyle="1" w:styleId="Titre4Car">
-    <w:name w:val="Titre 4 Car"/>
-    <w:link w:val="Titre4"/>
-    <w:uiPriority w:val="9"/>
-    <w:rsid w:val="00EF534E"/>
-    <w:rPr>
-      <w:rFonts w:ascii="Garamond" w:eastAsia="ＭＳ 明朝" w:hAnsi="Garamond" w:cs="Times New Roman"/>
-      <w:b/>
-      <w:szCs w:val="26"/>
-    </w:rPr>
-  </w:style>
-  <w:style w:type="character" w:customStyle="1" w:styleId="Titre5Car">
-    <w:name w:val="Titre 5 Car"/>
-    <w:link w:val="Titre5"/>
-    <w:uiPriority w:val="9"/>
-    <w:rsid w:val="00EF534E"/>
-    <w:rPr>
-      <w:rFonts w:ascii="Garamond" w:eastAsia="ＭＳ 明朝" w:hAnsi="Garamond" w:cs="Times New Roman"/>
-      <w:b/>
-      <w:szCs w:val="26"/>
-    </w:rPr>
-  </w:style>
-  <w:style w:type="character" w:customStyle="1" w:styleId="Titre6Car">
-    <w:name w:val="Titre 6 Car"/>
-    <w:basedOn w:val="Policepardfaut"/>
-    <w:link w:val="Titre6"/>
-    <w:uiPriority w:val="9"/>
-    <w:rsid w:val="00EF534E"/>
-    <w:rPr>
-      <w:rFonts w:ascii="Garamond" w:eastAsiaTheme="majorEastAsia" w:hAnsi="Garamond" w:cstheme="majorBidi"/>
-      <w:b/>
-      <w:iCs/>
-      <w:szCs w:val="26"/>
-    </w:rPr>
-  </w:style>
-  <w:style w:type="character" w:customStyle="1" w:styleId="Titre7Car">
-    <w:name w:val="Titre 7 Car"/>
-    <w:basedOn w:val="Policepardfaut"/>
-    <w:link w:val="Titre7"/>
-    <w:uiPriority w:val="9"/>
-    <w:rsid w:val="00EF534E"/>
-    <w:rPr>
-      <w:rFonts w:ascii="Garamond" w:eastAsiaTheme="majorEastAsia" w:hAnsi="Garamond" w:cstheme="majorBidi"/>
-      <w:b/>
-      <w:iCs/>
-      <w:szCs w:val="26"/>
-    </w:rPr>
-  </w:style>
-  <w:style w:type="character" w:customStyle="1" w:styleId="Titre8Car">
-    <w:name w:val="Titre 8 Car"/>
-    <w:basedOn w:val="Policepardfaut"/>
-    <w:link w:val="Titre8"/>
-    <w:uiPriority w:val="9"/>
-    <w:rsid w:val="00EF534E"/>
-    <w:rPr>
-      <w:rFonts w:ascii="Garamond" w:eastAsiaTheme="majorEastAsia" w:hAnsi="Garamond" w:cstheme="majorBidi"/>
-      <w:b/>
-      <w:szCs w:val="20"/>
-    </w:rPr>
-  </w:style>
-  <w:style w:type="character" w:customStyle="1" w:styleId="Titre9Car">
-    <w:name w:val="Titre 9 Car"/>
-    <w:basedOn w:val="Policepardfaut"/>
-    <w:link w:val="Titre9"/>
-    <w:uiPriority w:val="9"/>
-    <w:rsid w:val="00EF534E"/>
-    <w:rPr>
-      <w:rFonts w:ascii="Garamond" w:eastAsiaTheme="majorEastAsia" w:hAnsi="Garamond" w:cstheme="majorBidi"/>
-      <w:b/>
-      <w:iCs/>
-      <w:szCs w:val="20"/>
-    </w:rPr>
-  </w:style>
-  <w:style w:type="paragraph" w:styleId="Explorateurdedocument">
-    <w:name w:val="Document Map"/>
-    <w:basedOn w:val="Normal"/>
-    <w:link w:val="ExplorateurdedocumentCar"/>
-    <w:uiPriority w:val="99"/>
-    <w:semiHidden/>
-    <w:unhideWhenUsed/>
-    <w:rsid w:val="00EF534E"/>
-    <w:rPr>
-      <w:rFonts w:ascii="Lucida Grande" w:hAnsi="Lucida Grande" w:cs="Lucida Grande"/>
-    </w:rPr>
-  </w:style>
-  <w:style w:type="character" w:customStyle="1" w:styleId="ExplorateurdedocumentCar">
-    <w:name w:val="Explorateur de document Car"/>
-    <w:link w:val="Explorateurdedocument"/>
-    <w:uiPriority w:val="99"/>
-    <w:semiHidden/>
-    <w:rsid w:val="00EF534E"/>
-    <w:rPr>
-      <w:rFonts w:ascii="Lucida Grande" w:eastAsia="ＭＳ 明朝" w:hAnsi="Lucida Grande" w:cs="Lucida Grande"/>
-    </w:rPr>
-  </w:style>
-  <w:style w:type="paragraph" w:styleId="Liste">
-    <w:name w:val="List"/>
-    <w:basedOn w:val="Normal"/>
-    <w:uiPriority w:val="99"/>
-    <w:unhideWhenUsed/>
-    <w:rsid w:val="00EF534E"/>
-    <w:pPr>
-      <w:numPr>
-        <w:numId w:val="47"/>
-      </w:numPr>
-    </w:pPr>
-  </w:style>
-  <w:style w:type="paragraph" w:styleId="Listenumros">
-    <w:name w:val="List Number"/>
-    <w:basedOn w:val="Normal"/>
-    <w:uiPriority w:val="99"/>
-    <w:unhideWhenUsed/>
-    <w:rsid w:val="00EF534E"/>
-    <w:pPr>
-      <w:numPr>
-        <w:numId w:val="42"/>
-      </w:numPr>
-      <w:contextualSpacing/>
-    </w:pPr>
-  </w:style>
-  <w:style w:type="paragraph" w:styleId="Listepuces">
-    <w:name w:val="List Bullet"/>
-    <w:basedOn w:val="Normal"/>
-    <w:uiPriority w:val="99"/>
-    <w:unhideWhenUsed/>
-    <w:rsid w:val="00EF534E"/>
-    <w:pPr>
-      <w:numPr>
-        <w:numId w:val="43"/>
-      </w:numPr>
-      <w:contextualSpacing/>
-    </w:pPr>
-  </w:style>
-  <w:style w:type="character" w:customStyle="1" w:styleId="Noir">
-    <w:name w:val="Noir"/>
-    <w:rsid w:val="00EF534E"/>
-    <w:rPr>
-      <w:color w:val="auto"/>
-    </w:rPr>
-  </w:style>
-  <w:style w:type="paragraph" w:customStyle="1" w:styleId="Normalsansalina">
-    <w:name w:val="Normal sans alinéa"/>
-    <w:basedOn w:val="Normal"/>
-    <w:next w:val="Normal"/>
-    <w:rsid w:val="00EF534E"/>
-    <w:pPr>
-      <w:ind w:firstLine="0"/>
-    </w:pPr>
-  </w:style>
-  <w:style w:type="character" w:styleId="Numrodepage">
-    <w:name w:val="page number"/>
-    <w:rsid w:val="00EF534E"/>
-  </w:style>
-  <w:style w:type="character" w:customStyle="1" w:styleId="Petitescapitales">
-    <w:name w:val="Petites capitales"/>
-    <w:rsid w:val="00EF534E"/>
-    <w:rPr>
-      <w:smallCaps/>
-    </w:rPr>
-  </w:style>
-  <w:style w:type="paragraph" w:styleId="Pieddepage">
-    <w:name w:val="footer"/>
-    <w:basedOn w:val="Normal"/>
-    <w:link w:val="PieddepageCar"/>
-    <w:unhideWhenUsed/>
-    <w:rsid w:val="00EF534E"/>
-    <w:pPr>
-      <w:tabs>
-        <w:tab w:val="center" w:pos="4536"/>
-        <w:tab w:val="right" w:pos="9072"/>
-      </w:tabs>
-    </w:pPr>
-  </w:style>
-  <w:style w:type="character" w:customStyle="1" w:styleId="PieddepageCar">
-    <w:name w:val="Pied de page Car"/>
-    <w:basedOn w:val="Policepardfaut"/>
-    <w:link w:val="Pieddepage"/>
-    <w:rsid w:val="00EF534E"/>
-    <w:rPr>
-      <w:rFonts w:ascii="Garamond" w:eastAsia="ＭＳ 明朝" w:hAnsi="Garamond" w:cs="Times New Roman"/>
-    </w:rPr>
-  </w:style>
-  <w:style w:type="character" w:customStyle="1" w:styleId="Rouge">
-    <w:name w:val="Rouge"/>
-    <w:rsid w:val="00EF534E"/>
-    <w:rPr>
-      <w:color w:val="FF0000"/>
-    </w:rPr>
-  </w:style>
-  <w:style w:type="paragraph" w:styleId="Corpsdetexte">
-    <w:name w:val="Body Text"/>
-    <w:basedOn w:val="Normal"/>
-    <w:link w:val="CorpsdetexteCar"/>
-    <w:rsid w:val="00EF534E"/>
-    <w:rPr>
-      <w:i/>
-    </w:rPr>
-  </w:style>
-  <w:style w:type="character" w:customStyle="1" w:styleId="CorpsdetexteCar">
-    <w:name w:val="Corps de texte Car"/>
-    <w:basedOn w:val="Policepardfaut"/>
-    <w:link w:val="Corpsdetexte"/>
-    <w:rsid w:val="00EF534E"/>
-    <w:rPr>
-      <w:rFonts w:ascii="Garamond" w:eastAsia="ＭＳ 明朝" w:hAnsi="Garamond" w:cs="Times New Roman"/>
-      <w:i/>
-    </w:rPr>
-  </w:style>
-  <w:style w:type="paragraph" w:customStyle="1" w:styleId="Didascalie">
-    <w:name w:val="Didascalie"/>
-    <w:basedOn w:val="Normalsansalina"/>
-    <w:qFormat/>
-    <w:rsid w:val="00EF534E"/>
-    <w:pPr>
-      <w:jc w:val="right"/>
-    </w:pPr>
-    <w:rPr>
-      <w:i/>
-    </w:rPr>
-  </w:style>
-  <w:style w:type="paragraph" w:styleId="En-tte">
-    <w:name w:val="header"/>
-    <w:basedOn w:val="Normal"/>
-    <w:link w:val="En-tteCar"/>
-    <w:uiPriority w:val="99"/>
-    <w:unhideWhenUsed/>
-    <w:rsid w:val="00EF534E"/>
-    <w:pPr>
-      <w:spacing w:before="480" w:after="480"/>
-      <w:ind w:firstLine="0"/>
-      <w:jc w:val="center"/>
-    </w:pPr>
-    <w:rPr>
-      <w:szCs w:val="20"/>
-    </w:rPr>
-  </w:style>
-  <w:style w:type="character" w:customStyle="1" w:styleId="En-tteCar">
-    <w:name w:val="En-tête Car"/>
-    <w:link w:val="En-tte"/>
-    <w:uiPriority w:val="99"/>
-    <w:rsid w:val="00EF534E"/>
-    <w:rPr>
-      <w:rFonts w:ascii="Garamond" w:eastAsia="ＭＳ 明朝" w:hAnsi="Garamond" w:cs="Times New Roman"/>
-      <w:szCs w:val="20"/>
-    </w:rPr>
-  </w:style>
-  <w:style w:type="paragraph" w:styleId="Lgende">
-    <w:name w:val="caption"/>
-    <w:basedOn w:val="Centr"/>
-    <w:next w:val="Normal"/>
-    <w:qFormat/>
-    <w:rsid w:val="00EF534E"/>
-    <w:pPr>
-      <w:spacing w:before="0" w:after="240"/>
-      <w:contextualSpacing/>
-    </w:pPr>
-    <w:rPr>
-      <w:sz w:val="20"/>
-    </w:rPr>
-  </w:style>
-  <w:style w:type="character" w:styleId="Lienhypertexte">
-    <w:name w:val="Hyperlink"/>
-    <w:basedOn w:val="Policepardfaut"/>
-    <w:uiPriority w:val="99"/>
-    <w:unhideWhenUsed/>
-    <w:rsid w:val="00EF534E"/>
-    <w:rPr>
-      <w:color w:val="auto"/>
-      <w:u w:val="none"/>
-    </w:rPr>
-  </w:style>
-  <w:style w:type="character" w:styleId="Numrodeligne">
-    <w:name w:val="line number"/>
-    <w:uiPriority w:val="99"/>
-    <w:semiHidden/>
-    <w:unhideWhenUsed/>
-    <w:rsid w:val="00EF534E"/>
-  </w:style>
-  <w:style w:type="paragraph" w:customStyle="1" w:styleId="Personnage">
-    <w:name w:val="Personnage"/>
-    <w:basedOn w:val="Normal"/>
-    <w:qFormat/>
-    <w:rsid w:val="00EF534E"/>
-    <w:pPr>
-      <w:keepNext/>
-      <w:jc w:val="center"/>
-    </w:pPr>
-    <w:rPr>
-      <w:smallCaps/>
-    </w:rPr>
-  </w:style>
-  <w:style w:type="paragraph" w:styleId="Textedemacro">
-    <w:name w:val="macro"/>
-    <w:basedOn w:val="Normal"/>
-    <w:link w:val="TextedemacroCar"/>
-    <w:semiHidden/>
-    <w:rsid w:val="00EF534E"/>
-    <w:pPr>
-      <w:tabs>
-        <w:tab w:val="left" w:pos="576"/>
-        <w:tab w:val="left" w:pos="1152"/>
-        <w:tab w:val="left" w:pos="1728"/>
-        <w:tab w:val="left" w:pos="2304"/>
-        <w:tab w:val="left" w:pos="2880"/>
-        <w:tab w:val="left" w:pos="3456"/>
-        <w:tab w:val="left" w:pos="4032"/>
-      </w:tabs>
-      <w:ind w:left="709" w:hanging="709"/>
-    </w:pPr>
-    <w:rPr>
-      <w:b/>
-    </w:rPr>
-  </w:style>
-  <w:style w:type="character" w:customStyle="1" w:styleId="TextedemacroCar">
-    <w:name w:val="Texte de macro Car"/>
-    <w:link w:val="Textedemacro"/>
-    <w:semiHidden/>
-    <w:rsid w:val="00EF534E"/>
-    <w:rPr>
-      <w:rFonts w:ascii="Garamond" w:eastAsia="ＭＳ 明朝" w:hAnsi="Garamond" w:cs="Times New Roman"/>
-      <w:b/>
-    </w:rPr>
-  </w:style>
-  <w:style w:type="paragraph" w:customStyle="1" w:styleId="Partie">
-    <w:name w:val="Partie"/>
-    <w:basedOn w:val="Titre0"/>
-    <w:qFormat/>
-    <w:rsid w:val="00EF534E"/>
-    <w:pPr>
-      <w:pageBreakBefore/>
-      <w:spacing w:before="4000" w:after="10000"/>
-    </w:pPr>
-  </w:style>
-  <w:style w:type="paragraph" w:customStyle="1" w:styleId="Chapitre">
-    <w:name w:val="Chapitre"/>
-    <w:basedOn w:val="Titre0"/>
-    <w:qFormat/>
-    <w:rsid w:val="00EF534E"/>
-    <w:pPr>
-      <w:pageBreakBefore/>
-    </w:pPr>
-  </w:style>
-  <w:style w:type="paragraph" w:customStyle="1" w:styleId="PersonnageScne">
-    <w:name w:val="Personnage.Scène"/>
-    <w:basedOn w:val="Normal"/>
-    <w:qFormat/>
-    <w:rsid w:val="00EF534E"/>
-    <w:pPr>
-      <w:keepNext/>
-      <w:ind w:firstLine="709"/>
-      <w:jc w:val="center"/>
-    </w:pPr>
-    <w:rPr>
-      <w:rFonts w:eastAsia="Times New Roman"/>
-      <w:smallCaps/>
-    </w:rPr>
-  </w:style>
-  <w:style w:type="paragraph" w:customStyle="1" w:styleId="Scne">
-    <w:name w:val="Scène"/>
-    <w:basedOn w:val="Normal"/>
-    <w:qFormat/>
-    <w:rsid w:val="00EF534E"/>
-    <w:pPr>
-      <w:keepNext/>
-      <w:spacing w:before="120"/>
-      <w:ind w:firstLine="709"/>
-      <w:jc w:val="center"/>
-      <w:outlineLvl w:val="0"/>
-    </w:pPr>
-    <w:rPr>
-      <w:rFonts w:eastAsia="Times New Roman"/>
-      <w:i/>
-      <w:smallCaps/>
-    </w:rPr>
-  </w:style>
-  <w:style w:type="paragraph" w:customStyle="1" w:styleId="Acte">
-    <w:name w:val="Acte"/>
-    <w:basedOn w:val="Normal"/>
-    <w:qFormat/>
-    <w:rsid w:val="00EF534E"/>
-    <w:pPr>
-      <w:keepNext/>
-      <w:ind w:firstLine="709"/>
-      <w:jc w:val="center"/>
-      <w:outlineLvl w:val="0"/>
-    </w:pPr>
-    <w:rPr>
-      <w:rFonts w:eastAsia="Times New Roman"/>
-      <w:caps/>
-    </w:rPr>
-  </w:style>
-  <w:style w:type="paragraph" w:customStyle="1" w:styleId="PersonnageCitation">
-    <w:name w:val="Personnage.Citation"/>
-    <w:basedOn w:val="Citation"/>
-    <w:qFormat/>
-    <w:rsid w:val="00EF534E"/>
-    <w:pPr>
-      <w:jc w:val="center"/>
-    </w:pPr>
-    <w:rPr>
-      <w:smallCaps/>
-      <w:szCs w:val="20"/>
-    </w:rPr>
-  </w:style>
-  <w:style w:type="paragraph" w:customStyle="1" w:styleId="Remarqueson">
-    <w:name w:val="Remarque son"/>
-    <w:basedOn w:val="Remarque"/>
-    <w:qFormat/>
-    <w:rsid w:val="00EF534E"/>
-    <w:rPr>
-      <w:color w:val="3366FF"/>
-    </w:rPr>
-  </w:style>
-  <w:style w:type="paragraph" w:customStyle="1" w:styleId="Remarquemouvement">
-    <w:name w:val="Remarque mouvement"/>
-    <w:basedOn w:val="Remarque"/>
-    <w:qFormat/>
-    <w:rsid w:val="00EF534E"/>
-  </w:style>
-  <w:style w:type="paragraph" w:customStyle="1" w:styleId="Remarque">
-    <w:name w:val="Remarque"/>
-    <w:basedOn w:val="Normalsansalina"/>
-    <w:qFormat/>
-    <w:rsid w:val="00EF534E"/>
-    <w:pPr>
-      <w:pBdr>
-        <w:top w:val="single" w:sz="4" w:space="1" w:color="auto"/>
-        <w:left w:val="single" w:sz="4" w:space="4" w:color="auto"/>
-        <w:bottom w:val="single" w:sz="4" w:space="1" w:color="auto"/>
-        <w:right w:val="single" w:sz="4" w:space="4" w:color="auto"/>
-      </w:pBdr>
-      <w:ind w:left="-567"/>
-    </w:pPr>
-    <w:rPr>
-      <w:rFonts w:eastAsia="Times New Roman"/>
-      <w:color w:val="FF0000"/>
-    </w:rPr>
-  </w:style>
-  <w:style w:type="paragraph" w:customStyle="1" w:styleId="Remarquelumire">
-    <w:name w:val="Remarque lumière"/>
-    <w:basedOn w:val="Normalsansalina"/>
-    <w:qFormat/>
-    <w:rsid w:val="00EF534E"/>
-    <w:pPr>
-      <w:ind w:firstLine="709"/>
-    </w:pPr>
-    <w:rPr>
-      <w:rFonts w:eastAsia="Times New Roman"/>
-      <w:color w:val="008000"/>
-    </w:rPr>
-  </w:style>
-  <w:style w:type="paragraph" w:customStyle="1" w:styleId="DidascalieCitation">
-    <w:name w:val="Didascalie.Citation"/>
-    <w:basedOn w:val="Citation"/>
-    <w:qFormat/>
-    <w:rsid w:val="00EF534E"/>
-    <w:pPr>
-      <w:ind w:left="1418"/>
-    </w:pPr>
-    <w:rPr>
-      <w:i/>
-      <w:lang w:eastAsia="ko-KR"/>
-    </w:rPr>
-  </w:style>
-  <w:style w:type="paragraph" w:customStyle="1" w:styleId="DidascalieCourteCitation">
-    <w:name w:val="DidascalieCourte.Citation"/>
-    <w:basedOn w:val="DidascalieCitation"/>
-    <w:qFormat/>
-    <w:rsid w:val="00EF534E"/>
-    <w:pPr>
-      <w:jc w:val="right"/>
-    </w:pPr>
-    <w:rPr>
-      <w:lang w:eastAsia="fr-FR"/>
-    </w:rPr>
-  </w:style>
-  <w:style w:type="table" w:customStyle="1" w:styleId="Tableau">
-    <w:name w:val="Tableau"/>
-    <w:basedOn w:val="TableauNormal"/>
-    <w:uiPriority w:val="99"/>
-    <w:rsid w:val="00EF534E"/>
-    <w:pPr>
-      <w:keepLines/>
-      <w:spacing w:before="120" w:after="120"/>
-      <w:contextualSpacing/>
-      <w:jc w:val="center"/>
-    </w:pPr>
-    <w:rPr>
-      <w:rFonts w:ascii="Garamond" w:eastAsia="ＭＳ 明朝" w:hAnsi="Garamond" w:cs="Times New Roman"/>
-      <w:sz w:val="20"/>
-    </w:rPr>
-    <w:tblPr>
-      <w:tblInd w:w="0" w:type="dxa"/>
-      <w:tblBorders>
-        <w:top w:val="single" w:sz="4" w:space="0" w:color="auto"/>
-        <w:left w:val="single" w:sz="4" w:space="0" w:color="auto"/>
-        <w:bottom w:val="single" w:sz="4" w:space="0" w:color="auto"/>
-        <w:right w:val="single" w:sz="4" w:space="0" w:color="auto"/>
-        <w:insideH w:val="single" w:sz="4" w:space="0" w:color="auto"/>
-        <w:insideV w:val="single" w:sz="4" w:space="0" w:color="auto"/>
-      </w:tblBorders>
-      <w:tblCellMar>
-        <w:top w:w="0" w:type="dxa"/>
-        <w:left w:w="108" w:type="dxa"/>
-        <w:bottom w:w="0" w:type="dxa"/>
-        <w:right w:w="108" w:type="dxa"/>
-      </w:tblCellMar>
-    </w:tblPr>
-    <w:tblStylePr w:type="firstCol">
-      <w:pPr>
-        <w:jc w:val="left"/>
-      </w:pPr>
-    </w:tblStylePr>
-  </w:style>
-  <w:style w:type="paragraph" w:customStyle="1" w:styleId="Rfrence">
-    <w:name w:val="Référence"/>
-    <w:basedOn w:val="Normalsansalina"/>
-    <w:qFormat/>
-    <w:rsid w:val="00EF534E"/>
-    <w:pPr>
-      <w:jc w:val="right"/>
-    </w:pPr>
-    <w:rPr>
-      <w:sz w:val="20"/>
-    </w:rPr>
-  </w:style>
-  <w:style w:type="paragraph" w:customStyle="1" w:styleId="Extraitenprose">
-    <w:name w:val="Extrait en prose"/>
-    <w:basedOn w:val="Normal"/>
-    <w:qFormat/>
-    <w:rsid w:val="00EF534E"/>
-    <w:pPr>
-      <w:ind w:left="1134"/>
-    </w:pPr>
-  </w:style>
-  <w:style w:type="paragraph" w:customStyle="1" w:styleId="Extraitenvers">
-    <w:name w:val="Extrait en vers"/>
-    <w:basedOn w:val="Normal"/>
-    <w:next w:val="Normal"/>
-    <w:link w:val="ExtraitenversCar"/>
-    <w:qFormat/>
-    <w:rsid w:val="00EF534E"/>
-    <w:pPr>
-      <w:ind w:firstLine="0"/>
-    </w:pPr>
-  </w:style>
-  <w:style w:type="character" w:customStyle="1" w:styleId="ExtraitenversCar">
-    <w:name w:val="Extrait en vers Car"/>
-    <w:basedOn w:val="Policepardfaut"/>
-    <w:link w:val="Extraitenvers"/>
-    <w:rsid w:val="00EF534E"/>
-    <w:rPr>
-      <w:rFonts w:ascii="Garamond" w:eastAsia="ＭＳ 明朝" w:hAnsi="Garamond" w:cs="Times New Roman"/>
-    </w:rPr>
-  </w:style>
-  <w:style w:type="paragraph" w:customStyle="1" w:styleId="Extraitrfrence">
-    <w:name w:val="Extrait référence"/>
-    <w:basedOn w:val="Normal"/>
-    <w:link w:val="ExtraitrfrenceCar"/>
-    <w:qFormat/>
-    <w:rsid w:val="00EF534E"/>
-    <w:pPr>
-      <w:suppressLineNumbers/>
-      <w:pBdr>
-        <w:top w:val="single" w:sz="4" w:space="8" w:color="auto"/>
-      </w:pBdr>
-      <w:spacing w:before="240" w:after="240"/>
-      <w:jc w:val="right"/>
-    </w:pPr>
-  </w:style>
-  <w:style w:type="paragraph" w:customStyle="1" w:styleId="Extraittitre">
-    <w:name w:val="Extrait titre"/>
-    <w:basedOn w:val="Normal"/>
-    <w:link w:val="ExtraittitreCar"/>
-    <w:qFormat/>
-    <w:rsid w:val="00EF534E"/>
-    <w:pPr>
-      <w:suppressLineNumbers/>
-      <w:spacing w:before="240" w:after="240"/>
-      <w:ind w:left="1416"/>
-      <w:jc w:val="left"/>
-    </w:pPr>
-    <w:rPr>
-      <w:b/>
-    </w:rPr>
-  </w:style>
-  <w:style w:type="paragraph" w:customStyle="1" w:styleId="Extraitprsentation">
-    <w:name w:val="Extrait présentation"/>
-    <w:basedOn w:val="Normal"/>
-    <w:link w:val="ExtraitprsentationCar"/>
-    <w:qFormat/>
-    <w:rsid w:val="00EF534E"/>
-    <w:pPr>
-      <w:suppressLineNumbers/>
-      <w:pBdr>
-        <w:top w:val="single" w:sz="4" w:space="4" w:color="auto"/>
-        <w:left w:val="single" w:sz="4" w:space="4" w:color="auto"/>
-        <w:bottom w:val="single" w:sz="4" w:space="4" w:color="auto"/>
-        <w:right w:val="single" w:sz="4" w:space="4" w:color="auto"/>
-      </w:pBdr>
-      <w:spacing w:before="240" w:after="240"/>
-      <w:contextualSpacing/>
-    </w:pPr>
-    <w:rPr>
-      <w:i/>
-    </w:rPr>
-  </w:style>
-  <w:style w:type="character" w:customStyle="1" w:styleId="ExtraittitreCar">
-    <w:name w:val="Extrait titre Car"/>
-    <w:basedOn w:val="Policepardfaut"/>
-    <w:link w:val="Extraittitre"/>
-    <w:rsid w:val="00EF534E"/>
-    <w:rPr>
-      <w:rFonts w:ascii="Garamond" w:eastAsia="ＭＳ 明朝" w:hAnsi="Garamond" w:cs="Times New Roman"/>
-      <w:b/>
-    </w:rPr>
-  </w:style>
-  <w:style w:type="character" w:customStyle="1" w:styleId="ExtraitrfrenceCar">
-    <w:name w:val="Extrait référence Car"/>
-    <w:basedOn w:val="Policepardfaut"/>
-    <w:link w:val="Extraitrfrence"/>
-    <w:rsid w:val="00EF534E"/>
-    <w:rPr>
-      <w:rFonts w:ascii="Garamond" w:eastAsia="ＭＳ 明朝" w:hAnsi="Garamond" w:cs="Times New Roman"/>
-    </w:rPr>
-  </w:style>
-  <w:style w:type="character" w:customStyle="1" w:styleId="ExtraitprsentationCar">
-    <w:name w:val="Extrait présentation Car"/>
-    <w:basedOn w:val="Policepardfaut"/>
-    <w:link w:val="Extraitprsentation"/>
-    <w:rsid w:val="00EF534E"/>
-    <w:rPr>
-      <w:rFonts w:ascii="Garamond" w:eastAsia="ＭＳ 明朝" w:hAnsi="Garamond" w:cs="Times New Roman"/>
-      <w:i/>
-    </w:rPr>
-  </w:style>
-  <w:style w:type="character" w:customStyle="1" w:styleId="Personnagessanssautdeligne">
-    <w:name w:val="Personnages sans saut de ligne"/>
-    <w:basedOn w:val="Policepardfaut"/>
-    <w:uiPriority w:val="1"/>
-    <w:qFormat/>
-    <w:rsid w:val="00EF534E"/>
-    <w:rPr>
-      <w:caps w:val="0"/>
-      <w:smallCaps/>
-    </w:rPr>
-  </w:style>
-  <w:style w:type="paragraph" w:customStyle="1" w:styleId="DidascaliePersonnagesanssautdeligne">
-    <w:name w:val="Didascalie.Personnage sans saut de ligne"/>
-    <w:basedOn w:val="Normal"/>
-    <w:qFormat/>
-    <w:rsid w:val="00EF534E"/>
-    <w:rPr>
-      <w:i/>
-    </w:rPr>
-  </w:style>
-  <w:style w:type="paragraph" w:styleId="Date">
-    <w:name w:val="Date"/>
-    <w:basedOn w:val="Lettre"/>
-    <w:next w:val="Salutations"/>
-    <w:link w:val="DateCar"/>
-    <w:uiPriority w:val="99"/>
-    <w:semiHidden/>
-    <w:unhideWhenUsed/>
-    <w:rsid w:val="00EF534E"/>
-    <w:pPr>
-      <w:jc w:val="right"/>
-    </w:pPr>
-  </w:style>
-  <w:style w:type="character" w:customStyle="1" w:styleId="DateCar">
-    <w:name w:val="Date Car"/>
-    <w:basedOn w:val="Policepardfaut"/>
-    <w:link w:val="Date"/>
-    <w:uiPriority w:val="99"/>
-    <w:semiHidden/>
-    <w:rsid w:val="00EF534E"/>
-    <w:rPr>
-      <w:rFonts w:ascii="Garamond" w:eastAsia="ＭＳ 明朝" w:hAnsi="Garamond" w:cs="Times New Roman"/>
-    </w:rPr>
-  </w:style>
-  <w:style w:type="paragraph" w:styleId="Salutations">
-    <w:name w:val="Salutation"/>
-    <w:basedOn w:val="Lettre"/>
-    <w:next w:val="Normal"/>
-    <w:link w:val="SalutationsCar"/>
-    <w:uiPriority w:val="99"/>
-    <w:semiHidden/>
-    <w:unhideWhenUsed/>
-    <w:rsid w:val="00EF534E"/>
-    <w:pPr>
-      <w:spacing w:before="240" w:after="240"/>
-      <w:jc w:val="center"/>
-    </w:pPr>
-  </w:style>
-  <w:style w:type="character" w:customStyle="1" w:styleId="SalutationsCar">
-    <w:name w:val="Salutations Car"/>
-    <w:basedOn w:val="Policepardfaut"/>
-    <w:link w:val="Salutations"/>
-    <w:uiPriority w:val="99"/>
-    <w:semiHidden/>
-    <w:rsid w:val="00EF534E"/>
-    <w:rPr>
-      <w:rFonts w:ascii="Garamond" w:eastAsia="ＭＳ 明朝" w:hAnsi="Garamond" w:cs="Times New Roman"/>
-    </w:rPr>
-  </w:style>
-  <w:style w:type="paragraph" w:customStyle="1" w:styleId="Objet">
-    <w:name w:val="Objet"/>
-    <w:basedOn w:val="Normal"/>
-    <w:next w:val="Date"/>
-    <w:link w:val="ObjetCar"/>
-    <w:qFormat/>
-    <w:rsid w:val="00EF534E"/>
-    <w:pPr>
-      <w:spacing w:before="240" w:after="240"/>
-      <w:ind w:firstLine="0"/>
-      <w:contextualSpacing/>
-    </w:pPr>
-  </w:style>
-  <w:style w:type="paragraph" w:customStyle="1" w:styleId="LettreSignature">
-    <w:name w:val="Lettre.Signature"/>
-    <w:basedOn w:val="Normal"/>
-    <w:link w:val="LettreSignatureCar"/>
-    <w:qFormat/>
-    <w:rsid w:val="00EF534E"/>
-    <w:pPr>
-      <w:spacing w:before="720" w:after="720"/>
-      <w:ind w:right="1701" w:firstLine="0"/>
-      <w:contextualSpacing/>
-      <w:jc w:val="right"/>
-    </w:pPr>
-  </w:style>
-  <w:style w:type="paragraph" w:customStyle="1" w:styleId="Expditeur">
-    <w:name w:val="Expéditeur"/>
-    <w:basedOn w:val="Normal"/>
-    <w:next w:val="Objet"/>
-    <w:qFormat/>
-    <w:rsid w:val="00EF534E"/>
-    <w:pPr>
-      <w:ind w:firstLine="0"/>
-      <w:jc w:val="left"/>
-    </w:pPr>
-  </w:style>
-  <w:style w:type="paragraph" w:customStyle="1" w:styleId="Destinataire">
-    <w:name w:val="Destinataire"/>
-    <w:basedOn w:val="Normal"/>
-    <w:next w:val="Normal"/>
-    <w:qFormat/>
-    <w:rsid w:val="00EF534E"/>
-    <w:pPr>
-      <w:spacing w:before="480" w:after="480"/>
-      <w:ind w:left="4815" w:hanging="567"/>
-      <w:contextualSpacing/>
-      <w:jc w:val="left"/>
-    </w:pPr>
-  </w:style>
-  <w:style w:type="paragraph" w:customStyle="1" w:styleId="Lettre">
-    <w:name w:val="Lettre"/>
-    <w:basedOn w:val="Normal"/>
-    <w:next w:val="Normal"/>
-    <w:qFormat/>
-    <w:rsid w:val="00EF534E"/>
-    <w:pPr>
-      <w:spacing w:before="480" w:after="480"/>
-      <w:ind w:firstLine="0"/>
-      <w:contextualSpacing/>
-      <w:jc w:val="left"/>
-    </w:pPr>
-  </w:style>
-  <w:style w:type="character" w:customStyle="1" w:styleId="LettreSignatureCar">
-    <w:name w:val="Lettre.Signature Car"/>
-    <w:basedOn w:val="Policepardfaut"/>
-    <w:link w:val="LettreSignature"/>
-    <w:rsid w:val="00EF534E"/>
-    <w:rPr>
-      <w:rFonts w:ascii="Garamond" w:eastAsia="ＭＳ 明朝" w:hAnsi="Garamond" w:cs="Times New Roman"/>
-    </w:rPr>
-  </w:style>
-  <w:style w:type="character" w:customStyle="1" w:styleId="ObjetCar">
-    <w:name w:val="Objet Car"/>
-    <w:basedOn w:val="Policepardfaut"/>
-    <w:link w:val="Objet"/>
-    <w:rsid w:val="00EF534E"/>
-    <w:rPr>
-      <w:rFonts w:ascii="Garamond" w:eastAsia="ＭＳ 明朝" w:hAnsi="Garamond" w:cs="Times New Roman"/>
-    </w:rPr>
-  </w:style>
-  <w:style w:type="paragraph" w:customStyle="1" w:styleId="Titresemestre">
-    <w:name w:val="Titre semestre"/>
-    <w:basedOn w:val="Normal"/>
-    <w:qFormat/>
-    <w:rsid w:val="00EF534E"/>
-    <w:pPr>
-      <w:keepLines/>
-      <w:ind w:left="708" w:firstLine="0"/>
-    </w:pPr>
-    <w:rPr>
-      <w:b/>
-    </w:rPr>
-  </w:style>
-  <w:style w:type="paragraph" w:styleId="Titre0">
-    <w:name w:val="Title"/>
-    <w:basedOn w:val="Normalsansalina"/>
-    <w:next w:val="Normal"/>
-    <w:link w:val="TitreCar"/>
-    <w:qFormat/>
-    <w:rsid w:val="00EF534E"/>
-    <w:pPr>
-      <w:keepNext/>
-      <w:spacing w:before="480" w:after="240"/>
-      <w:contextualSpacing/>
-      <w:jc w:val="center"/>
-      <w:outlineLvl w:val="0"/>
-    </w:pPr>
-    <w:rPr>
-      <w:b/>
-      <w:bCs/>
-    </w:rPr>
-  </w:style>
-  <w:style w:type="character" w:customStyle="1" w:styleId="TitreCar">
-    <w:name w:val="Titre Car"/>
-    <w:link w:val="Titre0"/>
-    <w:rsid w:val="00EF534E"/>
-    <w:rPr>
-      <w:rFonts w:ascii="Garamond" w:eastAsia="ＭＳ 明朝" w:hAnsi="Garamond" w:cs="Times New Roman"/>
-      <w:b/>
-      <w:bCs/>
-    </w:rPr>
-  </w:style>
-  <w:style w:type="paragraph" w:customStyle="1" w:styleId="Listeronds">
-    <w:name w:val="Liste à ronds"/>
-    <w:basedOn w:val="Normal"/>
-    <w:qFormat/>
-    <w:rsid w:val="00EF534E"/>
-    <w:pPr>
-      <w:numPr>
-        <w:ilvl w:val="2"/>
-        <w:numId w:val="47"/>
-      </w:numPr>
-    </w:pPr>
-  </w:style>
-  <w:style w:type="paragraph" w:styleId="Listepuces2">
-    <w:name w:val="List Bullet 2"/>
-    <w:basedOn w:val="Normal"/>
-    <w:uiPriority w:val="99"/>
-    <w:unhideWhenUsed/>
-    <w:rsid w:val="00EF534E"/>
-    <w:pPr>
-      <w:numPr>
-        <w:ilvl w:val="4"/>
-        <w:numId w:val="47"/>
-      </w:numPr>
-    </w:pPr>
-  </w:style>
-  <w:style w:type="paragraph" w:styleId="Liste2">
-    <w:name w:val="List 2"/>
-    <w:basedOn w:val="Normal"/>
-    <w:uiPriority w:val="99"/>
-    <w:unhideWhenUsed/>
-    <w:rsid w:val="00EF534E"/>
-    <w:pPr>
-      <w:numPr>
-        <w:ilvl w:val="1"/>
-        <w:numId w:val="47"/>
-      </w:numPr>
-    </w:pPr>
-  </w:style>
-  <w:style w:type="paragraph" w:styleId="Listepuces3">
-    <w:name w:val="List Bullet 3"/>
-    <w:basedOn w:val="Normal"/>
-    <w:uiPriority w:val="99"/>
-    <w:unhideWhenUsed/>
-    <w:rsid w:val="00EF534E"/>
-    <w:pPr>
-      <w:numPr>
-        <w:ilvl w:val="8"/>
-        <w:numId w:val="47"/>
-      </w:numPr>
-    </w:pPr>
-  </w:style>
-  <w:style w:type="paragraph" w:customStyle="1" w:styleId="Listeronds2">
-    <w:name w:val="Liste à ronds 2"/>
-    <w:basedOn w:val="Normal"/>
-    <w:qFormat/>
-    <w:rsid w:val="00EF534E"/>
-    <w:pPr>
-      <w:numPr>
-        <w:ilvl w:val="6"/>
-        <w:numId w:val="47"/>
-      </w:numPr>
-    </w:pPr>
-  </w:style>
-  <w:style w:type="paragraph" w:customStyle="1" w:styleId="Listecarrs">
-    <w:name w:val="Liste à carrés"/>
-    <w:basedOn w:val="Normal"/>
-    <w:qFormat/>
-    <w:rsid w:val="00EF534E"/>
-    <w:pPr>
-      <w:numPr>
-        <w:ilvl w:val="3"/>
-        <w:numId w:val="47"/>
-      </w:numPr>
-    </w:pPr>
-  </w:style>
-  <w:style w:type="paragraph" w:customStyle="1" w:styleId="Listecarrs2">
-    <w:name w:val="Liste à carrés 2"/>
-    <w:basedOn w:val="Normal"/>
-    <w:next w:val="Liste"/>
-    <w:qFormat/>
-    <w:rsid w:val="00EF534E"/>
-    <w:pPr>
-      <w:numPr>
-        <w:ilvl w:val="7"/>
-        <w:numId w:val="47"/>
-      </w:numPr>
-    </w:pPr>
-  </w:style>
-  <w:style w:type="paragraph" w:customStyle="1" w:styleId="Astrisque">
-    <w:name w:val="Astérisque"/>
-    <w:basedOn w:val="Normalsansalina"/>
-    <w:qFormat/>
-    <w:rsid w:val="00EF534E"/>
-    <w:pPr>
-      <w:numPr>
-        <w:numId w:val="41"/>
-      </w:numPr>
-      <w:spacing w:before="240" w:after="240"/>
-      <w:jc w:val="center"/>
-    </w:pPr>
-    <w:rPr>
-      <w:rFonts w:eastAsia="MS Mincho"/>
-      <w:sz w:val="20"/>
-      <w:szCs w:val="20"/>
-    </w:rPr>
-  </w:style>
-  <w:style w:type="paragraph" w:customStyle="1" w:styleId="Listenotes">
-    <w:name w:val="Liste à notes"/>
-    <w:basedOn w:val="Normal"/>
-    <w:next w:val="Normal"/>
-    <w:qFormat/>
-    <w:rsid w:val="00EF534E"/>
-    <w:pPr>
-      <w:ind w:firstLine="0"/>
-    </w:pPr>
-  </w:style>
-  <w:style w:type="paragraph" w:customStyle="1" w:styleId="TitreIntro">
-    <w:name w:val="Titre Intro"/>
-    <w:basedOn w:val="Titre2"/>
-    <w:next w:val="Normal"/>
-    <w:qFormat/>
-    <w:rsid w:val="00EF534E"/>
-    <w:pPr>
-      <w:pageBreakBefore/>
-      <w:numPr>
-        <w:ilvl w:val="0"/>
-        <w:numId w:val="0"/>
-      </w:numPr>
-      <w:spacing w:before="3120"/>
-    </w:pPr>
-  </w:style>
-  <w:style w:type="paragraph" w:customStyle="1" w:styleId="TitreIntroChapitre">
-    <w:name w:val="Titre Intro Chapitre"/>
-    <w:basedOn w:val="Titre0"/>
-    <w:qFormat/>
-    <w:rsid w:val="00EF534E"/>
-    <w:pPr>
-      <w:outlineLvl w:val="1"/>
-    </w:pPr>
-  </w:style>
-  <w:style w:type="character" w:customStyle="1" w:styleId="Numrodechapitre">
-    <w:name w:val="Numéro de chapitre"/>
-    <w:basedOn w:val="Policepardfaut"/>
-    <w:uiPriority w:val="1"/>
-    <w:qFormat/>
-    <w:rsid w:val="00EF534E"/>
-    <w:rPr>
-      <w:b/>
-      <w:bCs w:val="0"/>
-      <w:i w:val="0"/>
-      <w:iCs w:val="0"/>
-      <w:caps w:val="0"/>
-      <w:smallCaps/>
-      <w:sz w:val="24"/>
-    </w:rPr>
-  </w:style>
-  <w:style w:type="character" w:customStyle="1" w:styleId="Titredechapitre">
-    <w:name w:val="Titre de chapitre"/>
-    <w:uiPriority w:val="1"/>
-    <w:qFormat/>
-    <w:rsid w:val="00EF534E"/>
-  </w:style>
-  <w:style w:type="paragraph" w:customStyle="1" w:styleId="CitationDidascalie">
-    <w:name w:val="Citation.Didascalie"/>
-    <w:basedOn w:val="Citation"/>
-    <w:qFormat/>
-    <w:rsid w:val="00EF534E"/>
-    <w:pPr>
-      <w:ind w:left="1418"/>
-    </w:pPr>
-    <w:rPr>
-      <w:i/>
-      <w:lang w:eastAsia="ko-KR"/>
-    </w:rPr>
-  </w:style>
-  <w:style w:type="paragraph" w:customStyle="1" w:styleId="CitationDidascaliecourte">
-    <w:name w:val="Citation.Didascalie courte"/>
-    <w:basedOn w:val="Citation"/>
-    <w:qFormat/>
-    <w:rsid w:val="00EF534E"/>
-    <w:pPr>
-      <w:jc w:val="right"/>
-    </w:pPr>
-  </w:style>
-  <w:style w:type="paragraph" w:customStyle="1" w:styleId="CitationDidascalielongue">
-    <w:name w:val="Citation.Didascalie longue"/>
-    <w:basedOn w:val="Citation"/>
-    <w:qFormat/>
-    <w:rsid w:val="00EF534E"/>
-    <w:pPr>
-      <w:ind w:left="1418"/>
-    </w:pPr>
-    <w:rPr>
-      <w:i/>
-      <w:lang w:eastAsia="ko-KR"/>
-    </w:rPr>
-  </w:style>
-  <w:style w:type="paragraph" w:customStyle="1" w:styleId="CitationAlexandrin">
-    <w:name w:val="Citation.Alexandrin"/>
-    <w:basedOn w:val="Citation"/>
-    <w:qFormat/>
-    <w:rsid w:val="00EF534E"/>
-    <w:pPr>
-      <w:ind w:left="2268" w:hanging="454"/>
-    </w:pPr>
-  </w:style>
-  <w:style w:type="paragraph" w:customStyle="1" w:styleId="CitationDcasyllabe">
-    <w:name w:val="Citation.Décasyllabe"/>
-    <w:basedOn w:val="CitationAlexandrin"/>
-    <w:qFormat/>
-    <w:rsid w:val="00EF534E"/>
-    <w:pPr>
-      <w:ind w:left="3516"/>
-    </w:pPr>
-  </w:style>
-  <w:style w:type="paragraph" w:customStyle="1" w:styleId="CitationOctosyllabe">
-    <w:name w:val="Citation.Octosyllabe"/>
-    <w:basedOn w:val="CitationAlexandrin"/>
-    <w:qFormat/>
-    <w:rsid w:val="00EF534E"/>
-    <w:pPr>
-      <w:ind w:left="3743"/>
-    </w:pPr>
-  </w:style>
-  <w:style w:type="paragraph" w:customStyle="1" w:styleId="CitationScne">
-    <w:name w:val="Citation.Scène"/>
-    <w:basedOn w:val="Citation"/>
-    <w:qFormat/>
-    <w:rsid w:val="00EF534E"/>
-  </w:style>
-  <w:style w:type="paragraph" w:customStyle="1" w:styleId="CitationActe">
-    <w:name w:val="Citation.Acte"/>
-    <w:basedOn w:val="Citation"/>
-    <w:qFormat/>
-    <w:rsid w:val="00EF534E"/>
-  </w:style>
-  <w:style w:type="paragraph" w:customStyle="1" w:styleId="CitationNumrodescne">
-    <w:name w:val="Citation.Numéro de scène"/>
-    <w:basedOn w:val="Citation"/>
-    <w:link w:val="CitationNumrodescneCar"/>
-    <w:qFormat/>
-    <w:rsid w:val="00EF534E"/>
-    <w:pPr>
-      <w:keepNext/>
-      <w:ind w:left="0" w:firstLine="0"/>
-      <w:jc w:val="center"/>
-    </w:pPr>
-    <w:rPr>
-      <w:i/>
-      <w:iCs/>
-      <w:caps/>
-      <w:szCs w:val="20"/>
-    </w:rPr>
-  </w:style>
-  <w:style w:type="character" w:customStyle="1" w:styleId="CitationNumrodescneCar">
-    <w:name w:val="Citation.Numéro de scène Car"/>
-    <w:basedOn w:val="CitationCar"/>
-    <w:link w:val="CitationNumrodescne"/>
-    <w:rsid w:val="00EF534E"/>
-    <w:rPr>
-      <w:rFonts w:ascii="Garamond" w:eastAsia="Times New Roman" w:hAnsi="Garamond" w:cs="Times New Roman"/>
-      <w:i/>
-      <w:iCs/>
-      <w:caps/>
-      <w:sz w:val="20"/>
-      <w:szCs w:val="20"/>
-    </w:rPr>
-  </w:style>
-  <w:style w:type="paragraph" w:customStyle="1" w:styleId="CitationNumrodacte">
-    <w:name w:val="Citation.Numéro d'acte"/>
-    <w:basedOn w:val="Citation"/>
-    <w:link w:val="CitationNumrodacteCar"/>
-    <w:qFormat/>
-    <w:rsid w:val="00EF534E"/>
-    <w:pPr>
-      <w:keepNext/>
-      <w:ind w:left="0" w:firstLine="0"/>
-      <w:jc w:val="center"/>
-    </w:pPr>
-    <w:rPr>
-      <w:caps/>
-      <w:szCs w:val="20"/>
-    </w:rPr>
-  </w:style>
-  <w:style w:type="character" w:customStyle="1" w:styleId="CitationNumrodacteCar">
-    <w:name w:val="Citation.Numéro d'acte Car"/>
-    <w:basedOn w:val="CitationCar"/>
-    <w:link w:val="CitationNumrodacte"/>
-    <w:rsid w:val="00EF534E"/>
-    <w:rPr>
-      <w:rFonts w:ascii="Garamond" w:eastAsia="Times New Roman" w:hAnsi="Garamond" w:cs="Times New Roman"/>
-      <w:caps/>
-      <w:sz w:val="20"/>
-      <w:szCs w:val="20"/>
-    </w:rPr>
-  </w:style>
-  <w:style w:type="paragraph" w:customStyle="1" w:styleId="CitationRubriquedescne">
-    <w:name w:val="Citation.Rubrique de scène"/>
-    <w:basedOn w:val="Citation"/>
-    <w:next w:val="CitationAlexandrin"/>
-    <w:link w:val="CitationRubriquedescneCar"/>
-    <w:qFormat/>
-    <w:rsid w:val="00EF534E"/>
-    <w:pPr>
-      <w:keepNext/>
-      <w:ind w:left="0" w:firstLine="0"/>
-      <w:jc w:val="center"/>
-    </w:pPr>
-    <w:rPr>
-      <w:smallCaps/>
-      <w:szCs w:val="20"/>
-    </w:rPr>
-  </w:style>
-  <w:style w:type="paragraph" w:customStyle="1" w:styleId="CitationRubriquedacte">
-    <w:name w:val="Citation.Rubrique d'acte"/>
-    <w:basedOn w:val="Citation"/>
-    <w:link w:val="CitationRubriquedacteCar"/>
-    <w:qFormat/>
-    <w:rsid w:val="00EF534E"/>
-    <w:pPr>
-      <w:keepNext/>
-      <w:ind w:firstLine="0"/>
-      <w:jc w:val="center"/>
-    </w:pPr>
-  </w:style>
-  <w:style w:type="character" w:customStyle="1" w:styleId="CitationDidascaliePersonnage">
-    <w:name w:val="Citation.Didascalie.Personnage"/>
-    <w:basedOn w:val="Policepardfaut"/>
-    <w:uiPriority w:val="1"/>
-    <w:qFormat/>
-    <w:rsid w:val="00EF534E"/>
-  </w:style>
-  <w:style w:type="paragraph" w:customStyle="1" w:styleId="CitationPersonnage">
-    <w:name w:val="Citation.Personnage"/>
-    <w:basedOn w:val="Citation"/>
-    <w:qFormat/>
-    <w:rsid w:val="00EF534E"/>
-    <w:pPr>
-      <w:jc w:val="center"/>
-    </w:pPr>
-    <w:rPr>
-      <w:caps/>
-      <w:sz w:val="16"/>
-      <w:szCs w:val="16"/>
-    </w:rPr>
-  </w:style>
-  <w:style w:type="paragraph" w:customStyle="1" w:styleId="CitationProse">
-    <w:name w:val="Citation.Prose"/>
-    <w:basedOn w:val="Citation"/>
-    <w:next w:val="Normalsansalina"/>
-    <w:qFormat/>
-    <w:rsid w:val="00EF534E"/>
-    <w:pPr>
-      <w:tabs>
-        <w:tab w:val="left" w:pos="1134"/>
-      </w:tabs>
-    </w:pPr>
-  </w:style>
-  <w:style w:type="paragraph" w:customStyle="1" w:styleId="BlancIntroPartie">
-    <w:name w:val="Blanc Intro Partie"/>
-    <w:basedOn w:val="Normal"/>
-    <w:next w:val="Normal"/>
-    <w:qFormat/>
-    <w:rsid w:val="00EF534E"/>
-    <w:pPr>
-      <w:keepNext/>
-      <w:pageBreakBefore/>
-      <w:spacing w:before="3120" w:after="960" w:line="480" w:lineRule="auto"/>
-      <w:ind w:firstLine="0"/>
-      <w:jc w:val="left"/>
-    </w:pPr>
-    <w:rPr>
-      <w:b/>
-      <w:bCs/>
-      <w:sz w:val="40"/>
-    </w:rPr>
-  </w:style>
-  <w:style w:type="paragraph" w:customStyle="1" w:styleId="CitationAlexandrinDidascalie">
-    <w:name w:val="Citation.Alexandrin.Didascalie"/>
-    <w:basedOn w:val="Citation"/>
-    <w:next w:val="CitationAlexandrin"/>
-    <w:link w:val="CitationAlexandrinDidascalieCar"/>
-    <w:qFormat/>
-    <w:rsid w:val="00EF534E"/>
-    <w:pPr>
-      <w:ind w:left="4253"/>
-    </w:pPr>
-    <w:rPr>
-      <w:i/>
-    </w:rPr>
-  </w:style>
-  <w:style w:type="character" w:customStyle="1" w:styleId="CitationAlexandrinDidascalieCar">
-    <w:name w:val="Citation.Alexandrin.Didascalie Car"/>
-    <w:basedOn w:val="CitationCar"/>
-    <w:link w:val="CitationAlexandrinDidascalie"/>
-    <w:rsid w:val="00EF534E"/>
-    <w:rPr>
-      <w:rFonts w:ascii="Garamond" w:eastAsia="Times New Roman" w:hAnsi="Garamond" w:cs="Times New Roman"/>
-      <w:i/>
-      <w:sz w:val="20"/>
-    </w:rPr>
-  </w:style>
-  <w:style w:type="character" w:customStyle="1" w:styleId="CitationDidascalieRubriquederplique">
-    <w:name w:val="Citation.Didascalie.Rubrique de réplique"/>
-    <w:basedOn w:val="Policepardfaut"/>
-    <w:uiPriority w:val="1"/>
-    <w:qFormat/>
-    <w:rsid w:val="00EF534E"/>
-    <w:rPr>
-      <w:i/>
-      <w:iCs/>
-      <w:caps/>
-      <w:smallCaps w:val="0"/>
-      <w:sz w:val="20"/>
-    </w:rPr>
-  </w:style>
-  <w:style w:type="character" w:customStyle="1" w:styleId="CitationDidascalieRubriquedescne">
-    <w:name w:val="Citation.Didascalie.Rubrique de scène"/>
-    <w:basedOn w:val="Policepardfaut"/>
-    <w:uiPriority w:val="1"/>
-    <w:qFormat/>
-    <w:rsid w:val="00EF534E"/>
-    <w:rPr>
-      <w:i/>
-      <w:iCs/>
-      <w:caps w:val="0"/>
-      <w:smallCaps/>
-      <w:sz w:val="20"/>
-      <w:szCs w:val="20"/>
-    </w:rPr>
-  </w:style>
-  <w:style w:type="paragraph" w:customStyle="1" w:styleId="CitationProseDidascaliecourte">
-    <w:name w:val="Citation.Prose.Didascalie courte"/>
-    <w:basedOn w:val="Citation"/>
-    <w:link w:val="CitationProseDidascaliecourteCar"/>
-    <w:qFormat/>
-    <w:rsid w:val="00EF534E"/>
-    <w:pPr>
-      <w:ind w:firstLine="0"/>
-      <w:jc w:val="right"/>
-    </w:pPr>
-    <w:rPr>
-      <w:i/>
-    </w:rPr>
-  </w:style>
-  <w:style w:type="character" w:customStyle="1" w:styleId="CitationProseDidascaliecourteCar">
-    <w:name w:val="Citation.Prose.Didascalie courte Car"/>
-    <w:basedOn w:val="CitationCar"/>
-    <w:link w:val="CitationProseDidascaliecourte"/>
-    <w:rsid w:val="00EF534E"/>
-    <w:rPr>
-      <w:rFonts w:ascii="Garamond" w:eastAsia="Times New Roman" w:hAnsi="Garamond" w:cs="Times New Roman"/>
-      <w:i/>
-      <w:sz w:val="20"/>
-    </w:rPr>
-  </w:style>
-  <w:style w:type="paragraph" w:customStyle="1" w:styleId="CitationProseDidascalielongue">
-    <w:name w:val="Citation.Prose.Didascalie longue"/>
-    <w:basedOn w:val="Citation"/>
-    <w:qFormat/>
-    <w:rsid w:val="00EF534E"/>
-    <w:pPr>
-      <w:ind w:left="3408"/>
-    </w:pPr>
-    <w:rPr>
-      <w:i/>
-      <w:lang w:eastAsia="ko-KR"/>
-    </w:rPr>
-  </w:style>
-  <w:style w:type="character" w:customStyle="1" w:styleId="CitationRubriquedacteCar">
-    <w:name w:val="Citation.Rubrique d'acte Car"/>
-    <w:basedOn w:val="CitationCar"/>
-    <w:link w:val="CitationRubriquedacte"/>
-    <w:rsid w:val="00EF534E"/>
-    <w:rPr>
-      <w:rFonts w:ascii="Garamond" w:eastAsia="Times New Roman" w:hAnsi="Garamond" w:cs="Times New Roman"/>
-      <w:sz w:val="20"/>
-    </w:rPr>
-  </w:style>
-  <w:style w:type="paragraph" w:customStyle="1" w:styleId="CitationRubriquederplique">
-    <w:name w:val="Citation.Rubrique de réplique"/>
-    <w:basedOn w:val="Citation"/>
-    <w:next w:val="CitationAlexandrin"/>
-    <w:qFormat/>
-    <w:rsid w:val="00EF534E"/>
-    <w:pPr>
-      <w:keepNext/>
-      <w:spacing w:before="360" w:after="0"/>
-      <w:ind w:left="0" w:firstLine="0"/>
-      <w:jc w:val="center"/>
-    </w:pPr>
-    <w:rPr>
-      <w:caps/>
-      <w:sz w:val="16"/>
-      <w:szCs w:val="16"/>
-    </w:rPr>
-  </w:style>
-  <w:style w:type="character" w:customStyle="1" w:styleId="CitationRubriquedescneCar">
-    <w:name w:val="Citation.Rubrique de scène Car"/>
-    <w:basedOn w:val="CitationCar"/>
-    <w:link w:val="CitationRubriquedescne"/>
-    <w:rsid w:val="00EF534E"/>
-    <w:rPr>
-      <w:rFonts w:ascii="Garamond" w:eastAsia="Times New Roman" w:hAnsi="Garamond" w:cs="Times New Roman"/>
-      <w:smallCaps/>
-      <w:sz w:val="20"/>
-      <w:szCs w:val="20"/>
-    </w:rPr>
-  </w:style>
-  <w:style w:type="paragraph" w:styleId="Corpsdetexte2">
-    <w:name w:val="Body Text 2"/>
-    <w:basedOn w:val="Normal"/>
-    <w:link w:val="Corpsdetexte2Car"/>
-    <w:uiPriority w:val="99"/>
-    <w:semiHidden/>
-    <w:unhideWhenUsed/>
-    <w:rsid w:val="00EF534E"/>
-    <w:pPr>
-      <w:spacing w:after="120" w:line="480" w:lineRule="auto"/>
-    </w:pPr>
-  </w:style>
-  <w:style w:type="character" w:customStyle="1" w:styleId="Corpsdetexte2Car">
-    <w:name w:val="Corps de texte 2 Car"/>
-    <w:link w:val="Corpsdetexte2"/>
-    <w:uiPriority w:val="99"/>
-    <w:semiHidden/>
-    <w:rsid w:val="00EF534E"/>
-    <w:rPr>
-      <w:rFonts w:ascii="Garamond" w:eastAsia="ＭＳ 明朝" w:hAnsi="Garamond" w:cs="Times New Roman"/>
-    </w:rPr>
-  </w:style>
-  <w:style w:type="paragraph" w:customStyle="1" w:styleId="CouvertureAnglaisSous-titre">
-    <w:name w:val="Couverture.Anglais.Sous-titre"/>
-    <w:basedOn w:val="Normal"/>
-    <w:qFormat/>
-    <w:rsid w:val="00EF534E"/>
-    <w:pPr>
-      <w:spacing w:before="240" w:after="240"/>
-      <w:ind w:firstLine="0"/>
-      <w:jc w:val="center"/>
-    </w:pPr>
-    <w:rPr>
-      <w:i/>
-    </w:rPr>
-  </w:style>
-  <w:style w:type="paragraph" w:customStyle="1" w:styleId="CouvertureAnglaisTitre">
-    <w:name w:val="Couverture.Anglais.Titre."/>
-    <w:basedOn w:val="Normal"/>
-    <w:qFormat/>
-    <w:rsid w:val="00EF534E"/>
-    <w:pPr>
-      <w:spacing w:before="240" w:after="240"/>
-      <w:ind w:firstLine="0"/>
-      <w:jc w:val="center"/>
-    </w:pPr>
-    <w:rPr>
-      <w:caps/>
-    </w:rPr>
-  </w:style>
-  <w:style w:type="paragraph" w:customStyle="1" w:styleId="CouvertureAuteurs">
-    <w:name w:val="Couverture.Auteurs"/>
-    <w:basedOn w:val="Normal"/>
-    <w:qFormat/>
-    <w:rsid w:val="00EF534E"/>
-    <w:pPr>
-      <w:spacing w:before="240" w:after="240"/>
-      <w:ind w:firstLine="0"/>
-      <w:jc w:val="center"/>
-    </w:pPr>
-    <w:rPr>
-      <w:b/>
-      <w:bCs/>
-    </w:rPr>
-  </w:style>
-  <w:style w:type="paragraph" w:customStyle="1" w:styleId="CouvertureEn-tte">
-    <w:name w:val="Couverture.En-tête"/>
-    <w:basedOn w:val="Normal"/>
-    <w:qFormat/>
-    <w:rsid w:val="00EF534E"/>
-    <w:pPr>
-      <w:ind w:left="2726" w:hanging="454"/>
-    </w:pPr>
-    <w:rPr>
-      <w:sz w:val="20"/>
-    </w:rPr>
-  </w:style>
-  <w:style w:type="paragraph" w:customStyle="1" w:styleId="CouvertureSous-titre">
-    <w:name w:val="Couverture.Sous-titre"/>
-    <w:basedOn w:val="Normal"/>
-    <w:qFormat/>
-    <w:rsid w:val="00EF534E"/>
-    <w:pPr>
-      <w:spacing w:before="480" w:after="480"/>
-      <w:ind w:firstLine="0"/>
-      <w:jc w:val="center"/>
-    </w:pPr>
-    <w:rPr>
-      <w:b/>
-      <w:i/>
-    </w:rPr>
-  </w:style>
-  <w:style w:type="paragraph" w:customStyle="1" w:styleId="CouvertureTitre">
-    <w:name w:val="Couverture.Titre"/>
-    <w:basedOn w:val="Normal"/>
-    <w:qFormat/>
-    <w:rsid w:val="00EF534E"/>
-    <w:pPr>
-      <w:keepNext/>
-      <w:pageBreakBefore/>
-      <w:spacing w:before="3240" w:after="960" w:line="480" w:lineRule="auto"/>
-      <w:ind w:firstLine="0"/>
-      <w:jc w:val="center"/>
-    </w:pPr>
-    <w:rPr>
-      <w:b/>
-      <w:bCs/>
-      <w:caps/>
-      <w:sz w:val="40"/>
-    </w:rPr>
-  </w:style>
-  <w:style w:type="paragraph" w:customStyle="1" w:styleId="Normalalinangatif">
-    <w:name w:val="Normal alinéa négatif"/>
-    <w:basedOn w:val="Normal"/>
-    <w:qFormat/>
-    <w:rsid w:val="00EF534E"/>
-    <w:pPr>
-      <w:ind w:left="454" w:hanging="454"/>
-    </w:pPr>
-  </w:style>
-  <w:style w:type="paragraph" w:customStyle="1" w:styleId="Salutations1">
-    <w:name w:val="Salutations1"/>
-    <w:basedOn w:val="Normal"/>
-    <w:next w:val="Normal"/>
-    <w:qFormat/>
-    <w:rsid w:val="00EF534E"/>
-    <w:pPr>
-      <w:spacing w:before="240" w:after="240"/>
-      <w:ind w:firstLine="0"/>
-      <w:jc w:val="center"/>
-    </w:pPr>
-  </w:style>
-  <w:style w:type="character" w:styleId="Textedelespacerserv">
-    <w:name w:val="Placeholder Text"/>
-    <w:basedOn w:val="Policepardfaut"/>
-    <w:uiPriority w:val="99"/>
-    <w:semiHidden/>
-    <w:rsid w:val="00EF534E"/>
-    <w:rPr>
-      <w:color w:val="808080"/>
-    </w:rPr>
-  </w:style>
-  <w:style w:type="paragraph" w:customStyle="1" w:styleId="TitreIntrohaute">
-    <w:name w:val="Titre Intro haute"/>
-    <w:basedOn w:val="Normal"/>
-    <w:qFormat/>
-    <w:rsid w:val="00EF534E"/>
-    <w:pPr>
-      <w:keepNext/>
-      <w:pageBreakBefore/>
-      <w:spacing w:before="1280" w:after="480" w:line="480" w:lineRule="auto"/>
-      <w:ind w:firstLine="0"/>
-      <w:jc w:val="left"/>
-    </w:pPr>
-    <w:rPr>
-      <w:b/>
-      <w:bCs/>
-      <w:sz w:val="40"/>
-    </w:rPr>
-  </w:style>
-  <w:style w:type="paragraph" w:styleId="TM1">
-    <w:name w:val="toc 1"/>
-    <w:basedOn w:val="Normalsansalina"/>
-    <w:next w:val="Normal"/>
-    <w:uiPriority w:val="39"/>
-    <w:unhideWhenUsed/>
-    <w:rsid w:val="00EF534E"/>
-    <w:pPr>
-      <w:keepNext/>
-      <w:tabs>
-        <w:tab w:val="right" w:leader="dot" w:pos="9054"/>
-      </w:tabs>
-      <w:spacing w:before="720" w:after="360"/>
-      <w:ind w:left="454" w:hanging="454"/>
-      <w:jc w:val="center"/>
-    </w:pPr>
-    <w:rPr>
-      <w:rFonts w:ascii="Minion Pro SmBd" w:hAnsi="Minion Pro SmBd"/>
-      <w:noProof/>
-    </w:rPr>
-  </w:style>
-  <w:style w:type="paragraph" w:styleId="TM2">
-    <w:name w:val="toc 2"/>
-    <w:basedOn w:val="Normal"/>
-    <w:next w:val="Normal"/>
-    <w:uiPriority w:val="39"/>
-    <w:unhideWhenUsed/>
-    <w:rsid w:val="00EF534E"/>
-    <w:pPr>
-      <w:spacing w:before="120" w:after="120"/>
-      <w:ind w:right="454" w:firstLine="0"/>
-      <w:contextualSpacing/>
-    </w:pPr>
-  </w:style>
-  <w:style w:type="paragraph" w:styleId="TM3">
-    <w:name w:val="toc 3"/>
-    <w:basedOn w:val="Normal"/>
-    <w:next w:val="Normal"/>
-    <w:uiPriority w:val="39"/>
-    <w:unhideWhenUsed/>
-    <w:rsid w:val="00EF534E"/>
-    <w:pPr>
-      <w:ind w:left="681" w:right="454" w:hanging="454"/>
-    </w:pPr>
-  </w:style>
-  <w:style w:type="paragraph" w:styleId="TM4">
-    <w:name w:val="toc 4"/>
-    <w:basedOn w:val="Normal"/>
-    <w:next w:val="Normal"/>
-    <w:autoRedefine/>
-    <w:uiPriority w:val="39"/>
-    <w:unhideWhenUsed/>
-    <w:rsid w:val="00EF534E"/>
-    <w:pPr>
-      <w:ind w:left="908" w:right="454" w:hanging="454"/>
-    </w:pPr>
-  </w:style>
-  <w:style w:type="paragraph" w:styleId="TM5">
-    <w:name w:val="toc 5"/>
-    <w:basedOn w:val="Normal"/>
-    <w:next w:val="Normal"/>
-    <w:autoRedefine/>
-    <w:uiPriority w:val="39"/>
-    <w:unhideWhenUsed/>
-    <w:rsid w:val="00EF534E"/>
-    <w:pPr>
-      <w:ind w:left="1134" w:right="454" w:hanging="454"/>
-    </w:pPr>
-  </w:style>
-  <w:style w:type="paragraph" w:styleId="TM6">
-    <w:name w:val="toc 6"/>
-    <w:basedOn w:val="Normal"/>
-    <w:next w:val="Normal"/>
-    <w:autoRedefine/>
-    <w:uiPriority w:val="39"/>
-    <w:unhideWhenUsed/>
-    <w:rsid w:val="00EF534E"/>
-    <w:pPr>
-      <w:ind w:left="1361" w:right="454" w:hanging="454"/>
-    </w:pPr>
-  </w:style>
-  <w:style w:type="paragraph" w:styleId="TM7">
-    <w:name w:val="toc 7"/>
-    <w:basedOn w:val="Normal"/>
-    <w:next w:val="Normal"/>
-    <w:autoRedefine/>
-    <w:uiPriority w:val="39"/>
-    <w:unhideWhenUsed/>
-    <w:rsid w:val="00EF534E"/>
-    <w:pPr>
-      <w:ind w:left="1588" w:right="454" w:hanging="454"/>
-    </w:pPr>
-  </w:style>
-  <w:style w:type="paragraph" w:styleId="TM8">
-    <w:name w:val="toc 8"/>
-    <w:basedOn w:val="Normal"/>
-    <w:next w:val="Normal"/>
-    <w:autoRedefine/>
-    <w:uiPriority w:val="39"/>
-    <w:unhideWhenUsed/>
-    <w:rsid w:val="00EF534E"/>
-    <w:pPr>
-      <w:tabs>
-        <w:tab w:val="right" w:leader="dot" w:pos="7920"/>
-      </w:tabs>
-      <w:ind w:left="1815" w:right="454" w:hanging="454"/>
-    </w:pPr>
-  </w:style>
-  <w:style w:type="paragraph" w:styleId="TM9">
-    <w:name w:val="toc 9"/>
-    <w:basedOn w:val="Normal"/>
-    <w:next w:val="Normal"/>
-    <w:uiPriority w:val="39"/>
-    <w:unhideWhenUsed/>
-    <w:rsid w:val="00EF534E"/>
-    <w:pPr>
-      <w:tabs>
-        <w:tab w:val="right" w:leader="dot" w:pos="7920"/>
-      </w:tabs>
-      <w:ind w:left="1588" w:right="454" w:firstLine="0"/>
-    </w:pPr>
-  </w:style>
-  <w:style w:type="paragraph" w:customStyle="1" w:styleId="Centr">
-    <w:name w:val="Centré"/>
-    <w:basedOn w:val="Normalsansalina"/>
-    <w:qFormat/>
-    <w:rsid w:val="00EF534E"/>
-    <w:pPr>
-      <w:jc w:val="center"/>
-    </w:pPr>
-    <w:rPr>
-      <w:noProof/>
-    </w:rPr>
-  </w:style>
-  <w:style w:type="paragraph" w:customStyle="1" w:styleId="Figure">
-    <w:name w:val="Figure"/>
-    <w:basedOn w:val="Centr"/>
-    <w:qFormat/>
-    <w:rsid w:val="00EF534E"/>
-    <w:pPr>
-      <w:spacing w:before="240" w:after="240"/>
-    </w:pPr>
-  </w:style>
-  <w:style w:type="character" w:customStyle="1" w:styleId="CitationDidascalieRubrpl">
-    <w:name w:val="Citation.Didascalie.Rub_répl"/>
-    <w:basedOn w:val="Policepardfaut"/>
-    <w:uiPriority w:val="1"/>
-    <w:qFormat/>
-    <w:rsid w:val="00EF534E"/>
-    <w:rPr>
-      <w:i/>
-      <w:iCs/>
-      <w:caps/>
-      <w:smallCaps w:val="0"/>
-      <w:sz w:val="20"/>
-    </w:rPr>
-  </w:style>
-  <w:style w:type="character" w:customStyle="1" w:styleId="CitationDidascalieRubsc">
-    <w:name w:val="Citation.Didascalie.Rub_sc"/>
-    <w:basedOn w:val="Policepardfaut"/>
-    <w:uiPriority w:val="1"/>
-    <w:qFormat/>
-    <w:rsid w:val="00EF534E"/>
-    <w:rPr>
-      <w:i/>
-      <w:iCs/>
-      <w:caps w:val="0"/>
-      <w:smallCaps/>
-      <w:sz w:val="20"/>
-      <w:szCs w:val="20"/>
-    </w:rPr>
-  </w:style>
-  <w:style w:type="character" w:customStyle="1" w:styleId="CitationRubriquederpliqueInline">
-    <w:name w:val="Citation.Rubrique de réplique.Inline"/>
-    <w:basedOn w:val="Policepardfaut"/>
-    <w:uiPriority w:val="1"/>
-    <w:qFormat/>
-    <w:rsid w:val="00EF534E"/>
-    <w:rPr>
-      <w:caps/>
-      <w:smallCaps w:val="0"/>
-      <w:sz w:val="16"/>
-      <w:szCs w:val="16"/>
-    </w:rPr>
-  </w:style>
-  <w:style w:type="paragraph" w:customStyle="1" w:styleId="Exerguecourt">
-    <w:name w:val="Exergue court"/>
-    <w:basedOn w:val="CitationProse"/>
-    <w:qFormat/>
-    <w:rsid w:val="00EF534E"/>
-    <w:pPr>
-      <w:ind w:left="3402" w:right="0" w:firstLine="0"/>
-      <w:jc w:val="right"/>
-    </w:pPr>
-  </w:style>
-  <w:style w:type="paragraph" w:customStyle="1" w:styleId="ExerguecourtAuteur">
-    <w:name w:val="Exergue court.Auteur"/>
-    <w:basedOn w:val="Exerguecourt"/>
-    <w:qFormat/>
-    <w:rsid w:val="00EF534E"/>
-    <w:pPr>
-      <w:ind w:left="4309"/>
-    </w:pPr>
-  </w:style>
-  <w:style w:type="paragraph" w:customStyle="1" w:styleId="Exerguelong">
-    <w:name w:val="Exergue long"/>
-    <w:basedOn w:val="CitationProse"/>
-    <w:qFormat/>
-    <w:rsid w:val="00EF534E"/>
-    <w:pPr>
-      <w:ind w:left="3402"/>
-    </w:pPr>
-  </w:style>
-  <w:style w:type="paragraph" w:customStyle="1" w:styleId="ExerguelongAuteur">
-    <w:name w:val="Exergue long.Auteur"/>
-    <w:basedOn w:val="Exerguelong"/>
-    <w:qFormat/>
-    <w:rsid w:val="00EF534E"/>
-    <w:pPr>
-      <w:ind w:left="3861"/>
-    </w:pPr>
-  </w:style>
-  <w:style w:type="paragraph" w:styleId="Index1">
-    <w:name w:val="index 1"/>
-    <w:basedOn w:val="Normalalinangatif"/>
-    <w:next w:val="Normal"/>
-    <w:autoRedefine/>
-    <w:uiPriority w:val="99"/>
-    <w:unhideWhenUsed/>
-    <w:rsid w:val="00EF534E"/>
-    <w:pPr>
-      <w:ind w:left="240" w:hanging="240"/>
-    </w:pPr>
-  </w:style>
-  <w:style w:type="paragraph" w:styleId="Index2">
-    <w:name w:val="index 2"/>
-    <w:basedOn w:val="Normal"/>
-    <w:next w:val="Normal"/>
-    <w:autoRedefine/>
-    <w:uiPriority w:val="99"/>
-    <w:unhideWhenUsed/>
-    <w:rsid w:val="00EF534E"/>
-    <w:pPr>
-      <w:ind w:left="480" w:hanging="240"/>
-    </w:pPr>
-  </w:style>
-  <w:style w:type="paragraph" w:styleId="Index3">
-    <w:name w:val="index 3"/>
-    <w:basedOn w:val="Normal"/>
-    <w:next w:val="Normal"/>
-    <w:autoRedefine/>
-    <w:uiPriority w:val="99"/>
-    <w:unhideWhenUsed/>
-    <w:rsid w:val="00EF534E"/>
-    <w:pPr>
-      <w:ind w:left="720" w:hanging="240"/>
-    </w:pPr>
-  </w:style>
-  <w:style w:type="paragraph" w:styleId="Index4">
-    <w:name w:val="index 4"/>
-    <w:basedOn w:val="Normal"/>
-    <w:next w:val="Normal"/>
-    <w:autoRedefine/>
-    <w:uiPriority w:val="99"/>
-    <w:unhideWhenUsed/>
-    <w:rsid w:val="00EF534E"/>
-    <w:pPr>
-      <w:ind w:left="960" w:hanging="240"/>
-    </w:pPr>
-  </w:style>
-  <w:style w:type="paragraph" w:styleId="Index5">
-    <w:name w:val="index 5"/>
-    <w:basedOn w:val="Normal"/>
-    <w:next w:val="Normal"/>
-    <w:autoRedefine/>
-    <w:uiPriority w:val="99"/>
-    <w:unhideWhenUsed/>
-    <w:rsid w:val="00EF534E"/>
-    <w:pPr>
-      <w:ind w:left="1200" w:hanging="240"/>
-    </w:pPr>
-  </w:style>
-  <w:style w:type="paragraph" w:styleId="Index6">
-    <w:name w:val="index 6"/>
-    <w:basedOn w:val="Normal"/>
-    <w:next w:val="Normal"/>
-    <w:autoRedefine/>
-    <w:uiPriority w:val="99"/>
-    <w:unhideWhenUsed/>
-    <w:rsid w:val="00EF534E"/>
-    <w:pPr>
-      <w:ind w:left="1440" w:hanging="240"/>
-    </w:pPr>
-  </w:style>
-  <w:style w:type="paragraph" w:styleId="Index7">
-    <w:name w:val="index 7"/>
-    <w:basedOn w:val="Normal"/>
-    <w:next w:val="Normal"/>
-    <w:autoRedefine/>
-    <w:uiPriority w:val="99"/>
-    <w:unhideWhenUsed/>
-    <w:rsid w:val="00EF534E"/>
-    <w:pPr>
-      <w:ind w:left="1680" w:hanging="240"/>
-    </w:pPr>
-  </w:style>
-  <w:style w:type="paragraph" w:styleId="Index8">
-    <w:name w:val="index 8"/>
-    <w:basedOn w:val="Normal"/>
-    <w:next w:val="Normal"/>
-    <w:autoRedefine/>
-    <w:uiPriority w:val="99"/>
-    <w:unhideWhenUsed/>
-    <w:rsid w:val="00EF534E"/>
-    <w:pPr>
-      <w:ind w:left="1920" w:hanging="240"/>
-    </w:pPr>
-  </w:style>
-  <w:style w:type="paragraph" w:styleId="Index9">
-    <w:name w:val="index 9"/>
-    <w:basedOn w:val="Normal"/>
-    <w:next w:val="Normal"/>
-    <w:autoRedefine/>
-    <w:uiPriority w:val="99"/>
-    <w:unhideWhenUsed/>
-    <w:rsid w:val="00EF534E"/>
-    <w:pPr>
-      <w:ind w:left="2160" w:hanging="240"/>
-    </w:pPr>
-  </w:style>
-  <w:style w:type="character" w:styleId="Lienhypertextesuivi">
-    <w:name w:val="FollowedHyperlink"/>
-    <w:basedOn w:val="Policepardfaut"/>
-    <w:uiPriority w:val="99"/>
-    <w:semiHidden/>
-    <w:unhideWhenUsed/>
-    <w:rsid w:val="00EF534E"/>
-    <w:rPr>
-      <w:color w:val="800080" w:themeColor="followedHyperlink"/>
-      <w:u w:val="single"/>
-    </w:rPr>
-  </w:style>
-  <w:style w:type="paragraph" w:styleId="Tabledesautorits">
-    <w:name w:val="table of authorities"/>
-    <w:basedOn w:val="Normal"/>
-    <w:next w:val="Normal"/>
-    <w:uiPriority w:val="99"/>
-    <w:unhideWhenUsed/>
-    <w:rsid w:val="00EF534E"/>
-    <w:pPr>
-      <w:ind w:left="240" w:hanging="240"/>
-    </w:pPr>
-  </w:style>
-  <w:style w:type="paragraph" w:styleId="Tabledesillustrations">
-    <w:name w:val="table of figures"/>
-    <w:basedOn w:val="Normal"/>
-    <w:next w:val="Normal"/>
-    <w:uiPriority w:val="99"/>
-    <w:unhideWhenUsed/>
-    <w:rsid w:val="00EF534E"/>
-    <w:pPr>
-      <w:ind w:left="480" w:hanging="480"/>
-    </w:pPr>
-  </w:style>
-  <w:style w:type="character" w:customStyle="1" w:styleId="Titredepartie">
-    <w:name w:val="Titre de partie"/>
-    <w:uiPriority w:val="1"/>
-    <w:qFormat/>
-    <w:rsid w:val="00EF534E"/>
-  </w:style>
-  <w:style w:type="paragraph" w:styleId="Titredetablederfrences">
-    <w:name w:val="toa heading"/>
-    <w:basedOn w:val="Normal"/>
-    <w:next w:val="Normal"/>
-    <w:uiPriority w:val="99"/>
-    <w:unhideWhenUsed/>
-    <w:rsid w:val="00EF534E"/>
-    <w:pPr>
-      <w:spacing w:before="120"/>
-    </w:pPr>
-    <w:rPr>
-      <w:rFonts w:ascii="Arial" w:hAnsi="Arial" w:cs="Arial"/>
-      <w:b/>
-    </w:rPr>
-  </w:style>
-  <w:style w:type="paragraph" w:styleId="Titreindex">
-    <w:name w:val="index heading"/>
-    <w:basedOn w:val="Normalsansalina"/>
-    <w:next w:val="Index1"/>
-    <w:uiPriority w:val="99"/>
-    <w:unhideWhenUsed/>
-    <w:rsid w:val="00EF534E"/>
-    <w:pPr>
-      <w:spacing w:before="120" w:after="120"/>
-      <w:jc w:val="center"/>
-    </w:pPr>
-    <w:rPr>
-      <w:b/>
-    </w:rPr>
-  </w:style>
-  <w:style w:type="paragraph" w:styleId="Liste3">
-    <w:name w:val="List 3"/>
-    <w:basedOn w:val="Normal"/>
-    <w:uiPriority w:val="99"/>
-    <w:unhideWhenUsed/>
-    <w:rsid w:val="00EF534E"/>
-    <w:pPr>
-      <w:numPr>
-        <w:ilvl w:val="5"/>
-        <w:numId w:val="47"/>
-      </w:numPr>
-      <w:contextualSpacing/>
-    </w:pPr>
-  </w:style>
-  <w:style w:type="paragraph" w:customStyle="1" w:styleId="AlexandrinDidascalie">
-    <w:name w:val="Alexandrin.Didascalie"/>
-    <w:basedOn w:val="Normal"/>
-    <w:qFormat/>
-    <w:rsid w:val="00EF534E"/>
-    <w:pPr>
-      <w:spacing w:before="120" w:after="120"/>
-      <w:ind w:left="2270"/>
-    </w:pPr>
-    <w:rPr>
-      <w:i/>
-    </w:rPr>
-  </w:style>
-  <w:style w:type="paragraph" w:customStyle="1" w:styleId="Alexandrin">
-    <w:name w:val="Alexandrin"/>
-    <w:basedOn w:val="Normal"/>
-    <w:qFormat/>
-    <w:rsid w:val="00EF534E"/>
-    <w:pPr>
-      <w:ind w:left="2726" w:hanging="454"/>
-    </w:pPr>
-  </w:style>
-  <w:style w:type="paragraph" w:customStyle="1" w:styleId="Rubriquederplique">
-    <w:name w:val="Rubrique de réplique"/>
-    <w:basedOn w:val="Normal"/>
-    <w:qFormat/>
-    <w:rsid w:val="00EF534E"/>
-    <w:pPr>
-      <w:keepNext/>
-      <w:spacing w:before="240" w:after="240"/>
-      <w:jc w:val="center"/>
-    </w:pPr>
-    <w:rPr>
-      <w:caps/>
-      <w:sz w:val="20"/>
-      <w:szCs w:val="20"/>
-    </w:rPr>
-  </w:style>
-  <w:style w:type="paragraph" w:customStyle="1" w:styleId="DidascalieLongue">
-    <w:name w:val="Didascalie.Longue"/>
-    <w:basedOn w:val="Normalsansalina"/>
-    <w:qFormat/>
-    <w:rsid w:val="00EF534E"/>
-    <w:pPr>
-      <w:ind w:left="3632"/>
-    </w:pPr>
-    <w:rPr>
-      <w:i/>
-    </w:rPr>
-  </w:style>
-  <w:style w:type="paragraph" w:customStyle="1" w:styleId="Didascalielongue0">
-    <w:name w:val="Didascalie longue"/>
-    <w:basedOn w:val="Normalsansalina"/>
-    <w:qFormat/>
-    <w:rsid w:val="00EF534E"/>
-    <w:pPr>
-      <w:spacing w:before="120" w:after="120"/>
-      <w:ind w:left="3632"/>
-    </w:pPr>
-    <w:rPr>
-      <w:i/>
-    </w:rPr>
-  </w:style>
-  <w:style w:type="paragraph" w:customStyle="1" w:styleId="Didascaliecourte">
-    <w:name w:val="Didascalie courte"/>
-    <w:basedOn w:val="Didascalielongue0"/>
-    <w:qFormat/>
-    <w:rsid w:val="00EF534E"/>
-    <w:pPr>
-      <w:ind w:left="0"/>
-      <w:jc w:val="right"/>
-    </w:pPr>
-  </w:style>
-  <w:style w:type="paragraph" w:styleId="NormalWeb">
-    <w:name w:val="Normal (Web)"/>
-    <w:basedOn w:val="Normal"/>
-    <w:uiPriority w:val="99"/>
-    <w:semiHidden/>
-    <w:unhideWhenUsed/>
-    <w:rsid w:val="00EF534E"/>
-    <w:pPr>
-      <w:spacing w:before="100" w:beforeAutospacing="1" w:after="100" w:afterAutospacing="1"/>
-      <w:ind w:firstLine="0"/>
-      <w:jc w:val="left"/>
-    </w:pPr>
-    <w:rPr>
-      <w:rFonts w:ascii="Times" w:hAnsi="Times"/>
-      <w:sz w:val="20"/>
-      <w:szCs w:val="20"/>
-    </w:rPr>
-  </w:style>
-  <w:style w:type="paragraph" w:styleId="Signature">
-    <w:name w:val="Signature"/>
-    <w:basedOn w:val="Normal"/>
-    <w:link w:val="SignatureCar"/>
-    <w:uiPriority w:val="99"/>
-    <w:unhideWhenUsed/>
-    <w:rsid w:val="00EF534E"/>
-    <w:pPr>
-      <w:ind w:left="4252"/>
-    </w:pPr>
-  </w:style>
-  <w:style w:type="character" w:customStyle="1" w:styleId="SignatureCar">
-    <w:name w:val="Signature Car"/>
-    <w:basedOn w:val="Policepardfaut"/>
-    <w:link w:val="Signature"/>
-    <w:uiPriority w:val="99"/>
-    <w:rsid w:val="00EF534E"/>
-    <w:rPr>
-      <w:rFonts w:ascii="Garamond" w:eastAsia="ＭＳ 明朝" w:hAnsi="Garamond" w:cs="Times New Roman"/>
-    </w:rPr>
-  </w:style>
-  <w:style w:type="paragraph" w:customStyle="1" w:styleId="texte-en-prose-">
-    <w:name w:val="texte-en-prose-"/>
-    <w:basedOn w:val="Normal"/>
-    <w:rsid w:val="00EF534E"/>
-    <w:pPr>
-      <w:spacing w:before="100" w:beforeAutospacing="1" w:after="119"/>
-      <w:ind w:firstLine="284"/>
-      <w:jc w:val="left"/>
-    </w:pPr>
-    <w:rPr>
-      <w:rFonts w:ascii="Times" w:hAnsi="Times"/>
-      <w:sz w:val="20"/>
-      <w:szCs w:val="20"/>
-    </w:rPr>
-  </w:style>
-  <w:style w:type="paragraph" w:customStyle="1" w:styleId="Titreintro0">
-    <w:name w:val="Titre intro"/>
-    <w:basedOn w:val="Titre2"/>
-    <w:qFormat/>
-    <w:rsid w:val="00EF534E"/>
-    <w:pPr>
-      <w:numPr>
-        <w:ilvl w:val="0"/>
-        <w:numId w:val="0"/>
-      </w:numPr>
-      <w:spacing w:before="4080"/>
-    </w:pPr>
-  </w:style>
-  <w:style w:type="paragraph" w:customStyle="1" w:styleId="CitationProseCitation">
-    <w:name w:val="Citation.Prose.Citation"/>
-    <w:basedOn w:val="CitationProse"/>
-    <w:qFormat/>
-    <w:rsid w:val="00EF534E"/>
-    <w:pPr>
-      <w:ind w:left="1162" w:right="1162"/>
-    </w:pPr>
-  </w:style>
-  <w:style w:type="paragraph" w:customStyle="1" w:styleId="CitationProseSansalina">
-    <w:name w:val="Citation.Prose.Sans alinéa"/>
-    <w:basedOn w:val="CitationProse"/>
-    <w:qFormat/>
-    <w:rsid w:val="00EF534E"/>
-    <w:pPr>
-      <w:ind w:firstLine="0"/>
-    </w:pPr>
-  </w:style>
-  <w:style w:type="character" w:styleId="Marquedenotedefin">
-    <w:name w:val="endnote reference"/>
-    <w:basedOn w:val="Policepardfaut"/>
-    <w:uiPriority w:val="99"/>
-    <w:unhideWhenUsed/>
-    <w:rsid w:val="00EF534E"/>
-    <w:rPr>
-      <w:vertAlign w:val="superscript"/>
-    </w:rPr>
-  </w:style>
-  <w:style w:type="paragraph" w:customStyle="1" w:styleId="CitationProseListenumros">
-    <w:name w:val="Citation.Prose.Liste à numéros"/>
-    <w:basedOn w:val="CitationProse"/>
-    <w:qFormat/>
-    <w:rsid w:val="00EF534E"/>
-    <w:pPr>
-      <w:numPr>
-        <w:numId w:val="45"/>
-      </w:numPr>
-    </w:pPr>
-  </w:style>
-  <w:style w:type="paragraph" w:customStyle="1" w:styleId="Listesansalina">
-    <w:name w:val="Liste sans alinéa"/>
-    <w:basedOn w:val="Liste"/>
-    <w:qFormat/>
-    <w:rsid w:val="00EF534E"/>
-    <w:pPr>
-      <w:numPr>
-        <w:numId w:val="0"/>
-      </w:numPr>
-    </w:pPr>
-    <w:rPr>
-      <w:noProof/>
-    </w:rPr>
-  </w:style>
-  <w:style w:type="paragraph" w:customStyle="1" w:styleId="Code">
-    <w:name w:val="Code"/>
-    <w:basedOn w:val="Normalsansalina"/>
-    <w:qFormat/>
-    <w:rsid w:val="00EF534E"/>
-    <w:pPr>
-      <w:spacing w:before="240" w:after="240"/>
-      <w:contextualSpacing/>
-    </w:pPr>
-    <w:rPr>
-      <w:rFonts w:ascii="Courier" w:hAnsi="Courier"/>
-      <w:sz w:val="20"/>
-    </w:rPr>
-  </w:style>
-  <w:style w:type="paragraph" w:customStyle="1" w:styleId="EndNoteBibliography">
-    <w:name w:val="EndNote Bibliography"/>
-    <w:basedOn w:val="Normal"/>
-    <w:rsid w:val="00EF534E"/>
-    <w:pPr>
-      <w:jc w:val="left"/>
-    </w:pPr>
-  </w:style>
-  <w:style w:type="paragraph" w:customStyle="1" w:styleId="EndNoteBibliographyTitle">
-    <w:name w:val="EndNote Bibliography Title"/>
-    <w:basedOn w:val="Normal"/>
-    <w:rsid w:val="00EF534E"/>
-    <w:pPr>
-      <w:jc w:val="center"/>
-    </w:pPr>
-  </w:style>
-  <w:style w:type="paragraph" w:customStyle="1" w:styleId="EndNoteCategoryHeading">
-    <w:name w:val="EndNote Category Heading"/>
-    <w:basedOn w:val="Normal"/>
-    <w:rsid w:val="00EF534E"/>
-    <w:pPr>
-      <w:spacing w:before="120" w:after="120"/>
-      <w:jc w:val="left"/>
-    </w:pPr>
-  </w:style>
-  <w:style w:type="paragraph" w:customStyle="1" w:styleId="EndNoteCategoryTitle">
-    <w:name w:val="EndNote Category Title"/>
-    <w:basedOn w:val="Normal"/>
-    <w:rsid w:val="00EF534E"/>
-    <w:pPr>
-      <w:spacing w:before="120" w:after="120"/>
-      <w:jc w:val="center"/>
-    </w:pPr>
-  </w:style>
-  <w:style w:type="paragraph" w:styleId="Notedefin">
-    <w:name w:val="endnote text"/>
-    <w:basedOn w:val="Normal"/>
-    <w:link w:val="NotedefinCar"/>
-    <w:uiPriority w:val="99"/>
-    <w:unhideWhenUsed/>
-    <w:rsid w:val="00EF534E"/>
-    <w:pPr>
-      <w:spacing w:before="0"/>
-      <w:ind w:firstLine="284"/>
-    </w:pPr>
-    <w:rPr>
-      <w:rFonts w:ascii="Times New Roman" w:eastAsia="MS Mincho" w:hAnsi="Times New Roman"/>
-      <w:sz w:val="20"/>
-    </w:rPr>
-  </w:style>
-  <w:style w:type="character" w:customStyle="1" w:styleId="NotedefinCar">
-    <w:name w:val="Note de fin Car"/>
-    <w:basedOn w:val="Policepardfaut"/>
-    <w:link w:val="Notedefin"/>
-    <w:uiPriority w:val="99"/>
-    <w:rsid w:val="00EF534E"/>
-    <w:rPr>
-      <w:rFonts w:ascii="Times New Roman" w:eastAsia="MS Mincho" w:hAnsi="Times New Roman" w:cs="Times New Roman"/>
-      <w:sz w:val="20"/>
     </w:rPr>
   </w:style>
 </w:styles>
@@ -12312,7 +7022,7 @@
 </file>
 
 <file path=customXml/itemProps1.xml><?xml version="1.0" encoding="utf-8"?>
-<ds:datastoreItem xmlns:ds="http://schemas.openxmlformats.org/officeDocument/2006/customXml" ds:itemID="{2244CD19-0232-7945-910C-ADF596CDA226}">
+<ds:datastoreItem xmlns:ds="http://schemas.openxmlformats.org/officeDocument/2006/customXml" ds:itemID="{01BADEE6-4BB0-4149-B12F-F4246112DE2C}">
   <ds:schemaRefs>
     <ds:schemaRef ds:uri="http://schemas.openxmlformats.org/officeDocument/2006/bibliography"/>
   </ds:schemaRefs>
